--- a/Khaliman_Eugene_CV.docx
+++ b/Khaliman_Eugene_CV.docx
@@ -58,7 +58,7 @@
         <mc:AlternateContent>
           <mc:Choice Requires="wps">
             <w:drawing>
-              <wp:anchor behindDoc="0" distT="0" distB="0" distL="114300" distR="114300" simplePos="0" locked="0" layoutInCell="1" allowOverlap="1" relativeHeight="4">
+              <wp:anchor behindDoc="0" distT="0" distB="0" distL="114300" distR="114300" simplePos="0" locked="0" layoutInCell="1" allowOverlap="1" relativeHeight="5">
                 <wp:simplePos x="0" y="0"/>
                 <wp:positionH relativeFrom="page">
                   <wp:posOffset>3075305</wp:posOffset>
@@ -66,7 +66,7 @@
                 <wp:positionV relativeFrom="page">
                   <wp:posOffset>886460</wp:posOffset>
                 </wp:positionV>
-                <wp:extent cx="3501390" cy="2140585"/>
+                <wp:extent cx="3503295" cy="2140585"/>
                 <wp:effectExtent l="0" t="0" r="0" b="0"/>
                 <wp:wrapSquare wrapText="bothSides"/>
                 <wp:docPr id="1" name="Врезка1"/>
@@ -77,7 +77,7 @@
                       <wps:spPr>
                         <a:xfrm>
                           <a:off x="0" y="0"/>
-                          <a:ext cx="3500640" cy="2139840"/>
+                          <a:ext cx="3502800" cy="2139840"/>
                         </a:xfrm>
                         <a:prstGeom prst="rect">
                           <a:avLst/>
@@ -100,17 +100,13 @@
                               <w:tblW w:w="5513" w:type="dxa"/>
                               <w:jc w:val="left"/>
                               <w:tblInd w:w="0" w:type="dxa"/>
-                              <w:tblBorders>
-                                <w:bottom w:val="dotted" w:sz="4" w:space="0" w:color="BDD6EE"/>
-                                <w:insideH w:val="dotted" w:sz="4" w:space="0" w:color="BDD6EE"/>
-                              </w:tblBorders>
                               <w:tblCellMar>
                                 <w:top w:w="86" w:type="dxa"/>
                                 <w:left w:w="144" w:type="dxa"/>
                                 <w:bottom w:w="86" w:type="dxa"/>
                                 <w:right w:w="0" w:type="dxa"/>
                               </w:tblCellMar>
-                              <w:tblLook w:noVBand="0" w:val="0000" w:noHBand="0" w:lastColumn="0" w:firstColumn="0" w:lastRow="0" w:firstRow="0"/>
+                              <w:tblLook w:val="0000" w:noVBand="0" w:noHBand="0" w:lastColumn="0" w:firstColumn="0" w:lastRow="0" w:firstRow="0"/>
                             </w:tblPr>
                             <w:tblGrid>
                               <w:gridCol w:w="1404"/>
@@ -125,7 +121,6 @@
                                   <w:tcW w:w="1404" w:type="dxa"/>
                                   <w:tcBorders>
                                     <w:bottom w:val="dotted" w:sz="4" w:space="0" w:color="BDD6EE"/>
-                                    <w:insideH w:val="dotted" w:sz="4" w:space="0" w:color="BDD6EE"/>
                                   </w:tcBorders>
                                   <w:shd w:fill="auto" w:val="clear"/>
                                   <w:vAlign w:val="bottom"/>
@@ -154,7 +149,6 @@
                                   <w:tcW w:w="4108" w:type="dxa"/>
                                   <w:tcBorders>
                                     <w:bottom w:val="dotted" w:sz="4" w:space="0" w:color="BDD6EE"/>
-                                    <w:insideH w:val="dotted" w:sz="4" w:space="0" w:color="BDD6EE"/>
                                   </w:tcBorders>
                                   <w:shd w:fill="auto" w:val="clear"/>
                                   <w:vAlign w:val="bottom"/>
@@ -187,7 +181,6 @@
                                   <w:tcBorders>
                                     <w:top w:val="dotted" w:sz="4" w:space="0" w:color="BDD6EE"/>
                                     <w:bottom w:val="dotted" w:sz="4" w:space="0" w:color="BDD6EE"/>
-                                    <w:insideH w:val="dotted" w:sz="4" w:space="0" w:color="BDD6EE"/>
                                   </w:tcBorders>
                                   <w:shd w:fill="auto" w:val="clear"/>
                                   <w:vAlign w:val="bottom"/>
@@ -217,7 +210,6 @@
                                   <w:tcBorders>
                                     <w:top w:val="dotted" w:sz="4" w:space="0" w:color="BDD6EE"/>
                                     <w:bottom w:val="dotted" w:sz="4" w:space="0" w:color="BDD6EE"/>
-                                    <w:insideH w:val="dotted" w:sz="4" w:space="0" w:color="BDD6EE"/>
                                   </w:tcBorders>
                                   <w:shd w:fill="auto" w:val="clear"/>
                                   <w:vAlign w:val="bottom"/>
@@ -250,7 +242,6 @@
                                   <w:tcBorders>
                                     <w:top w:val="dotted" w:sz="4" w:space="0" w:color="BDD6EE"/>
                                     <w:bottom w:val="dotted" w:sz="4" w:space="0" w:color="BDD6EE"/>
-                                    <w:insideH w:val="dotted" w:sz="4" w:space="0" w:color="BDD6EE"/>
                                   </w:tcBorders>
                                   <w:shd w:fill="auto" w:val="clear"/>
                                   <w:vAlign w:val="bottom"/>
@@ -280,7 +271,6 @@
                                   <w:tcBorders>
                                     <w:top w:val="dotted" w:sz="4" w:space="0" w:color="BDD6EE"/>
                                     <w:bottom w:val="dotted" w:sz="4" w:space="0" w:color="BDD6EE"/>
-                                    <w:insideH w:val="dotted" w:sz="4" w:space="0" w:color="BDD6EE"/>
                                   </w:tcBorders>
                                   <w:shd w:fill="auto" w:val="clear"/>
                                   <w:vAlign w:val="bottom"/>
@@ -313,7 +303,6 @@
                                   <w:tcBorders>
                                     <w:top w:val="dotted" w:sz="4" w:space="0" w:color="BDD6EE"/>
                                     <w:bottom w:val="dotted" w:sz="4" w:space="0" w:color="BDD6EE"/>
-                                    <w:insideH w:val="dotted" w:sz="4" w:space="0" w:color="BDD6EE"/>
                                   </w:tcBorders>
                                   <w:shd w:fill="auto" w:val="clear"/>
                                   <w:vAlign w:val="bottom"/>
@@ -343,7 +332,6 @@
                                   <w:tcBorders>
                                     <w:top w:val="dotted" w:sz="4" w:space="0" w:color="BDD6EE"/>
                                     <w:bottom w:val="dotted" w:sz="4" w:space="0" w:color="BDD6EE"/>
-                                    <w:insideH w:val="dotted" w:sz="4" w:space="0" w:color="BDD6EE"/>
                                   </w:tcBorders>
                                   <w:shd w:fill="auto" w:val="clear"/>
                                   <w:vAlign w:val="bottom"/>
@@ -376,7 +364,6 @@
                                   <w:tcBorders>
                                     <w:top w:val="dotted" w:sz="4" w:space="0" w:color="BDD6EE"/>
                                     <w:bottom w:val="dotted" w:sz="4" w:space="0" w:color="BDD6EE"/>
-                                    <w:insideH w:val="dotted" w:sz="4" w:space="0" w:color="BDD6EE"/>
                                   </w:tcBorders>
                                   <w:shd w:fill="auto" w:val="clear"/>
                                   <w:vAlign w:val="bottom"/>
@@ -406,7 +393,6 @@
                                   <w:tcBorders>
                                     <w:top w:val="dotted" w:sz="4" w:space="0" w:color="BDD6EE"/>
                                     <w:bottom w:val="dotted" w:sz="4" w:space="0" w:color="BDD6EE"/>
-                                    <w:insideH w:val="dotted" w:sz="4" w:space="0" w:color="BDD6EE"/>
                                   </w:tcBorders>
                                   <w:shd w:fill="auto" w:val="clear"/>
                                   <w:vAlign w:val="bottom"/>
@@ -440,7 +426,6 @@
                                   <w:tcBorders>
                                     <w:top w:val="dotted" w:sz="4" w:space="0" w:color="BDD6EE"/>
                                     <w:bottom w:val="dotted" w:sz="4" w:space="0" w:color="BDD6EE"/>
-                                    <w:insideH w:val="dotted" w:sz="4" w:space="0" w:color="BDD6EE"/>
                                   </w:tcBorders>
                                   <w:shd w:fill="auto" w:val="clear"/>
                                   <w:vAlign w:val="bottom"/>
@@ -470,7 +455,6 @@
                                   <w:tcBorders>
                                     <w:top w:val="dotted" w:sz="4" w:space="0" w:color="BDD6EE"/>
                                     <w:bottom w:val="dotted" w:sz="4" w:space="0" w:color="BDD6EE"/>
-                                    <w:insideH w:val="dotted" w:sz="4" w:space="0" w:color="BDD6EE"/>
                                   </w:tcBorders>
                                   <w:shd w:fill="auto" w:val="clear"/>
                                   <w:vAlign w:val="bottom"/>
@@ -503,7 +487,6 @@
                                   <w:tcBorders>
                                     <w:top w:val="dotted" w:sz="4" w:space="0" w:color="BDD6EE"/>
                                     <w:bottom w:val="dotted" w:sz="4" w:space="0" w:color="BDD6EE"/>
-                                    <w:insideH w:val="dotted" w:sz="4" w:space="0" w:color="BDD6EE"/>
                                   </w:tcBorders>
                                   <w:shd w:fill="auto" w:val="clear"/>
                                   <w:vAlign w:val="bottom"/>
@@ -533,7 +516,6 @@
                                   <w:tcBorders>
                                     <w:top w:val="dotted" w:sz="4" w:space="0" w:color="BDD6EE"/>
                                     <w:bottom w:val="dotted" w:sz="4" w:space="0" w:color="BDD6EE"/>
-                                    <w:insideH w:val="dotted" w:sz="4" w:space="0" w:color="BDD6EE"/>
                                   </w:tcBorders>
                                   <w:shd w:fill="auto" w:val="clear"/>
                                   <w:vAlign w:val="bottom"/>
@@ -572,10 +554,14 @@
                           <w:p>
                             <w:pPr>
                               <w:pStyle w:val="Style32"/>
-                              <w:rPr/>
+                              <w:rPr>
+                                <w:color w:val="000000"/>
+                              </w:rPr>
                             </w:pPr>
                             <w:r>
-                              <w:rPr/>
+                              <w:rPr>
+                                <w:color w:val="000000"/>
+                              </w:rPr>
                             </w:r>
                           </w:p>
                         </w:txbxContent>
@@ -591,7 +577,7 @@
           </mc:Choice>
           <mc:Fallback>
             <w:pict>
-              <v:rect id="shape_0" ID="Врезка1" stroked="f" style="position:absolute;margin-left:242.15pt;margin-top:69.8pt;width:275.6pt;height:168.45pt;mso-position-horizontal-relative:page;mso-position-vertical-relative:page">
+              <v:rect id="shape_0" ID="Врезка1" stroked="f" style="position:absolute;margin-left:242.15pt;margin-top:69.8pt;width:275.75pt;height:168.45pt;mso-position-horizontal-relative:page;mso-position-vertical-relative:page">
                 <w10:wrap type="none"/>
                 <v:fill o:detectmouseclick="t" on="false"/>
                 <v:stroke color="#3465a4" joinstyle="round" endcap="flat"/>
@@ -602,17 +588,13 @@
                         <w:tblW w:w="5513" w:type="dxa"/>
                         <w:jc w:val="left"/>
                         <w:tblInd w:w="0" w:type="dxa"/>
-                        <w:tblBorders>
-                          <w:bottom w:val="dotted" w:sz="4" w:space="0" w:color="BDD6EE"/>
-                          <w:insideH w:val="dotted" w:sz="4" w:space="0" w:color="BDD6EE"/>
-                        </w:tblBorders>
                         <w:tblCellMar>
                           <w:top w:w="86" w:type="dxa"/>
                           <w:left w:w="144" w:type="dxa"/>
                           <w:bottom w:w="86" w:type="dxa"/>
                           <w:right w:w="0" w:type="dxa"/>
                         </w:tblCellMar>
-                        <w:tblLook w:noVBand="0" w:val="0000" w:noHBand="0" w:lastColumn="0" w:firstColumn="0" w:lastRow="0" w:firstRow="0"/>
+                        <w:tblLook w:val="0000" w:noVBand="0" w:noHBand="0" w:lastColumn="0" w:firstColumn="0" w:lastRow="0" w:firstRow="0"/>
                       </w:tblPr>
                       <w:tblGrid>
                         <w:gridCol w:w="1404"/>
@@ -627,7 +609,6 @@
                             <w:tcW w:w="1404" w:type="dxa"/>
                             <w:tcBorders>
                               <w:bottom w:val="dotted" w:sz="4" w:space="0" w:color="BDD6EE"/>
-                              <w:insideH w:val="dotted" w:sz="4" w:space="0" w:color="BDD6EE"/>
                             </w:tcBorders>
                             <w:shd w:fill="auto" w:val="clear"/>
                             <w:vAlign w:val="bottom"/>
@@ -656,7 +637,6 @@
                             <w:tcW w:w="4108" w:type="dxa"/>
                             <w:tcBorders>
                               <w:bottom w:val="dotted" w:sz="4" w:space="0" w:color="BDD6EE"/>
-                              <w:insideH w:val="dotted" w:sz="4" w:space="0" w:color="BDD6EE"/>
                             </w:tcBorders>
                             <w:shd w:fill="auto" w:val="clear"/>
                             <w:vAlign w:val="bottom"/>
@@ -689,7 +669,6 @@
                             <w:tcBorders>
                               <w:top w:val="dotted" w:sz="4" w:space="0" w:color="BDD6EE"/>
                               <w:bottom w:val="dotted" w:sz="4" w:space="0" w:color="BDD6EE"/>
-                              <w:insideH w:val="dotted" w:sz="4" w:space="0" w:color="BDD6EE"/>
                             </w:tcBorders>
                             <w:shd w:fill="auto" w:val="clear"/>
                             <w:vAlign w:val="bottom"/>
@@ -719,7 +698,6 @@
                             <w:tcBorders>
                               <w:top w:val="dotted" w:sz="4" w:space="0" w:color="BDD6EE"/>
                               <w:bottom w:val="dotted" w:sz="4" w:space="0" w:color="BDD6EE"/>
-                              <w:insideH w:val="dotted" w:sz="4" w:space="0" w:color="BDD6EE"/>
                             </w:tcBorders>
                             <w:shd w:fill="auto" w:val="clear"/>
                             <w:vAlign w:val="bottom"/>
@@ -752,7 +730,6 @@
                             <w:tcBorders>
                               <w:top w:val="dotted" w:sz="4" w:space="0" w:color="BDD6EE"/>
                               <w:bottom w:val="dotted" w:sz="4" w:space="0" w:color="BDD6EE"/>
-                              <w:insideH w:val="dotted" w:sz="4" w:space="0" w:color="BDD6EE"/>
                             </w:tcBorders>
                             <w:shd w:fill="auto" w:val="clear"/>
                             <w:vAlign w:val="bottom"/>
@@ -782,7 +759,6 @@
                             <w:tcBorders>
                               <w:top w:val="dotted" w:sz="4" w:space="0" w:color="BDD6EE"/>
                               <w:bottom w:val="dotted" w:sz="4" w:space="0" w:color="BDD6EE"/>
-                              <w:insideH w:val="dotted" w:sz="4" w:space="0" w:color="BDD6EE"/>
                             </w:tcBorders>
                             <w:shd w:fill="auto" w:val="clear"/>
                             <w:vAlign w:val="bottom"/>
@@ -815,7 +791,6 @@
                             <w:tcBorders>
                               <w:top w:val="dotted" w:sz="4" w:space="0" w:color="BDD6EE"/>
                               <w:bottom w:val="dotted" w:sz="4" w:space="0" w:color="BDD6EE"/>
-                              <w:insideH w:val="dotted" w:sz="4" w:space="0" w:color="BDD6EE"/>
                             </w:tcBorders>
                             <w:shd w:fill="auto" w:val="clear"/>
                             <w:vAlign w:val="bottom"/>
@@ -845,7 +820,6 @@
                             <w:tcBorders>
                               <w:top w:val="dotted" w:sz="4" w:space="0" w:color="BDD6EE"/>
                               <w:bottom w:val="dotted" w:sz="4" w:space="0" w:color="BDD6EE"/>
-                              <w:insideH w:val="dotted" w:sz="4" w:space="0" w:color="BDD6EE"/>
                             </w:tcBorders>
                             <w:shd w:fill="auto" w:val="clear"/>
                             <w:vAlign w:val="bottom"/>
@@ -878,7 +852,6 @@
                             <w:tcBorders>
                               <w:top w:val="dotted" w:sz="4" w:space="0" w:color="BDD6EE"/>
                               <w:bottom w:val="dotted" w:sz="4" w:space="0" w:color="BDD6EE"/>
-                              <w:insideH w:val="dotted" w:sz="4" w:space="0" w:color="BDD6EE"/>
                             </w:tcBorders>
                             <w:shd w:fill="auto" w:val="clear"/>
                             <w:vAlign w:val="bottom"/>
@@ -908,7 +881,6 @@
                             <w:tcBorders>
                               <w:top w:val="dotted" w:sz="4" w:space="0" w:color="BDD6EE"/>
                               <w:bottom w:val="dotted" w:sz="4" w:space="0" w:color="BDD6EE"/>
-                              <w:insideH w:val="dotted" w:sz="4" w:space="0" w:color="BDD6EE"/>
                             </w:tcBorders>
                             <w:shd w:fill="auto" w:val="clear"/>
                             <w:vAlign w:val="bottom"/>
@@ -942,7 +914,6 @@
                             <w:tcBorders>
                               <w:top w:val="dotted" w:sz="4" w:space="0" w:color="BDD6EE"/>
                               <w:bottom w:val="dotted" w:sz="4" w:space="0" w:color="BDD6EE"/>
-                              <w:insideH w:val="dotted" w:sz="4" w:space="0" w:color="BDD6EE"/>
                             </w:tcBorders>
                             <w:shd w:fill="auto" w:val="clear"/>
                             <w:vAlign w:val="bottom"/>
@@ -972,7 +943,6 @@
                             <w:tcBorders>
                               <w:top w:val="dotted" w:sz="4" w:space="0" w:color="BDD6EE"/>
                               <w:bottom w:val="dotted" w:sz="4" w:space="0" w:color="BDD6EE"/>
-                              <w:insideH w:val="dotted" w:sz="4" w:space="0" w:color="BDD6EE"/>
                             </w:tcBorders>
                             <w:shd w:fill="auto" w:val="clear"/>
                             <w:vAlign w:val="bottom"/>
@@ -1005,7 +975,6 @@
                             <w:tcBorders>
                               <w:top w:val="dotted" w:sz="4" w:space="0" w:color="BDD6EE"/>
                               <w:bottom w:val="dotted" w:sz="4" w:space="0" w:color="BDD6EE"/>
-                              <w:insideH w:val="dotted" w:sz="4" w:space="0" w:color="BDD6EE"/>
                             </w:tcBorders>
                             <w:shd w:fill="auto" w:val="clear"/>
                             <w:vAlign w:val="bottom"/>
@@ -1035,7 +1004,6 @@
                             <w:tcBorders>
                               <w:top w:val="dotted" w:sz="4" w:space="0" w:color="BDD6EE"/>
                               <w:bottom w:val="dotted" w:sz="4" w:space="0" w:color="BDD6EE"/>
-                              <w:insideH w:val="dotted" w:sz="4" w:space="0" w:color="BDD6EE"/>
                             </w:tcBorders>
                             <w:shd w:fill="auto" w:val="clear"/>
                             <w:vAlign w:val="bottom"/>
@@ -1074,10 +1042,14 @@
                     <w:p>
                       <w:pPr>
                         <w:pStyle w:val="Style32"/>
-                        <w:rPr/>
+                        <w:rPr>
+                          <w:color w:val="000000"/>
+                        </w:rPr>
                       </w:pPr>
                       <w:r>
-                        <w:rPr/>
+                        <w:rPr>
+                          <w:color w:val="000000"/>
+                        </w:rPr>
                       </w:r>
                     </w:p>
                   </w:txbxContent>
@@ -1213,18 +1185,13 @@
         <w:tblW w:w="5850" w:type="dxa"/>
         <w:jc w:val="left"/>
         <w:tblInd w:w="0" w:type="dxa"/>
-        <w:tblBorders>
-          <w:top w:val="dotted" w:sz="4" w:space="0" w:color="BDD6EE"/>
-          <w:bottom w:val="dotted" w:sz="4" w:space="0" w:color="BDD6EE"/>
-          <w:insideH w:val="dotted" w:sz="4" w:space="0" w:color="BDD6EE"/>
-        </w:tblBorders>
         <w:tblCellMar>
           <w:top w:w="86" w:type="dxa"/>
           <w:left w:w="144" w:type="dxa"/>
           <w:bottom w:w="86" w:type="dxa"/>
           <w:right w:w="0" w:type="dxa"/>
         </w:tblCellMar>
-        <w:tblLook w:lastRow="0" w:firstRow="0" w:lastColumn="0" w:firstColumn="0" w:val="0000" w:noHBand="0" w:noVBand="0"/>
+        <w:tblLook w:val="0000" w:noVBand="0" w:firstColumn="0" w:lastColumn="0" w:noHBand="0" w:lastRow="0" w:firstRow="0"/>
       </w:tblPr>
       <w:tblGrid>
         <w:gridCol w:w="2079"/>
@@ -1240,7 +1207,6 @@
             <w:tcBorders>
               <w:top w:val="dotted" w:sz="4" w:space="0" w:color="BDD6EE"/>
               <w:bottom w:val="dotted" w:sz="4" w:space="0" w:color="BDD6EE"/>
-              <w:insideH w:val="dotted" w:sz="4" w:space="0" w:color="BDD6EE"/>
             </w:tcBorders>
             <w:shd w:fill="auto" w:val="clear"/>
             <w:vAlign w:val="bottom"/>
@@ -1279,7 +1245,6 @@
             <w:tcBorders>
               <w:top w:val="dotted" w:sz="4" w:space="0" w:color="BDD6EE"/>
               <w:bottom w:val="dotted" w:sz="4" w:space="0" w:color="BDD6EE"/>
-              <w:insideH w:val="dotted" w:sz="4" w:space="0" w:color="BDD6EE"/>
             </w:tcBorders>
             <w:shd w:fill="auto" w:val="clear"/>
             <w:vAlign w:val="bottom"/>
@@ -1389,14 +1354,13 @@
         <w:tblW w:w="10206" w:type="dxa"/>
         <w:jc w:val="center"/>
         <w:tblInd w:w="0" w:type="dxa"/>
-        <w:tblBorders/>
         <w:tblCellMar>
           <w:top w:w="0" w:type="dxa"/>
           <w:left w:w="90" w:type="dxa"/>
           <w:bottom w:w="0" w:type="dxa"/>
           <w:right w:w="85" w:type="dxa"/>
         </w:tblCellMar>
-        <w:tblLook w:noVBand="1" w:val="04a0" w:noHBand="0" w:lastColumn="0" w:firstColumn="1" w:lastRow="0" w:firstRow="1"/>
+        <w:tblLook w:val="04a0" w:noVBand="1" w:noHBand="0" w:lastColumn="0" w:firstColumn="1" w:lastRow="0" w:firstRow="1"/>
       </w:tblPr>
       <w:tblGrid>
         <w:gridCol w:w="10206"/>
@@ -1794,7 +1758,16 @@
           <w:sz w:val="24"/>
           <w:szCs w:val="24"/>
         </w:rPr>
-        <w:t>JSP/JSTL/Servlets, Junit, Log4j</w:t>
+        <w:t xml:space="preserve">JSP/JSTL/Servlets, Junit, Log4j, </w:t>
+      </w:r>
+      <w:r>
+        <w:rPr>
+          <w:rStyle w:val="FontStyle16"/>
+          <w:rFonts w:ascii="Lato Black" w:hAnsi="Lato Black"/>
+          <w:sz w:val="24"/>
+          <w:szCs w:val="24"/>
+        </w:rPr>
+        <w:t>Freemarker</w:t>
       </w:r>
     </w:p>
     <w:p>
@@ -1927,9 +1900,7 @@
         <w:pStyle w:val="Style28"/>
         <w:spacing w:before="0" w:after="120"/>
         <w:jc w:val="left"/>
-        <w:rPr>
-          <w:rFonts w:ascii="Lato Black" w:hAnsi="Lato Black"/>
-        </w:rPr>
+        <w:rPr/>
       </w:pPr>
       <w:r>
         <w:rPr>
@@ -1940,6 +1911,131 @@
           <w:szCs w:val="24"/>
         </w:rPr>
         <w:t>MY CODE SAMPLES</w:t>
+      </w:r>
+    </w:p>
+    <w:p>
+      <w:pPr>
+        <w:pStyle w:val="ArrowBlueBullets"/>
+        <w:spacing w:before="0" w:after="120"/>
+        <w:jc w:val="left"/>
+        <w:rPr/>
+      </w:pPr>
+      <w:r>
+        <w:rPr>
+          <w:rStyle w:val="FontStyle15"/>
+          <w:rFonts w:ascii="Lato Black" w:hAnsi="Lato Black"/>
+          <w:b/>
+          <w:bCs/>
+          <w:color w:val="666666"/>
+          <w:sz w:val="28"/>
+          <w:szCs w:val="28"/>
+          <w:lang w:val="en-US" w:eastAsia="en-US"/>
+        </w:rPr>
+        <w:t>Task Manager</w:t>
+      </w:r>
+      <w:r>
+        <w:rPr>
+          <w:rStyle w:val="FontStyle15"/>
+          <w:rFonts w:ascii="Lato Black" w:hAnsi="Lato Black"/>
+          <w:b/>
+          <w:bCs/>
+          <w:color w:val="666666"/>
+          <w:sz w:val="21"/>
+          <w:szCs w:val="21"/>
+          <w:lang w:val="en-US" w:eastAsia="en-US"/>
+        </w:rPr>
+        <w:t>(</w:t>
+      </w:r>
+      <w:r>
+        <w:rPr>
+          <w:rStyle w:val="FontStyle15"/>
+          <w:rFonts w:ascii="Lato Black" w:hAnsi="Lato Black"/>
+          <w:b w:val="false"/>
+          <w:bCs w:val="false"/>
+          <w:color w:val="666666"/>
+          <w:sz w:val="21"/>
+          <w:szCs w:val="21"/>
+          <w:lang w:val="en-US" w:eastAsia="en-US"/>
+        </w:rPr>
+        <w:t xml:space="preserve">Java Core, </w:t>
+      </w:r>
+      <w:r>
+        <w:rPr>
+          <w:rStyle w:val="FontStyle15"/>
+          <w:rFonts w:ascii="Lato Black" w:hAnsi="Lato Black"/>
+          <w:b/>
+          <w:bCs/>
+          <w:color w:val="666666"/>
+          <w:sz w:val="21"/>
+          <w:szCs w:val="21"/>
+          <w:lang w:val="en-US" w:eastAsia="en-US"/>
+        </w:rPr>
+        <w:t>Spring MVC, Hibernate, jQuery, Freemarker, Bulma):</w:t>
+      </w:r>
+    </w:p>
+    <w:p>
+      <w:pPr>
+        <w:pStyle w:val="ArrowBlueBullets"/>
+        <w:spacing w:before="0" w:after="120"/>
+        <w:jc w:val="left"/>
+        <w:rPr/>
+      </w:pPr>
+      <w:hyperlink r:id="rId3">
+        <w:r>
+          <w:rPr>
+            <w:rStyle w:val="FontStyle15"/>
+            <w:rFonts w:ascii="Lato Black" w:hAnsi="Lato Black"/>
+            <w:b/>
+            <w:bCs/>
+            <w:color w:val="1B75BC"/>
+            <w:sz w:val="24"/>
+            <w:szCs w:val="24"/>
+            <w:lang w:val="en-US" w:eastAsia="en-US"/>
+          </w:rPr>
+          <w:t>https://taskmanager-3.herokuapp.com</w:t>
+        </w:r>
+      </w:hyperlink>
+      <w:r>
+        <w:rPr>
+          <w:rStyle w:val="FontStyle15"/>
+          <w:rFonts w:ascii="Lato Black" w:hAnsi="Lato Black"/>
+          <w:b/>
+          <w:bCs/>
+          <w:color w:val="666666"/>
+          <w:sz w:val="24"/>
+          <w:szCs w:val="24"/>
+          <w:lang w:val="en-US" w:eastAsia="en-US"/>
+        </w:rPr>
+        <w:tab/>
+        <w:t xml:space="preserve">    </w:t>
+      </w:r>
+      <w:hyperlink r:id="rId4">
+        <w:r>
+          <w:rPr>
+            <w:rStyle w:val="FontStyle15"/>
+            <w:rFonts w:ascii="Lato Black" w:hAnsi="Lato Black"/>
+            <w:b/>
+            <w:bCs/>
+            <w:color w:val="666666"/>
+            <w:sz w:val="24"/>
+            <w:szCs w:val="24"/>
+            <w:lang w:val="en-US" w:eastAsia="en-US"/>
+          </w:rPr>
+          <w:t>https://github.com/Genya9000/Task-Manager</w:t>
+        </w:r>
+      </w:hyperlink>
+      <w:r>
+        <w:rPr>
+          <w:rStyle w:val="FontStyle15"/>
+          <w:rFonts w:ascii="Lato Black" w:hAnsi="Lato Black"/>
+          <w:b/>
+          <w:bCs/>
+          <w:color w:val="666666"/>
+          <w:sz w:val="21"/>
+          <w:szCs w:val="21"/>
+          <w:lang w:val="en-US" w:eastAsia="en-US"/>
+        </w:rPr>
+        <w:tab/>
       </w:r>
     </w:p>
     <w:p>
@@ -2024,28 +2120,33 @@
         <w:pStyle w:val="ArrowBlueBullets"/>
         <w:rPr/>
       </w:pPr>
-      <w:hyperlink r:id="rId3">
+      <w:hyperlink r:id="rId5">
         <w:r>
           <w:rPr>
             <w:rStyle w:val="FontStyle15"/>
             <w:rFonts w:ascii="Lato Black" w:hAnsi="Lato Black"/>
+            <w:color w:val="1B75BC"/>
             <w:sz w:val="24"/>
             <w:szCs w:val="24"/>
           </w:rPr>
-          <w:t>https://carriage-f.herokuapp.com/</w:t>
+          <w:t>https://carriage-f.herokuapp.com</w:t>
         </w:r>
       </w:hyperlink>
-    </w:p>
-    <w:p>
-      <w:pPr>
-        <w:pStyle w:val="ArrowBlueBullets"/>
-        <w:rPr/>
-      </w:pPr>
-      <w:hyperlink r:id="rId4">
+      <w:r>
+        <w:rPr>
+          <w:rStyle w:val="FontStyle15"/>
+          <w:rFonts w:ascii="Lato Black" w:hAnsi="Lato Black"/>
+          <w:sz w:val="24"/>
+          <w:szCs w:val="24"/>
+        </w:rPr>
+        <w:tab/>
+      </w:r>
+      <w:hyperlink r:id="rId6">
         <w:r>
           <w:rPr>
             <w:rStyle w:val="Style11"/>
             <w:rFonts w:ascii="Lato Black" w:hAnsi="Lato Black"/>
+            <w:color w:val="666666"/>
             <w:sz w:val="24"/>
             <w:szCs w:val="24"/>
           </w:rPr>
@@ -2056,6 +2157,7 @@
         <w:rPr>
           <w:rStyle w:val="Style11"/>
           <w:rFonts w:ascii="Lato Black" w:hAnsi="Lato Black"/>
+          <w:color w:val="666666"/>
           <w:sz w:val="24"/>
           <w:szCs w:val="24"/>
         </w:rPr>
@@ -2065,11 +2167,6 @@
     <w:p>
       <w:pPr>
         <w:pStyle w:val="ArrowBlueBullets"/>
-        <w:numPr>
-          <w:ilvl w:val="0"/>
-          <w:numId w:val="0"/>
-        </w:numPr>
-        <w:ind w:left="454" w:hanging="0"/>
         <w:rPr>
           <w:rFonts w:ascii="Lato Black" w:hAnsi="Lato Black"/>
         </w:rPr>
@@ -2159,7 +2256,14 @@
         </w:rPr>
       </w:pPr>
       <w:r>
-        <w:rPr/>
+        <w:rPr>
+          <w:rFonts w:ascii="Lato Black" w:hAnsi="Lato Black"/>
+          <w:b w:val="false"/>
+          <w:color w:val="666666"/>
+          <w:sz w:val="24"/>
+          <w:szCs w:val="24"/>
+          <w:lang w:val="en-US"/>
+        </w:rPr>
       </w:r>
     </w:p>
     <w:p>
@@ -2396,14 +2500,13 @@
         <w:tblW w:w="10206" w:type="dxa"/>
         <w:jc w:val="center"/>
         <w:tblInd w:w="0" w:type="dxa"/>
-        <w:tblBorders/>
         <w:tblCellMar>
           <w:top w:w="0" w:type="dxa"/>
           <w:left w:w="90" w:type="dxa"/>
           <w:bottom w:w="0" w:type="dxa"/>
           <w:right w:w="85" w:type="dxa"/>
         </w:tblCellMar>
-        <w:tblLook w:noVBand="1" w:val="04a0" w:noHBand="0" w:lastColumn="0" w:firstColumn="1" w:lastRow="0" w:firstRow="1"/>
+        <w:tblLook w:val="04a0" w:noVBand="1" w:noHBand="0" w:lastColumn="0" w:firstColumn="1" w:lastRow="0" w:firstRow="1"/>
       </w:tblPr>
       <w:tblGrid>
         <w:gridCol w:w="10206"/>
@@ -2423,25 +2526,17 @@
               <w:tblW w:w="10207" w:type="dxa"/>
               <w:jc w:val="center"/>
               <w:tblInd w:w="0" w:type="dxa"/>
-              <w:tblBorders>
-                <w:top w:val="single" w:sz="4" w:space="0" w:color="BDD6EE"/>
-                <w:left w:val="single" w:sz="4" w:space="0" w:color="BDD6EE"/>
-                <w:bottom w:val="single" w:sz="4" w:space="0" w:color="BDD6EE"/>
-                <w:right w:val="single" w:sz="4" w:space="0" w:color="BDD6EE"/>
-                <w:insideH w:val="single" w:sz="4" w:space="0" w:color="BDD6EE"/>
-                <w:insideV w:val="single" w:sz="4" w:space="0" w:color="BDD6EE"/>
-              </w:tblBorders>
               <w:tblCellMar>
                 <w:top w:w="86" w:type="dxa"/>
                 <w:left w:w="134" w:type="dxa"/>
                 <w:bottom w:w="86" w:type="dxa"/>
                 <w:right w:w="28" w:type="dxa"/>
               </w:tblCellMar>
-              <w:tblLook w:noVBand="1" w:val="04a0" w:noHBand="0" w:lastColumn="0" w:firstColumn="1" w:lastRow="0" w:firstRow="1"/>
+              <w:tblLook w:val="04a0" w:noVBand="1" w:noHBand="0" w:lastColumn="0" w:firstColumn="1" w:lastRow="0" w:firstRow="1"/>
             </w:tblPr>
             <w:tblGrid>
-              <w:gridCol w:w="2956"/>
-              <w:gridCol w:w="7250"/>
+              <w:gridCol w:w="2953"/>
+              <w:gridCol w:w="7253"/>
             </w:tblGrid>
             <w:tr>
               <w:trPr>
@@ -2449,14 +2544,12 @@
               </w:trPr>
               <w:tc>
                 <w:tcPr>
-                  <w:tcW w:w="2956" w:type="dxa"/>
+                  <w:tcW w:w="2953" w:type="dxa"/>
                   <w:tcBorders>
                     <w:top w:val="single" w:sz="4" w:space="0" w:color="BDD6EE"/>
                     <w:left w:val="single" w:sz="4" w:space="0" w:color="BDD6EE"/>
                     <w:bottom w:val="single" w:sz="4" w:space="0" w:color="BDD6EE"/>
                     <w:right w:val="single" w:sz="4" w:space="0" w:color="BDD6EE"/>
-                    <w:insideH w:val="single" w:sz="4" w:space="0" w:color="BDD6EE"/>
-                    <w:insideV w:val="single" w:sz="4" w:space="0" w:color="BDD6EE"/>
                   </w:tcBorders>
                   <w:shd w:fill="auto" w:val="clear"/>
                   <w:vAlign w:val="center"/>
@@ -2498,14 +2591,12 @@
               </w:tc>
               <w:tc>
                 <w:tcPr>
-                  <w:tcW w:w="7250" w:type="dxa"/>
+                  <w:tcW w:w="7253" w:type="dxa"/>
                   <w:tcBorders>
                     <w:top w:val="single" w:sz="4" w:space="0" w:color="BDD6EE"/>
                     <w:left w:val="single" w:sz="4" w:space="0" w:color="BDD6EE"/>
                     <w:bottom w:val="single" w:sz="4" w:space="0" w:color="BDD6EE"/>
                     <w:right w:val="single" w:sz="4" w:space="0" w:color="BDD6EE"/>
-                    <w:insideH w:val="single" w:sz="4" w:space="0" w:color="BDD6EE"/>
-                    <w:insideV w:val="single" w:sz="4" w:space="0" w:color="BDD6EE"/>
                   </w:tcBorders>
                   <w:shd w:fill="auto" w:val="clear"/>
                   <w:vAlign w:val="center"/>
@@ -2553,14 +2644,12 @@
               </w:trPr>
               <w:tc>
                 <w:tcPr>
-                  <w:tcW w:w="2956" w:type="dxa"/>
+                  <w:tcW w:w="2953" w:type="dxa"/>
                   <w:tcBorders>
                     <w:top w:val="single" w:sz="4" w:space="0" w:color="BDD6EE"/>
                     <w:left w:val="single" w:sz="4" w:space="0" w:color="BDD6EE"/>
                     <w:bottom w:val="single" w:sz="4" w:space="0" w:color="BDD6EE"/>
                     <w:right w:val="single" w:sz="4" w:space="0" w:color="BDD6EE"/>
-                    <w:insideH w:val="single" w:sz="4" w:space="0" w:color="BDD6EE"/>
-                    <w:insideV w:val="single" w:sz="4" w:space="0" w:color="BDD6EE"/>
                   </w:tcBorders>
                   <w:shd w:fill="auto" w:val="clear"/>
                   <w:vAlign w:val="center"/>
@@ -2590,14 +2679,12 @@
               </w:tc>
               <w:tc>
                 <w:tcPr>
-                  <w:tcW w:w="7250" w:type="dxa"/>
+                  <w:tcW w:w="7253" w:type="dxa"/>
                   <w:tcBorders>
                     <w:top w:val="single" w:sz="4" w:space="0" w:color="BDD6EE"/>
                     <w:left w:val="single" w:sz="4" w:space="0" w:color="BDD6EE"/>
                     <w:bottom w:val="single" w:sz="4" w:space="0" w:color="BDD6EE"/>
                     <w:right w:val="single" w:sz="4" w:space="0" w:color="BDD6EE"/>
-                    <w:insideH w:val="single" w:sz="4" w:space="0" w:color="BDD6EE"/>
-                    <w:insideV w:val="single" w:sz="4" w:space="0" w:color="BDD6EE"/>
                   </w:tcBorders>
                   <w:shd w:fill="auto" w:val="clear"/>
                   <w:vAlign w:val="center"/>
@@ -2688,25 +2775,17 @@
               <w:tblW w:w="10200" w:type="dxa"/>
               <w:jc w:val="left"/>
               <w:tblInd w:w="-88" w:type="dxa"/>
-              <w:tblBorders>
-                <w:top w:val="single" w:sz="4" w:space="0" w:color="BDD6EE"/>
-                <w:left w:val="single" w:sz="4" w:space="0" w:color="BDD6EE"/>
-                <w:bottom w:val="single" w:sz="4" w:space="0" w:color="BDD6EE"/>
-                <w:right w:val="single" w:sz="4" w:space="0" w:color="BDD6EE"/>
-                <w:insideH w:val="single" w:sz="4" w:space="0" w:color="BDD6EE"/>
-                <w:insideV w:val="single" w:sz="4" w:space="0" w:color="BDD6EE"/>
-              </w:tblBorders>
               <w:tblCellMar>
                 <w:top w:w="86" w:type="dxa"/>
                 <w:left w:w="134" w:type="dxa"/>
                 <w:bottom w:w="86" w:type="dxa"/>
                 <w:right w:w="28" w:type="dxa"/>
               </w:tblCellMar>
-              <w:tblLook w:noVBand="1" w:val="04a0" w:noHBand="0" w:lastColumn="0" w:firstColumn="1" w:lastRow="0" w:firstRow="1"/>
+              <w:tblLook w:val="04a0" w:noVBand="1" w:noHBand="0" w:lastColumn="0" w:firstColumn="1" w:lastRow="0" w:firstRow="1"/>
             </w:tblPr>
             <w:tblGrid>
-              <w:gridCol w:w="2956"/>
-              <w:gridCol w:w="7243"/>
+              <w:gridCol w:w="2953"/>
+              <w:gridCol w:w="7246"/>
             </w:tblGrid>
             <w:tr>
               <w:trPr>
@@ -2714,14 +2793,12 @@
               </w:trPr>
               <w:tc>
                 <w:tcPr>
-                  <w:tcW w:w="2956" w:type="dxa"/>
+                  <w:tcW w:w="2953" w:type="dxa"/>
                   <w:tcBorders>
                     <w:top w:val="single" w:sz="4" w:space="0" w:color="BDD6EE"/>
                     <w:left w:val="single" w:sz="4" w:space="0" w:color="BDD6EE"/>
                     <w:bottom w:val="single" w:sz="4" w:space="0" w:color="BDD6EE"/>
                     <w:right w:val="single" w:sz="4" w:space="0" w:color="BDD6EE"/>
-                    <w:insideH w:val="single" w:sz="4" w:space="0" w:color="BDD6EE"/>
-                    <w:insideV w:val="single" w:sz="4" w:space="0" w:color="BDD6EE"/>
                   </w:tcBorders>
                   <w:shd w:fill="auto" w:val="clear"/>
                   <w:vAlign w:val="center"/>
@@ -2767,14 +2844,12 @@
               </w:tc>
               <w:tc>
                 <w:tcPr>
-                  <w:tcW w:w="7243" w:type="dxa"/>
+                  <w:tcW w:w="7246" w:type="dxa"/>
                   <w:tcBorders>
                     <w:top w:val="single" w:sz="4" w:space="0" w:color="BDD6EE"/>
                     <w:left w:val="single" w:sz="4" w:space="0" w:color="BDD6EE"/>
                     <w:bottom w:val="single" w:sz="4" w:space="0" w:color="BDD6EE"/>
                     <w:right w:val="single" w:sz="4" w:space="0" w:color="BDD6EE"/>
-                    <w:insideH w:val="single" w:sz="4" w:space="0" w:color="BDD6EE"/>
-                    <w:insideV w:val="single" w:sz="4" w:space="0" w:color="BDD6EE"/>
                   </w:tcBorders>
                   <w:shd w:fill="auto" w:val="clear"/>
                   <w:vAlign w:val="center"/>
@@ -2841,14 +2916,12 @@
               </w:trPr>
               <w:tc>
                 <w:tcPr>
-                  <w:tcW w:w="2956" w:type="dxa"/>
+                  <w:tcW w:w="2953" w:type="dxa"/>
                   <w:tcBorders>
                     <w:top w:val="single" w:sz="4" w:space="0" w:color="BDD6EE"/>
                     <w:left w:val="single" w:sz="4" w:space="0" w:color="BDD6EE"/>
                     <w:bottom w:val="single" w:sz="4" w:space="0" w:color="BDD6EE"/>
                     <w:right w:val="single" w:sz="4" w:space="0" w:color="BDD6EE"/>
-                    <w:insideH w:val="single" w:sz="4" w:space="0" w:color="BDD6EE"/>
-                    <w:insideV w:val="single" w:sz="4" w:space="0" w:color="BDD6EE"/>
                   </w:tcBorders>
                   <w:shd w:fill="auto" w:val="clear"/>
                   <w:vAlign w:val="center"/>
@@ -2879,14 +2952,12 @@
               </w:tc>
               <w:tc>
                 <w:tcPr>
-                  <w:tcW w:w="7243" w:type="dxa"/>
+                  <w:tcW w:w="7246" w:type="dxa"/>
                   <w:tcBorders>
                     <w:top w:val="single" w:sz="4" w:space="0" w:color="BDD6EE"/>
                     <w:left w:val="single" w:sz="4" w:space="0" w:color="BDD6EE"/>
                     <w:bottom w:val="single" w:sz="4" w:space="0" w:color="BDD6EE"/>
                     <w:right w:val="single" w:sz="4" w:space="0" w:color="BDD6EE"/>
-                    <w:insideH w:val="single" w:sz="4" w:space="0" w:color="BDD6EE"/>
-                    <w:insideV w:val="single" w:sz="4" w:space="0" w:color="BDD6EE"/>
                   </w:tcBorders>
                   <w:shd w:fill="auto" w:val="clear"/>
                   <w:vAlign w:val="center"/>
@@ -2934,8 +3005,6 @@
                     <w:left w:val="single" w:sz="4" w:space="0" w:color="BDD6EE"/>
                     <w:bottom w:val="single" w:sz="4" w:space="0" w:color="BDD6EE"/>
                     <w:right w:val="single" w:sz="4" w:space="0" w:color="BDD6EE"/>
-                    <w:insideH w:val="single" w:sz="4" w:space="0" w:color="BDD6EE"/>
-                    <w:insideV w:val="single" w:sz="4" w:space="0" w:color="BDD6EE"/>
                   </w:tcBorders>
                   <w:shd w:fill="auto" w:val="clear"/>
                   <w:vAlign w:val="center"/>
@@ -2964,14 +3033,12 @@
               </w:trPr>
               <w:tc>
                 <w:tcPr>
-                  <w:tcW w:w="2956" w:type="dxa"/>
+                  <w:tcW w:w="2953" w:type="dxa"/>
                   <w:tcBorders>
                     <w:top w:val="single" w:sz="4" w:space="0" w:color="BDD6EE"/>
                     <w:left w:val="single" w:sz="4" w:space="0" w:color="BDD6EE"/>
                     <w:bottom w:val="single" w:sz="4" w:space="0" w:color="BDD6EE"/>
                     <w:right w:val="single" w:sz="4" w:space="0" w:color="BDD6EE"/>
-                    <w:insideH w:val="single" w:sz="4" w:space="0" w:color="BDD6EE"/>
-                    <w:insideV w:val="single" w:sz="4" w:space="0" w:color="BDD6EE"/>
                   </w:tcBorders>
                   <w:shd w:fill="auto" w:val="clear"/>
                   <w:vAlign w:val="center"/>
@@ -3013,14 +3080,12 @@
               </w:tc>
               <w:tc>
                 <w:tcPr>
-                  <w:tcW w:w="7243" w:type="dxa"/>
+                  <w:tcW w:w="7246" w:type="dxa"/>
                   <w:tcBorders>
                     <w:top w:val="single" w:sz="4" w:space="0" w:color="BDD6EE"/>
                     <w:left w:val="single" w:sz="4" w:space="0" w:color="BDD6EE"/>
                     <w:bottom w:val="single" w:sz="4" w:space="0" w:color="BDD6EE"/>
                     <w:right w:val="single" w:sz="4" w:space="0" w:color="BDD6EE"/>
-                    <w:insideH w:val="single" w:sz="4" w:space="0" w:color="BDD6EE"/>
-                    <w:insideV w:val="single" w:sz="4" w:space="0" w:color="BDD6EE"/>
                   </w:tcBorders>
                   <w:shd w:fill="auto" w:val="clear"/>
                   <w:vAlign w:val="center"/>
@@ -3076,14 +3141,12 @@
               </w:trPr>
               <w:tc>
                 <w:tcPr>
-                  <w:tcW w:w="2956" w:type="dxa"/>
+                  <w:tcW w:w="2953" w:type="dxa"/>
                   <w:tcBorders>
                     <w:top w:val="single" w:sz="4" w:space="0" w:color="BDD6EE"/>
                     <w:left w:val="single" w:sz="4" w:space="0" w:color="BDD6EE"/>
                     <w:bottom w:val="single" w:sz="4" w:space="0" w:color="BDD6EE"/>
                     <w:right w:val="single" w:sz="4" w:space="0" w:color="BDD6EE"/>
-                    <w:insideH w:val="single" w:sz="4" w:space="0" w:color="BDD6EE"/>
-                    <w:insideV w:val="single" w:sz="4" w:space="0" w:color="BDD6EE"/>
                   </w:tcBorders>
                   <w:shd w:fill="auto" w:val="clear"/>
                   <w:vAlign w:val="center"/>
@@ -3114,14 +3177,12 @@
               </w:tc>
               <w:tc>
                 <w:tcPr>
-                  <w:tcW w:w="7243" w:type="dxa"/>
+                  <w:tcW w:w="7246" w:type="dxa"/>
                   <w:tcBorders>
                     <w:top w:val="single" w:sz="4" w:space="0" w:color="BDD6EE"/>
                     <w:left w:val="single" w:sz="4" w:space="0" w:color="BDD6EE"/>
                     <w:bottom w:val="single" w:sz="4" w:space="0" w:color="BDD6EE"/>
                     <w:right w:val="single" w:sz="4" w:space="0" w:color="BDD6EE"/>
-                    <w:insideH w:val="single" w:sz="4" w:space="0" w:color="BDD6EE"/>
-                    <w:insideV w:val="single" w:sz="4" w:space="0" w:color="BDD6EE"/>
                   </w:tcBorders>
                   <w:shd w:fill="auto" w:val="clear"/>
                   <w:vAlign w:val="center"/>
@@ -3235,25 +3296,17 @@
         <w:tblW w:w="10200" w:type="dxa"/>
         <w:jc w:val="left"/>
         <w:tblInd w:w="-88" w:type="dxa"/>
-        <w:tblBorders>
-          <w:top w:val="single" w:sz="4" w:space="0" w:color="BDD6EE"/>
-          <w:left w:val="single" w:sz="4" w:space="0" w:color="BDD6EE"/>
-          <w:bottom w:val="single" w:sz="4" w:space="0" w:color="BDD6EE"/>
-          <w:right w:val="single" w:sz="4" w:space="0" w:color="BDD6EE"/>
-          <w:insideH w:val="single" w:sz="4" w:space="0" w:color="BDD6EE"/>
-          <w:insideV w:val="single" w:sz="4" w:space="0" w:color="BDD6EE"/>
-        </w:tblBorders>
         <w:tblCellMar>
           <w:top w:w="86" w:type="dxa"/>
           <w:left w:w="139" w:type="dxa"/>
           <w:bottom w:w="86" w:type="dxa"/>
           <w:right w:w="28" w:type="dxa"/>
         </w:tblCellMar>
-        <w:tblLook w:noVBand="1" w:val="04a0" w:noHBand="0" w:lastColumn="0" w:firstColumn="1" w:lastRow="0" w:firstRow="1"/>
+        <w:tblLook w:val="04a0" w:noVBand="1" w:noHBand="0" w:lastColumn="0" w:firstColumn="1" w:lastRow="0" w:firstRow="1"/>
       </w:tblPr>
       <w:tblGrid>
-        <w:gridCol w:w="2956"/>
-        <w:gridCol w:w="7243"/>
+        <w:gridCol w:w="2953"/>
+        <w:gridCol w:w="7246"/>
       </w:tblGrid>
       <w:tr>
         <w:trPr>
@@ -3261,14 +3314,12 @@
         </w:trPr>
         <w:tc>
           <w:tcPr>
-            <w:tcW w:w="2956" w:type="dxa"/>
+            <w:tcW w:w="2953" w:type="dxa"/>
             <w:tcBorders>
               <w:top w:val="single" w:sz="4" w:space="0" w:color="BDD6EE"/>
               <w:left w:val="single" w:sz="4" w:space="0" w:color="BDD6EE"/>
               <w:bottom w:val="single" w:sz="4" w:space="0" w:color="BDD6EE"/>
               <w:right w:val="single" w:sz="4" w:space="0" w:color="BDD6EE"/>
-              <w:insideH w:val="single" w:sz="4" w:space="0" w:color="BDD6EE"/>
-              <w:insideV w:val="single" w:sz="4" w:space="0" w:color="BDD6EE"/>
             </w:tcBorders>
             <w:shd w:fill="auto" w:val="clear"/>
             <w:vAlign w:val="center"/>
@@ -3298,14 +3349,12 @@
         </w:tc>
         <w:tc>
           <w:tcPr>
-            <w:tcW w:w="7243" w:type="dxa"/>
+            <w:tcW w:w="7246" w:type="dxa"/>
             <w:tcBorders>
               <w:top w:val="single" w:sz="4" w:space="0" w:color="BDD6EE"/>
               <w:left w:val="single" w:sz="4" w:space="0" w:color="BDD6EE"/>
               <w:bottom w:val="single" w:sz="4" w:space="0" w:color="BDD6EE"/>
               <w:right w:val="single" w:sz="4" w:space="0" w:color="BDD6EE"/>
-              <w:insideH w:val="single" w:sz="4" w:space="0" w:color="BDD6EE"/>
-              <w:insideV w:val="single" w:sz="4" w:space="0" w:color="BDD6EE"/>
             </w:tcBorders>
             <w:shd w:fill="auto" w:val="clear"/>
             <w:vAlign w:val="center"/>
@@ -3351,14 +3400,12 @@
         </w:trPr>
         <w:tc>
           <w:tcPr>
-            <w:tcW w:w="2956" w:type="dxa"/>
+            <w:tcW w:w="2953" w:type="dxa"/>
             <w:tcBorders>
               <w:top w:val="single" w:sz="4" w:space="0" w:color="BDD6EE"/>
               <w:left w:val="single" w:sz="4" w:space="0" w:color="BDD6EE"/>
               <w:bottom w:val="single" w:sz="4" w:space="0" w:color="BDD6EE"/>
               <w:right w:val="single" w:sz="4" w:space="0" w:color="BDD6EE"/>
-              <w:insideH w:val="single" w:sz="4" w:space="0" w:color="BDD6EE"/>
-              <w:insideV w:val="single" w:sz="4" w:space="0" w:color="BDD6EE"/>
             </w:tcBorders>
             <w:shd w:fill="auto" w:val="clear"/>
             <w:vAlign w:val="center"/>
@@ -3389,14 +3436,12 @@
         </w:tc>
         <w:tc>
           <w:tcPr>
-            <w:tcW w:w="7243" w:type="dxa"/>
+            <w:tcW w:w="7246" w:type="dxa"/>
             <w:tcBorders>
               <w:top w:val="single" w:sz="4" w:space="0" w:color="BDD6EE"/>
               <w:left w:val="single" w:sz="4" w:space="0" w:color="BDD6EE"/>
               <w:bottom w:val="single" w:sz="4" w:space="0" w:color="BDD6EE"/>
               <w:right w:val="single" w:sz="4" w:space="0" w:color="BDD6EE"/>
-              <w:insideH w:val="single" w:sz="4" w:space="0" w:color="BDD6EE"/>
-              <w:insideV w:val="single" w:sz="4" w:space="0" w:color="BDD6EE"/>
             </w:tcBorders>
             <w:shd w:fill="auto" w:val="clear"/>
             <w:vAlign w:val="center"/>
@@ -3437,14 +3482,12 @@
         </w:trPr>
         <w:tc>
           <w:tcPr>
-            <w:tcW w:w="2956" w:type="dxa"/>
+            <w:tcW w:w="2953" w:type="dxa"/>
             <w:tcBorders>
               <w:top w:val="single" w:sz="4" w:space="0" w:color="BDD6EE"/>
               <w:left w:val="single" w:sz="4" w:space="0" w:color="BDD6EE"/>
               <w:bottom w:val="single" w:sz="4" w:space="0" w:color="BDD6EE"/>
               <w:right w:val="single" w:sz="4" w:space="0" w:color="BDD6EE"/>
-              <w:insideH w:val="single" w:sz="4" w:space="0" w:color="BDD6EE"/>
-              <w:insideV w:val="single" w:sz="4" w:space="0" w:color="BDD6EE"/>
             </w:tcBorders>
             <w:shd w:fill="auto" w:val="clear"/>
             <w:vAlign w:val="center"/>
@@ -3475,14 +3518,12 @@
         </w:tc>
         <w:tc>
           <w:tcPr>
-            <w:tcW w:w="7243" w:type="dxa"/>
+            <w:tcW w:w="7246" w:type="dxa"/>
             <w:tcBorders>
               <w:top w:val="single" w:sz="4" w:space="0" w:color="BDD6EE"/>
               <w:left w:val="single" w:sz="4" w:space="0" w:color="BDD6EE"/>
               <w:bottom w:val="single" w:sz="4" w:space="0" w:color="BDD6EE"/>
               <w:right w:val="single" w:sz="4" w:space="0" w:color="BDD6EE"/>
-              <w:insideH w:val="single" w:sz="4" w:space="0" w:color="BDD6EE"/>
-              <w:insideV w:val="single" w:sz="4" w:space="0" w:color="BDD6EE"/>
             </w:tcBorders>
             <w:shd w:fill="auto" w:val="clear"/>
             <w:vAlign w:val="center"/>
@@ -3516,14 +3557,12 @@
         </w:trPr>
         <w:tc>
           <w:tcPr>
-            <w:tcW w:w="2956" w:type="dxa"/>
+            <w:tcW w:w="2953" w:type="dxa"/>
             <w:tcBorders>
               <w:top w:val="single" w:sz="4" w:space="0" w:color="BDD6EE"/>
               <w:left w:val="single" w:sz="4" w:space="0" w:color="BDD6EE"/>
               <w:bottom w:val="single" w:sz="4" w:space="0" w:color="BDD6EE"/>
               <w:right w:val="single" w:sz="4" w:space="0" w:color="BDD6EE"/>
-              <w:insideH w:val="single" w:sz="4" w:space="0" w:color="BDD6EE"/>
-              <w:insideV w:val="single" w:sz="4" w:space="0" w:color="BDD6EE"/>
             </w:tcBorders>
             <w:shd w:fill="auto" w:val="clear"/>
             <w:vAlign w:val="center"/>
@@ -3554,14 +3593,12 @@
         </w:tc>
         <w:tc>
           <w:tcPr>
-            <w:tcW w:w="7243" w:type="dxa"/>
+            <w:tcW w:w="7246" w:type="dxa"/>
             <w:tcBorders>
               <w:top w:val="single" w:sz="4" w:space="0" w:color="BDD6EE"/>
               <w:left w:val="single" w:sz="4" w:space="0" w:color="BDD6EE"/>
               <w:bottom w:val="single" w:sz="4" w:space="0" w:color="BDD6EE"/>
               <w:right w:val="single" w:sz="4" w:space="0" w:color="BDD6EE"/>
-              <w:insideH w:val="single" w:sz="4" w:space="0" w:color="BDD6EE"/>
-              <w:insideV w:val="single" w:sz="4" w:space="0" w:color="BDD6EE"/>
             </w:tcBorders>
             <w:shd w:fill="auto" w:val="clear"/>
             <w:vAlign w:val="center"/>
@@ -3601,8 +3638,6 @@
               <w:left w:val="single" w:sz="4" w:space="0" w:color="BDD6EE"/>
               <w:bottom w:val="single" w:sz="4" w:space="0" w:color="BDD6EE"/>
               <w:right w:val="single" w:sz="4" w:space="0" w:color="BDD6EE"/>
-              <w:insideH w:val="single" w:sz="4" w:space="0" w:color="BDD6EE"/>
-              <w:insideV w:val="single" w:sz="4" w:space="0" w:color="BDD6EE"/>
             </w:tcBorders>
             <w:shd w:fill="auto" w:val="clear"/>
             <w:vAlign w:val="center"/>
@@ -3631,14 +3666,12 @@
         </w:trPr>
         <w:tc>
           <w:tcPr>
-            <w:tcW w:w="2956" w:type="dxa"/>
+            <w:tcW w:w="2953" w:type="dxa"/>
             <w:tcBorders>
               <w:top w:val="single" w:sz="4" w:space="0" w:color="BDD6EE"/>
               <w:left w:val="single" w:sz="4" w:space="0" w:color="BDD6EE"/>
               <w:bottom w:val="single" w:sz="4" w:space="0" w:color="BDD6EE"/>
               <w:right w:val="single" w:sz="4" w:space="0" w:color="BDD6EE"/>
-              <w:insideH w:val="single" w:sz="4" w:space="0" w:color="BDD6EE"/>
-              <w:insideV w:val="single" w:sz="4" w:space="0" w:color="BDD6EE"/>
             </w:tcBorders>
             <w:shd w:fill="auto" w:val="clear"/>
             <w:vAlign w:val="center"/>
@@ -3668,14 +3701,12 @@
         </w:tc>
         <w:tc>
           <w:tcPr>
-            <w:tcW w:w="7243" w:type="dxa"/>
+            <w:tcW w:w="7246" w:type="dxa"/>
             <w:tcBorders>
               <w:top w:val="single" w:sz="4" w:space="0" w:color="BDD6EE"/>
               <w:left w:val="single" w:sz="4" w:space="0" w:color="BDD6EE"/>
               <w:bottom w:val="single" w:sz="4" w:space="0" w:color="BDD6EE"/>
               <w:right w:val="single" w:sz="4" w:space="0" w:color="BDD6EE"/>
-              <w:insideH w:val="single" w:sz="4" w:space="0" w:color="BDD6EE"/>
-              <w:insideV w:val="single" w:sz="4" w:space="0" w:color="BDD6EE"/>
             </w:tcBorders>
             <w:shd w:fill="auto" w:val="clear"/>
             <w:vAlign w:val="center"/>
@@ -3703,14 +3734,12 @@
         </w:trPr>
         <w:tc>
           <w:tcPr>
-            <w:tcW w:w="2956" w:type="dxa"/>
+            <w:tcW w:w="2953" w:type="dxa"/>
             <w:tcBorders>
               <w:top w:val="single" w:sz="4" w:space="0" w:color="BDD6EE"/>
               <w:left w:val="single" w:sz="4" w:space="0" w:color="BDD6EE"/>
               <w:bottom w:val="single" w:sz="4" w:space="0" w:color="BDD6EE"/>
               <w:right w:val="single" w:sz="4" w:space="0" w:color="BDD6EE"/>
-              <w:insideH w:val="single" w:sz="4" w:space="0" w:color="BDD6EE"/>
-              <w:insideV w:val="single" w:sz="4" w:space="0" w:color="BDD6EE"/>
             </w:tcBorders>
             <w:shd w:fill="auto" w:val="clear"/>
             <w:vAlign w:val="center"/>
@@ -3741,14 +3770,12 @@
         </w:tc>
         <w:tc>
           <w:tcPr>
-            <w:tcW w:w="7243" w:type="dxa"/>
+            <w:tcW w:w="7246" w:type="dxa"/>
             <w:tcBorders>
               <w:top w:val="single" w:sz="4" w:space="0" w:color="BDD6EE"/>
               <w:left w:val="single" w:sz="4" w:space="0" w:color="BDD6EE"/>
               <w:bottom w:val="single" w:sz="4" w:space="0" w:color="BDD6EE"/>
               <w:right w:val="single" w:sz="4" w:space="0" w:color="BDD6EE"/>
-              <w:insideH w:val="single" w:sz="4" w:space="0" w:color="BDD6EE"/>
-              <w:insideV w:val="single" w:sz="4" w:space="0" w:color="BDD6EE"/>
             </w:tcBorders>
             <w:shd w:fill="auto" w:val="clear"/>
             <w:vAlign w:val="center"/>
@@ -3790,14 +3817,12 @@
         </w:trPr>
         <w:tc>
           <w:tcPr>
-            <w:tcW w:w="2956" w:type="dxa"/>
+            <w:tcW w:w="2953" w:type="dxa"/>
             <w:tcBorders>
               <w:top w:val="single" w:sz="4" w:space="0" w:color="BDD6EE"/>
               <w:left w:val="single" w:sz="4" w:space="0" w:color="BDD6EE"/>
               <w:bottom w:val="single" w:sz="4" w:space="0" w:color="BDD6EE"/>
               <w:right w:val="single" w:sz="4" w:space="0" w:color="BDD6EE"/>
-              <w:insideH w:val="single" w:sz="4" w:space="0" w:color="BDD6EE"/>
-              <w:insideV w:val="single" w:sz="4" w:space="0" w:color="BDD6EE"/>
             </w:tcBorders>
             <w:shd w:fill="auto" w:val="clear"/>
             <w:vAlign w:val="center"/>
@@ -3828,14 +3853,12 @@
         </w:tc>
         <w:tc>
           <w:tcPr>
-            <w:tcW w:w="7243" w:type="dxa"/>
+            <w:tcW w:w="7246" w:type="dxa"/>
             <w:tcBorders>
               <w:top w:val="single" w:sz="4" w:space="0" w:color="BDD6EE"/>
               <w:left w:val="single" w:sz="4" w:space="0" w:color="BDD6EE"/>
               <w:bottom w:val="single" w:sz="4" w:space="0" w:color="BDD6EE"/>
               <w:right w:val="single" w:sz="4" w:space="0" w:color="BDD6EE"/>
-              <w:insideH w:val="single" w:sz="4" w:space="0" w:color="BDD6EE"/>
-              <w:insideV w:val="single" w:sz="4" w:space="0" w:color="BDD6EE"/>
             </w:tcBorders>
             <w:shd w:fill="auto" w:val="clear"/>
             <w:vAlign w:val="center"/>
@@ -3954,32 +3977,18 @@
       <w:pPr>
         <w:pStyle w:val="ArrowBlueBullets"/>
         <w:spacing w:before="0" w:after="120"/>
-        <w:rPr>
-          <w:rFonts w:ascii="Lato Black" w:hAnsi="Lato Black"/>
-        </w:rPr>
+        <w:rPr/>
       </w:pPr>
       <w:r>
         <w:rPr>
           <w:rFonts w:ascii="Lato Black" w:hAnsi="Lato Black"/>
         </w:rPr>
-        <w:t xml:space="preserve">Herbert Schildt. “Java </w:t>
-      </w:r>
-      <w:r>
-        <w:rPr>
-          <w:rFonts w:ascii="Lato Black" w:hAnsi="Lato Black"/>
-        </w:rPr>
-        <w:t>8</w:t>
-      </w:r>
-      <w:r>
-        <w:rPr>
-          <w:rFonts w:ascii="Lato Black" w:hAnsi="Lato Black"/>
-        </w:rPr>
-        <w:t>. The Complete Reference”;</w:t>
+        <w:t>Herbert Schildt. “Java 8. The Complete Reference”;</w:t>
       </w:r>
     </w:p>
     <w:sectPr>
-      <w:headerReference w:type="default" r:id="rId5"/>
-      <w:footerReference w:type="default" r:id="rId6"/>
+      <w:headerReference w:type="default" r:id="rId7"/>
+      <w:footerReference w:type="default" r:id="rId8"/>
       <w:type w:val="nextPage"/>
       <w:pgSz w:w="11906" w:h="16838"/>
       <w:pgMar w:left="851" w:right="851" w:header="425" w:top="720" w:footer="686" w:bottom="743" w:gutter="0"/>
@@ -4015,15 +4024,15 @@
       <mc:AlternateContent>
         <mc:Choice Requires="wpg">
           <w:drawing>
-            <wp:anchor behindDoc="1" distT="0" distB="0" distL="114300" distR="114300" simplePos="0" locked="0" layoutInCell="1" allowOverlap="1" relativeHeight="3" wp14:anchorId="6C3E7992">
+            <wp:anchor behindDoc="1" distT="0" distB="0" distL="0" distR="0" simplePos="0" locked="0" layoutInCell="1" allowOverlap="1" relativeHeight="4" wp14:anchorId="6C3E7992">
               <wp:simplePos x="0" y="0"/>
               <wp:positionH relativeFrom="page">
-                <wp:posOffset>0</wp:posOffset>
+                <wp:posOffset>-3573780</wp:posOffset>
               </wp:positionH>
               <wp:positionV relativeFrom="page">
-                <wp:posOffset>10332720</wp:posOffset>
+                <wp:posOffset>10330815</wp:posOffset>
               </wp:positionV>
-              <wp:extent cx="7561580" cy="191770"/>
+              <wp:extent cx="7563485" cy="193675"/>
               <wp:effectExtent l="0" t="0" r="0" b="0"/>
               <wp:wrapNone/>
               <wp:docPr id="4" name="Group 33"/>
@@ -4034,15 +4043,15 @@
                     <wpg:grpSpPr>
                       <a:xfrm>
                         <a:off x="0" y="0"/>
-                        <a:ext cx="7561080" cy="191160"/>
+                        <a:ext cx="7562880" cy="192960"/>
                       </a:xfrm>
                     </wpg:grpSpPr>
                     <wps:wsp>
                       <wps:cNvSpPr/>
                       <wps:spPr>
                         <a:xfrm>
-                          <a:off x="7089840" y="8280"/>
-                          <a:ext cx="213480" cy="182880"/>
+                          <a:off x="7245360" y="9360"/>
+                          <a:ext cx="143640" cy="183600"/>
                         </a:xfrm>
                         <a:prstGeom prst="rect">
                           <a:avLst/>
@@ -4102,15 +4111,15 @@
                       <wpg:grpSpPr>
                         <a:xfrm>
                           <a:off x="0" y="0"/>
-                          <a:ext cx="7561080" cy="147960"/>
+                          <a:ext cx="7562880" cy="152280"/>
                         </a:xfrm>
                       </wpg:grpSpPr>
                       <wps:wsp>
                         <wps:cNvSpPr/>
                         <wps:spPr>
                           <a:xfrm flipH="1" flipV="1">
-                            <a:off x="7152120" y="0"/>
-                            <a:ext cx="408960" cy="146160"/>
+                            <a:off x="7286760" y="0"/>
+                            <a:ext cx="276120" cy="146520"/>
                           </a:xfrm>
                           <a:prstGeom prst="bentConnector3">
                             <a:avLst>
@@ -4137,8 +4146,8 @@
                         <wps:cNvSpPr/>
                         <wps:spPr>
                           <a:xfrm flipH="1" rot="10800000">
-                            <a:off x="-3575520" y="1800"/>
-                            <a:ext cx="3575520" cy="146160"/>
+                            <a:off x="0" y="5760"/>
+                            <a:ext cx="2427480" cy="146520"/>
                           </a:xfrm>
                           <a:prstGeom prst="bentConnector3">
                             <a:avLst>
@@ -4173,8 +4182,8 @@
         </mc:Choice>
         <mc:Fallback>
           <w:pict>
-            <v:group id="shape_0" alt="Group 33" style="position:absolute;margin-left:-0.1pt;margin-top:813.6pt;width:595.45pt;height:15.05pt" coordorigin="-2,16272" coordsize="11909,301">
-              <v:rect id="shape_0" stroked="f" style="position:absolute;left:11165;top:16285;width:335;height:287;mso-position-horizontal-relative:page;mso-position-vertical-relative:page">
+            <v:group id="shape_0" alt="Group 33" style="position:absolute;margin-left:-281.5pt;margin-top:813.45pt;width:595.55pt;height:15.25pt" coordorigin="-5630,16269" coordsize="11911,305">
+              <v:rect id="shape_0" stroked="f" style="position:absolute;left:5782;top:16284;width:225;height:288;mso-position-horizontal-relative:page;mso-position-vertical-relative:page">
                 <v:textbox>
                   <w:txbxContent>
                     <w:p>
@@ -4214,7 +4223,7 @@
                 <v:fill o:detectmouseclick="t" on="false"/>
                 <v:stroke color="#3465a4" joinstyle="round" endcap="flat"/>
               </v:rect>
-              <v:group id="shape_0" style="position:absolute;left:-2;top:16272;width:11909;height:232">
+              <v:group id="shape_0" style="position:absolute;left:-5630;top:16269;width:11911;height:240">
                 <v:shapetype id="shapetype_34" coordsize="21600,21600" o:spt="34" adj="10800" path="m,l@0,l@0,21600l21600,21600nfe">
                   <v:stroke joinstyle="miter"/>
                   <v:formulas>
@@ -4225,12 +4234,12 @@
                     <v:h position="@0,10800"/>
                   </v:handles>
                 </v:shapetype>
-                <v:shape id="shape_0" stroked="t" style="position:absolute;left:11263;top:16272;width:643;height:229;flip:xy;mso-position-horizontal-relative:page;mso-position-vertical-relative:page" type="shapetype_34">
+                <v:shape id="shape_0" stroked="t" style="position:absolute;left:5847;top:16269;width:434;height:230;flip:xy;mso-position-horizontal-relative:page;mso-position-vertical-relative:page" type="shapetype_34">
                   <w10:wrap type="none"/>
                   <v:fill o:detectmouseclick="t" on="false"/>
                   <v:stroke color="#a5a5a5" weight="9360" joinstyle="miter" endcap="flat"/>
                 </v:shape>
-                <v:shape id="shape_0" stroked="t" style="position:absolute;left:0;top:16275;width:5630;height:229;flip:x;rotation:180;mso-position-horizontal-relative:page;mso-position-vertical-relative:page" type="shapetype_34">
+                <v:shape id="shape_0" stroked="t" style="position:absolute;left:-5628;top:16278;width:3822;height:230;flip:x;rotation:180;mso-position-horizontal-relative:page;mso-position-vertical-relative:page" type="shapetype_34">
                   <w10:wrap type="none"/>
                   <v:fill o:detectmouseclick="t" on="false"/>
                   <v:stroke color="#a5a5a5" weight="9360" joinstyle="miter" endcap="flat"/>
@@ -4252,14 +4261,13 @@
       <w:tblW w:w="4850" w:type="pct"/>
       <w:jc w:val="left"/>
       <w:tblInd w:w="115" w:type="dxa"/>
-      <w:tblBorders/>
       <w:tblCellMar>
         <w:top w:w="29" w:type="dxa"/>
         <w:left w:w="115" w:type="dxa"/>
         <w:bottom w:w="29" w:type="dxa"/>
         <w:right w:w="115" w:type="dxa"/>
       </w:tblCellMar>
-      <w:tblLook w:lastRow="0" w:firstRow="1" w:lastColumn="0" w:firstColumn="1" w:val="04a0" w:noHBand="0" w:noVBand="1"/>
+      <w:tblLook w:val="04a0" w:noVBand="1" w:firstColumn="1" w:lastColumn="0" w:noHBand="0" w:lastRow="0" w:firstRow="1"/>
     </w:tblPr>
     <w:tblGrid>
       <w:gridCol w:w="4853"/>
@@ -5997,6 +6005,284 @@
       <w:szCs w:val="18"/>
     </w:rPr>
   </w:style>
+  <w:style w:type="character" w:styleId="ListLabel96">
+    <w:name w:val="ListLabel 96"/>
+    <w:qFormat/>
+    <w:rPr>
+      <w:rFonts w:ascii="Lato Black" w:hAnsi="Lato Black" w:cs="Webdings"/>
+      <w:color w:val="2E74B5"/>
+      <w:sz w:val="24"/>
+      <w:szCs w:val="24"/>
+    </w:rPr>
+  </w:style>
+  <w:style w:type="character" w:styleId="ListLabel97">
+    <w:name w:val="ListLabel 97"/>
+    <w:qFormat/>
+    <w:rPr>
+      <w:rFonts w:cs="Courier New"/>
+    </w:rPr>
+  </w:style>
+  <w:style w:type="character" w:styleId="ListLabel98">
+    <w:name w:val="ListLabel 98"/>
+    <w:qFormat/>
+    <w:rPr>
+      <w:rFonts w:cs="Wingdings"/>
+    </w:rPr>
+  </w:style>
+  <w:style w:type="character" w:styleId="ListLabel99">
+    <w:name w:val="ListLabel 99"/>
+    <w:qFormat/>
+    <w:rPr>
+      <w:rFonts w:cs="Symbol"/>
+    </w:rPr>
+  </w:style>
+  <w:style w:type="character" w:styleId="ListLabel100">
+    <w:name w:val="ListLabel 100"/>
+    <w:qFormat/>
+    <w:rPr>
+      <w:rFonts w:cs="Courier New"/>
+    </w:rPr>
+  </w:style>
+  <w:style w:type="character" w:styleId="ListLabel101">
+    <w:name w:val="ListLabel 101"/>
+    <w:qFormat/>
+    <w:rPr>
+      <w:rFonts w:cs="Wingdings"/>
+    </w:rPr>
+  </w:style>
+  <w:style w:type="character" w:styleId="ListLabel102">
+    <w:name w:val="ListLabel 102"/>
+    <w:qFormat/>
+    <w:rPr>
+      <w:rFonts w:cs="Symbol"/>
+    </w:rPr>
+  </w:style>
+  <w:style w:type="character" w:styleId="ListLabel103">
+    <w:name w:val="ListLabel 103"/>
+    <w:qFormat/>
+    <w:rPr>
+      <w:rFonts w:cs="Courier New"/>
+    </w:rPr>
+  </w:style>
+  <w:style w:type="character" w:styleId="ListLabel104">
+    <w:name w:val="ListLabel 104"/>
+    <w:qFormat/>
+    <w:rPr>
+      <w:rFonts w:cs="Wingdings"/>
+    </w:rPr>
+  </w:style>
+  <w:style w:type="character" w:styleId="ListLabel105">
+    <w:name w:val="ListLabel 105"/>
+    <w:qFormat/>
+    <w:rPr>
+      <w:rFonts w:ascii="Lato Black" w:hAnsi="Lato Black"/>
+      <w:sz w:val="24"/>
+      <w:szCs w:val="24"/>
+    </w:rPr>
+  </w:style>
+  <w:style w:type="character" w:styleId="ListLabel106">
+    <w:name w:val="ListLabel 106"/>
+    <w:qFormat/>
+    <w:rPr>
+      <w:rFonts w:ascii="Lato Black" w:hAnsi="Lato Black"/>
+      <w:sz w:val="24"/>
+      <w:szCs w:val="24"/>
+    </w:rPr>
+  </w:style>
+  <w:style w:type="character" w:styleId="ListLabel107">
+    <w:name w:val="ListLabel 107"/>
+    <w:qFormat/>
+    <w:rPr>
+      <w:rFonts w:ascii="Lato Black" w:hAnsi="Lato Black" w:cs="Webdings"/>
+      <w:color w:val="2E74B5"/>
+      <w:sz w:val="24"/>
+      <w:szCs w:val="24"/>
+    </w:rPr>
+  </w:style>
+  <w:style w:type="character" w:styleId="ListLabel108">
+    <w:name w:val="ListLabel 108"/>
+    <w:qFormat/>
+    <w:rPr>
+      <w:rFonts w:cs="Courier New"/>
+    </w:rPr>
+  </w:style>
+  <w:style w:type="character" w:styleId="ListLabel109">
+    <w:name w:val="ListLabel 109"/>
+    <w:qFormat/>
+    <w:rPr>
+      <w:rFonts w:cs="Wingdings"/>
+    </w:rPr>
+  </w:style>
+  <w:style w:type="character" w:styleId="ListLabel110">
+    <w:name w:val="ListLabel 110"/>
+    <w:qFormat/>
+    <w:rPr>
+      <w:rFonts w:cs="Symbol"/>
+    </w:rPr>
+  </w:style>
+  <w:style w:type="character" w:styleId="ListLabel111">
+    <w:name w:val="ListLabel 111"/>
+    <w:qFormat/>
+    <w:rPr>
+      <w:rFonts w:cs="Courier New"/>
+    </w:rPr>
+  </w:style>
+  <w:style w:type="character" w:styleId="ListLabel112">
+    <w:name w:val="ListLabel 112"/>
+    <w:qFormat/>
+    <w:rPr>
+      <w:rFonts w:cs="Wingdings"/>
+    </w:rPr>
+  </w:style>
+  <w:style w:type="character" w:styleId="ListLabel113">
+    <w:name w:val="ListLabel 113"/>
+    <w:qFormat/>
+    <w:rPr>
+      <w:rFonts w:cs="Symbol"/>
+    </w:rPr>
+  </w:style>
+  <w:style w:type="character" w:styleId="ListLabel114">
+    <w:name w:val="ListLabel 114"/>
+    <w:qFormat/>
+    <w:rPr>
+      <w:rFonts w:cs="Courier New"/>
+    </w:rPr>
+  </w:style>
+  <w:style w:type="character" w:styleId="ListLabel115">
+    <w:name w:val="ListLabel 115"/>
+    <w:qFormat/>
+    <w:rPr>
+      <w:rFonts w:cs="Wingdings"/>
+    </w:rPr>
+  </w:style>
+  <w:style w:type="character" w:styleId="ListLabel116">
+    <w:name w:val="ListLabel 116"/>
+    <w:qFormat/>
+    <w:rPr>
+      <w:rFonts w:ascii="Lato Black" w:hAnsi="Lato Black"/>
+      <w:b/>
+      <w:bCs/>
+      <w:color w:val="666666"/>
+      <w:sz w:val="24"/>
+      <w:szCs w:val="24"/>
+      <w:lang w:val="en-US" w:eastAsia="en-US"/>
+    </w:rPr>
+  </w:style>
+  <w:style w:type="character" w:styleId="ListLabel117">
+    <w:name w:val="ListLabel 117"/>
+    <w:qFormat/>
+    <w:rPr>
+      <w:rFonts w:ascii="Lato Black" w:hAnsi="Lato Black"/>
+      <w:sz w:val="24"/>
+      <w:szCs w:val="24"/>
+    </w:rPr>
+  </w:style>
+  <w:style w:type="character" w:styleId="ListLabel118">
+    <w:name w:val="ListLabel 118"/>
+    <w:qFormat/>
+    <w:rPr>
+      <w:rFonts w:ascii="Lato Black" w:hAnsi="Lato Black"/>
+      <w:sz w:val="24"/>
+      <w:szCs w:val="24"/>
+    </w:rPr>
+  </w:style>
+  <w:style w:type="character" w:styleId="ListLabel119">
+    <w:name w:val="ListLabel 119"/>
+    <w:qFormat/>
+    <w:rPr>
+      <w:rFonts w:ascii="Lato Black" w:hAnsi="Lato Black" w:cs="Webdings"/>
+      <w:color w:val="2E74B5"/>
+      <w:sz w:val="24"/>
+      <w:szCs w:val="24"/>
+    </w:rPr>
+  </w:style>
+  <w:style w:type="character" w:styleId="ListLabel120">
+    <w:name w:val="ListLabel 120"/>
+    <w:qFormat/>
+    <w:rPr>
+      <w:rFonts w:cs="Courier New"/>
+    </w:rPr>
+  </w:style>
+  <w:style w:type="character" w:styleId="ListLabel121">
+    <w:name w:val="ListLabel 121"/>
+    <w:qFormat/>
+    <w:rPr>
+      <w:rFonts w:cs="Wingdings"/>
+    </w:rPr>
+  </w:style>
+  <w:style w:type="character" w:styleId="ListLabel122">
+    <w:name w:val="ListLabel 122"/>
+    <w:qFormat/>
+    <w:rPr>
+      <w:rFonts w:cs="Symbol"/>
+    </w:rPr>
+  </w:style>
+  <w:style w:type="character" w:styleId="ListLabel123">
+    <w:name w:val="ListLabel 123"/>
+    <w:qFormat/>
+    <w:rPr>
+      <w:rFonts w:cs="Courier New"/>
+    </w:rPr>
+  </w:style>
+  <w:style w:type="character" w:styleId="ListLabel124">
+    <w:name w:val="ListLabel 124"/>
+    <w:qFormat/>
+    <w:rPr>
+      <w:rFonts w:cs="Wingdings"/>
+    </w:rPr>
+  </w:style>
+  <w:style w:type="character" w:styleId="ListLabel125">
+    <w:name w:val="ListLabel 125"/>
+    <w:qFormat/>
+    <w:rPr>
+      <w:rFonts w:cs="Symbol"/>
+    </w:rPr>
+  </w:style>
+  <w:style w:type="character" w:styleId="ListLabel126">
+    <w:name w:val="ListLabel 126"/>
+    <w:qFormat/>
+    <w:rPr>
+      <w:rFonts w:cs="Courier New"/>
+    </w:rPr>
+  </w:style>
+  <w:style w:type="character" w:styleId="ListLabel127">
+    <w:name w:val="ListLabel 127"/>
+    <w:qFormat/>
+    <w:rPr>
+      <w:rFonts w:cs="Wingdings"/>
+    </w:rPr>
+  </w:style>
+  <w:style w:type="character" w:styleId="ListLabel128">
+    <w:name w:val="ListLabel 128"/>
+    <w:qFormat/>
+    <w:rPr>
+      <w:rFonts w:ascii="Lato Black" w:hAnsi="Lato Black"/>
+      <w:b/>
+      <w:bCs/>
+      <w:color w:val="666666"/>
+      <w:sz w:val="24"/>
+      <w:szCs w:val="24"/>
+      <w:lang w:val="en-US" w:eastAsia="en-US"/>
+    </w:rPr>
+  </w:style>
+  <w:style w:type="character" w:styleId="ListLabel129">
+    <w:name w:val="ListLabel 129"/>
+    <w:qFormat/>
+    <w:rPr>
+      <w:rFonts w:ascii="Lato Black" w:hAnsi="Lato Black"/>
+      <w:sz w:val="24"/>
+      <w:szCs w:val="24"/>
+    </w:rPr>
+  </w:style>
+  <w:style w:type="character" w:styleId="ListLabel130">
+    <w:name w:val="ListLabel 130"/>
+    <w:qFormat/>
+    <w:rPr>
+      <w:rFonts w:ascii="Lato Black" w:hAnsi="Lato Black"/>
+      <w:sz w:val="24"/>
+      <w:szCs w:val="24"/>
+    </w:rPr>
+  </w:style>
   <w:style w:type="paragraph" w:styleId="Style13">
     <w:name w:val="Заголовок"/>
     <w:basedOn w:val="Normal"/>
@@ -6238,6 +6524,7 @@
     <w:qFormat/>
     <w:pPr>
       <w:tabs>
+        <w:tab w:val="clear" w:pos="720"/>
         <w:tab w:val="left" w:pos="2160" w:leader="none"/>
         <w:tab w:val="right" w:pos="6480" w:leader="none"/>
       </w:tabs>
@@ -6263,6 +6550,7 @@
     <w:qFormat/>
     <w:pPr>
       <w:tabs>
+        <w:tab w:val="clear" w:pos="720"/>
         <w:tab w:val="left" w:pos="2160" w:leader="none"/>
         <w:tab w:val="right" w:pos="6480" w:leader="none"/>
       </w:tabs>
@@ -6349,6 +6637,7 @@
     <w:uiPriority w:val="99"/>
     <w:pPr>
       <w:tabs>
+        <w:tab w:val="clear" w:pos="720"/>
         <w:tab w:val="center" w:pos="4153" w:leader="none"/>
         <w:tab w:val="right" w:pos="8306" w:leader="none"/>
       </w:tabs>
@@ -6364,6 +6653,7 @@
     <w:uiPriority w:val="99"/>
     <w:pPr>
       <w:tabs>
+        <w:tab w:val="clear" w:pos="720"/>
         <w:tab w:val="center" w:pos="4153" w:leader="none"/>
         <w:tab w:val="right" w:pos="8306" w:leader="none"/>
       </w:tabs>
@@ -6427,6 +6717,7 @@
     <w:qFormat/>
     <w:pPr>
       <w:tabs>
+        <w:tab w:val="clear" w:pos="720"/>
         <w:tab w:val="left" w:pos="1701" w:leader="none"/>
         <w:tab w:val="left" w:pos="3119" w:leader="none"/>
         <w:tab w:val="left" w:pos="4536" w:leader="none"/>
@@ -6630,6 +6921,7 @@
     <w:rsid w:val="000037c0"/>
     <w:pPr>
       <w:tabs>
+        <w:tab w:val="clear" w:pos="720"/>
         <w:tab w:val="right" w:pos="9680" w:leader="dot"/>
       </w:tabs>
       <w:spacing w:before="0" w:after="120"/>

--- a/Khaliman_Eugene_CV.docx
+++ b/Khaliman_Eugene_CV.docx
@@ -66,7 +66,7 @@
                 <wp:positionV relativeFrom="page">
                   <wp:posOffset>886460</wp:posOffset>
                 </wp:positionV>
-                <wp:extent cx="3503295" cy="2140585"/>
+                <wp:extent cx="3505200" cy="2140585"/>
                 <wp:effectExtent l="0" t="0" r="0" b="0"/>
                 <wp:wrapSquare wrapText="bothSides"/>
                 <wp:docPr id="1" name="Врезка1"/>
@@ -77,7 +77,7 @@
                       <wps:spPr>
                         <a:xfrm>
                           <a:off x="0" y="0"/>
-                          <a:ext cx="3502800" cy="2139840"/>
+                          <a:ext cx="3504600" cy="2139840"/>
                         </a:xfrm>
                         <a:prstGeom prst="rect">
                           <a:avLst/>
@@ -554,14 +554,10 @@
                           <w:p>
                             <w:pPr>
                               <w:pStyle w:val="Style32"/>
-                              <w:rPr>
-                                <w:color w:val="000000"/>
-                              </w:rPr>
+                              <w:rPr/>
                             </w:pPr>
                             <w:r>
-                              <w:rPr>
-                                <w:color w:val="000000"/>
-                              </w:rPr>
+                              <w:rPr/>
                             </w:r>
                           </w:p>
                         </w:txbxContent>
@@ -577,7 +573,7 @@
           </mc:Choice>
           <mc:Fallback>
             <w:pict>
-              <v:rect id="shape_0" ID="Врезка1" stroked="f" style="position:absolute;margin-left:242.15pt;margin-top:69.8pt;width:275.75pt;height:168.45pt;mso-position-horizontal-relative:page;mso-position-vertical-relative:page">
+              <v:rect id="shape_0" ID="Врезка1" stroked="f" style="position:absolute;margin-left:242.15pt;margin-top:69.8pt;width:275.9pt;height:168.45pt;mso-position-horizontal-relative:page;mso-position-vertical-relative:page">
                 <w10:wrap type="none"/>
                 <v:fill o:detectmouseclick="t" on="false"/>
                 <v:stroke color="#3465a4" joinstyle="round" endcap="flat"/>
@@ -1042,14 +1038,10 @@
                     <w:p>
                       <w:pPr>
                         <w:pStyle w:val="Style32"/>
-                        <w:rPr>
-                          <w:color w:val="000000"/>
-                        </w:rPr>
+                        <w:rPr/>
                       </w:pPr>
                       <w:r>
-                        <w:rPr>
-                          <w:color w:val="000000"/>
-                        </w:rPr>
+                        <w:rPr/>
                       </w:r>
                     </w:p>
                   </w:txbxContent>
@@ -1758,16 +1750,7 @@
           <w:sz w:val="24"/>
           <w:szCs w:val="24"/>
         </w:rPr>
-        <w:t xml:space="preserve">JSP/JSTL/Servlets, Junit, Log4j, </w:t>
-      </w:r>
-      <w:r>
-        <w:rPr>
-          <w:rStyle w:val="FontStyle16"/>
-          <w:rFonts w:ascii="Lato Black" w:hAnsi="Lato Black"/>
-          <w:sz w:val="24"/>
-          <w:szCs w:val="24"/>
-        </w:rPr>
-        <w:t>Freemarker</w:t>
+        <w:t>JSP/JSTL/Servlets, Junit, Log4j, Freemarker</w:t>
       </w:r>
     </w:p>
     <w:p>
@@ -1827,7 +1810,27 @@
           <w:szCs w:val="24"/>
           <w:lang w:val="en-US" w:eastAsia="en-US"/>
         </w:rPr>
-        <w:t xml:space="preserve">HTML5/CSS3, Tomcat, Maven </w:t>
+        <w:t xml:space="preserve">HTML5/CSS3, Tomcat, Maven, </w:t>
+      </w:r>
+      <w:r>
+        <w:rPr>
+          <w:rStyle w:val="FontStyle16"/>
+          <w:rFonts w:ascii="Lato Black" w:hAnsi="Lato Black"/>
+          <w:sz w:val="24"/>
+          <w:szCs w:val="24"/>
+          <w:lang w:val="en-US" w:eastAsia="en-US"/>
+        </w:rPr>
+        <w:t>Cucumber</w:t>
+      </w:r>
+      <w:r>
+        <w:rPr>
+          <w:rStyle w:val="FontStyle16"/>
+          <w:rFonts w:ascii="Lato Black" w:hAnsi="Lato Black"/>
+          <w:sz w:val="24"/>
+          <w:szCs w:val="24"/>
+          <w:lang w:val="en-US" w:eastAsia="en-US"/>
+        </w:rPr>
+        <w:t xml:space="preserve"> </w:t>
       </w:r>
     </w:p>
     <w:p>
@@ -1867,7 +1870,17 @@
           <w:szCs w:val="24"/>
           <w:lang w:val="en-US" w:eastAsia="en-US"/>
         </w:rPr>
-        <w:t>HTTP/HTTPS, Git, XML/JSON</w:t>
+        <w:t xml:space="preserve">HTTP/HTTPS, Git, XML/JSON, </w:t>
+      </w:r>
+      <w:r>
+        <w:rPr>
+          <w:rStyle w:val="FontStyle16"/>
+          <w:rFonts w:ascii="Lato Black" w:hAnsi="Lato Black"/>
+          <w:sz w:val="24"/>
+          <w:szCs w:val="24"/>
+          <w:lang w:val="en-US" w:eastAsia="en-US"/>
+        </w:rPr>
+        <w:t>SELENIUM, JENKINS</w:t>
       </w:r>
     </w:p>
     <w:p>
@@ -2535,8 +2548,8 @@
               <w:tblLook w:val="04a0" w:noVBand="1" w:noHBand="0" w:lastColumn="0" w:firstColumn="1" w:lastRow="0" w:firstRow="1"/>
             </w:tblPr>
             <w:tblGrid>
-              <w:gridCol w:w="2953"/>
-              <w:gridCol w:w="7253"/>
+              <w:gridCol w:w="2950"/>
+              <w:gridCol w:w="7256"/>
             </w:tblGrid>
             <w:tr>
               <w:trPr>
@@ -2544,7 +2557,7 @@
               </w:trPr>
               <w:tc>
                 <w:tcPr>
-                  <w:tcW w:w="2953" w:type="dxa"/>
+                  <w:tcW w:w="2950" w:type="dxa"/>
                   <w:tcBorders>
                     <w:top w:val="single" w:sz="4" w:space="0" w:color="BDD6EE"/>
                     <w:left w:val="single" w:sz="4" w:space="0" w:color="BDD6EE"/>
@@ -2591,7 +2604,7 @@
               </w:tc>
               <w:tc>
                 <w:tcPr>
-                  <w:tcW w:w="7253" w:type="dxa"/>
+                  <w:tcW w:w="7256" w:type="dxa"/>
                   <w:tcBorders>
                     <w:top w:val="single" w:sz="4" w:space="0" w:color="BDD6EE"/>
                     <w:left w:val="single" w:sz="4" w:space="0" w:color="BDD6EE"/>
@@ -2644,7 +2657,7 @@
               </w:trPr>
               <w:tc>
                 <w:tcPr>
-                  <w:tcW w:w="2953" w:type="dxa"/>
+                  <w:tcW w:w="2950" w:type="dxa"/>
                   <w:tcBorders>
                     <w:top w:val="single" w:sz="4" w:space="0" w:color="BDD6EE"/>
                     <w:left w:val="single" w:sz="4" w:space="0" w:color="BDD6EE"/>
@@ -2679,7 +2692,7 @@
               </w:tc>
               <w:tc>
                 <w:tcPr>
-                  <w:tcW w:w="7253" w:type="dxa"/>
+                  <w:tcW w:w="7256" w:type="dxa"/>
                   <w:tcBorders>
                     <w:top w:val="single" w:sz="4" w:space="0" w:color="BDD6EE"/>
                     <w:left w:val="single" w:sz="4" w:space="0" w:color="BDD6EE"/>
@@ -2784,8 +2797,8 @@
               <w:tblLook w:val="04a0" w:noVBand="1" w:noHBand="0" w:lastColumn="0" w:firstColumn="1" w:lastRow="0" w:firstRow="1"/>
             </w:tblPr>
             <w:tblGrid>
-              <w:gridCol w:w="2953"/>
-              <w:gridCol w:w="7246"/>
+              <w:gridCol w:w="2950"/>
+              <w:gridCol w:w="7249"/>
             </w:tblGrid>
             <w:tr>
               <w:trPr>
@@ -2793,7 +2806,7 @@
               </w:trPr>
               <w:tc>
                 <w:tcPr>
-                  <w:tcW w:w="2953" w:type="dxa"/>
+                  <w:tcW w:w="2950" w:type="dxa"/>
                   <w:tcBorders>
                     <w:top w:val="single" w:sz="4" w:space="0" w:color="BDD6EE"/>
                     <w:left w:val="single" w:sz="4" w:space="0" w:color="BDD6EE"/>
@@ -2844,7 +2857,7 @@
               </w:tc>
               <w:tc>
                 <w:tcPr>
-                  <w:tcW w:w="7246" w:type="dxa"/>
+                  <w:tcW w:w="7249" w:type="dxa"/>
                   <w:tcBorders>
                     <w:top w:val="single" w:sz="4" w:space="0" w:color="BDD6EE"/>
                     <w:left w:val="single" w:sz="4" w:space="0" w:color="BDD6EE"/>
@@ -2916,7 +2929,7 @@
               </w:trPr>
               <w:tc>
                 <w:tcPr>
-                  <w:tcW w:w="2953" w:type="dxa"/>
+                  <w:tcW w:w="2950" w:type="dxa"/>
                   <w:tcBorders>
                     <w:top w:val="single" w:sz="4" w:space="0" w:color="BDD6EE"/>
                     <w:left w:val="single" w:sz="4" w:space="0" w:color="BDD6EE"/>
@@ -2952,7 +2965,7 @@
               </w:tc>
               <w:tc>
                 <w:tcPr>
-                  <w:tcW w:w="7246" w:type="dxa"/>
+                  <w:tcW w:w="7249" w:type="dxa"/>
                   <w:tcBorders>
                     <w:top w:val="single" w:sz="4" w:space="0" w:color="BDD6EE"/>
                     <w:left w:val="single" w:sz="4" w:space="0" w:color="BDD6EE"/>
@@ -3033,7 +3046,7 @@
               </w:trPr>
               <w:tc>
                 <w:tcPr>
-                  <w:tcW w:w="2953" w:type="dxa"/>
+                  <w:tcW w:w="2950" w:type="dxa"/>
                   <w:tcBorders>
                     <w:top w:val="single" w:sz="4" w:space="0" w:color="BDD6EE"/>
                     <w:left w:val="single" w:sz="4" w:space="0" w:color="BDD6EE"/>
@@ -3080,7 +3093,7 @@
               </w:tc>
               <w:tc>
                 <w:tcPr>
-                  <w:tcW w:w="7246" w:type="dxa"/>
+                  <w:tcW w:w="7249" w:type="dxa"/>
                   <w:tcBorders>
                     <w:top w:val="single" w:sz="4" w:space="0" w:color="BDD6EE"/>
                     <w:left w:val="single" w:sz="4" w:space="0" w:color="BDD6EE"/>
@@ -3141,7 +3154,7 @@
               </w:trPr>
               <w:tc>
                 <w:tcPr>
-                  <w:tcW w:w="2953" w:type="dxa"/>
+                  <w:tcW w:w="2950" w:type="dxa"/>
                   <w:tcBorders>
                     <w:top w:val="single" w:sz="4" w:space="0" w:color="BDD6EE"/>
                     <w:left w:val="single" w:sz="4" w:space="0" w:color="BDD6EE"/>
@@ -3177,7 +3190,7 @@
               </w:tc>
               <w:tc>
                 <w:tcPr>
-                  <w:tcW w:w="7246" w:type="dxa"/>
+                  <w:tcW w:w="7249" w:type="dxa"/>
                   <w:tcBorders>
                     <w:top w:val="single" w:sz="4" w:space="0" w:color="BDD6EE"/>
                     <w:left w:val="single" w:sz="4" w:space="0" w:color="BDD6EE"/>
@@ -3305,8 +3318,8 @@
         <w:tblLook w:val="04a0" w:noVBand="1" w:noHBand="0" w:lastColumn="0" w:firstColumn="1" w:lastRow="0" w:firstRow="1"/>
       </w:tblPr>
       <w:tblGrid>
-        <w:gridCol w:w="2953"/>
-        <w:gridCol w:w="7246"/>
+        <w:gridCol w:w="2950"/>
+        <w:gridCol w:w="7249"/>
       </w:tblGrid>
       <w:tr>
         <w:trPr>
@@ -3314,7 +3327,7 @@
         </w:trPr>
         <w:tc>
           <w:tcPr>
-            <w:tcW w:w="2953" w:type="dxa"/>
+            <w:tcW w:w="2950" w:type="dxa"/>
             <w:tcBorders>
               <w:top w:val="single" w:sz="4" w:space="0" w:color="BDD6EE"/>
               <w:left w:val="single" w:sz="4" w:space="0" w:color="BDD6EE"/>
@@ -3349,7 +3362,7 @@
         </w:tc>
         <w:tc>
           <w:tcPr>
-            <w:tcW w:w="7246" w:type="dxa"/>
+            <w:tcW w:w="7249" w:type="dxa"/>
             <w:tcBorders>
               <w:top w:val="single" w:sz="4" w:space="0" w:color="BDD6EE"/>
               <w:left w:val="single" w:sz="4" w:space="0" w:color="BDD6EE"/>
@@ -3400,7 +3413,7 @@
         </w:trPr>
         <w:tc>
           <w:tcPr>
-            <w:tcW w:w="2953" w:type="dxa"/>
+            <w:tcW w:w="2950" w:type="dxa"/>
             <w:tcBorders>
               <w:top w:val="single" w:sz="4" w:space="0" w:color="BDD6EE"/>
               <w:left w:val="single" w:sz="4" w:space="0" w:color="BDD6EE"/>
@@ -3436,7 +3449,7 @@
         </w:tc>
         <w:tc>
           <w:tcPr>
-            <w:tcW w:w="7246" w:type="dxa"/>
+            <w:tcW w:w="7249" w:type="dxa"/>
             <w:tcBorders>
               <w:top w:val="single" w:sz="4" w:space="0" w:color="BDD6EE"/>
               <w:left w:val="single" w:sz="4" w:space="0" w:color="BDD6EE"/>
@@ -3482,7 +3495,7 @@
         </w:trPr>
         <w:tc>
           <w:tcPr>
-            <w:tcW w:w="2953" w:type="dxa"/>
+            <w:tcW w:w="2950" w:type="dxa"/>
             <w:tcBorders>
               <w:top w:val="single" w:sz="4" w:space="0" w:color="BDD6EE"/>
               <w:left w:val="single" w:sz="4" w:space="0" w:color="BDD6EE"/>
@@ -3518,7 +3531,7 @@
         </w:tc>
         <w:tc>
           <w:tcPr>
-            <w:tcW w:w="7246" w:type="dxa"/>
+            <w:tcW w:w="7249" w:type="dxa"/>
             <w:tcBorders>
               <w:top w:val="single" w:sz="4" w:space="0" w:color="BDD6EE"/>
               <w:left w:val="single" w:sz="4" w:space="0" w:color="BDD6EE"/>
@@ -3557,7 +3570,7 @@
         </w:trPr>
         <w:tc>
           <w:tcPr>
-            <w:tcW w:w="2953" w:type="dxa"/>
+            <w:tcW w:w="2950" w:type="dxa"/>
             <w:tcBorders>
               <w:top w:val="single" w:sz="4" w:space="0" w:color="BDD6EE"/>
               <w:left w:val="single" w:sz="4" w:space="0" w:color="BDD6EE"/>
@@ -3593,7 +3606,7 @@
         </w:tc>
         <w:tc>
           <w:tcPr>
-            <w:tcW w:w="7246" w:type="dxa"/>
+            <w:tcW w:w="7249" w:type="dxa"/>
             <w:tcBorders>
               <w:top w:val="single" w:sz="4" w:space="0" w:color="BDD6EE"/>
               <w:left w:val="single" w:sz="4" w:space="0" w:color="BDD6EE"/>
@@ -3666,7 +3679,7 @@
         </w:trPr>
         <w:tc>
           <w:tcPr>
-            <w:tcW w:w="2953" w:type="dxa"/>
+            <w:tcW w:w="2950" w:type="dxa"/>
             <w:tcBorders>
               <w:top w:val="single" w:sz="4" w:space="0" w:color="BDD6EE"/>
               <w:left w:val="single" w:sz="4" w:space="0" w:color="BDD6EE"/>
@@ -3701,7 +3714,7 @@
         </w:tc>
         <w:tc>
           <w:tcPr>
-            <w:tcW w:w="7246" w:type="dxa"/>
+            <w:tcW w:w="7249" w:type="dxa"/>
             <w:tcBorders>
               <w:top w:val="single" w:sz="4" w:space="0" w:color="BDD6EE"/>
               <w:left w:val="single" w:sz="4" w:space="0" w:color="BDD6EE"/>
@@ -3734,7 +3747,7 @@
         </w:trPr>
         <w:tc>
           <w:tcPr>
-            <w:tcW w:w="2953" w:type="dxa"/>
+            <w:tcW w:w="2950" w:type="dxa"/>
             <w:tcBorders>
               <w:top w:val="single" w:sz="4" w:space="0" w:color="BDD6EE"/>
               <w:left w:val="single" w:sz="4" w:space="0" w:color="BDD6EE"/>
@@ -3770,7 +3783,7 @@
         </w:tc>
         <w:tc>
           <w:tcPr>
-            <w:tcW w:w="7246" w:type="dxa"/>
+            <w:tcW w:w="7249" w:type="dxa"/>
             <w:tcBorders>
               <w:top w:val="single" w:sz="4" w:space="0" w:color="BDD6EE"/>
               <w:left w:val="single" w:sz="4" w:space="0" w:color="BDD6EE"/>
@@ -3786,9 +3799,7 @@
               <w:widowControl/>
               <w:spacing w:lineRule="auto" w:line="360" w:before="0" w:after="0"/>
               <w:jc w:val="left"/>
-              <w:rPr>
-                <w:rFonts w:ascii="Lato Black" w:hAnsi="Lato Black"/>
-              </w:rPr>
+              <w:rPr/>
             </w:pPr>
             <w:r>
               <w:rPr>
@@ -3806,7 +3817,25 @@
                 <w:sz w:val="20"/>
                 <w:lang w:val="en-US" w:eastAsia="ru-RU"/>
               </w:rPr>
-              <w:t>/2018– 08/2019</w:t>
+              <w:t xml:space="preserve">/2018– </w:t>
+            </w:r>
+            <w:r>
+              <w:rPr>
+                <w:rFonts w:cs="Tahoma" w:ascii="Lato Black" w:hAnsi="Lato Black"/>
+                <w:color w:val="595959"/>
+                <w:sz w:val="20"/>
+                <w:lang w:val="en-US" w:eastAsia="ru-RU"/>
+              </w:rPr>
+              <w:t>12</w:t>
+            </w:r>
+            <w:r>
+              <w:rPr>
+                <w:rFonts w:cs="Tahoma" w:ascii="Lato Black" w:hAnsi="Lato Black"/>
+                <w:color w:val="595959"/>
+                <w:sz w:val="20"/>
+                <w:lang w:val="en-US" w:eastAsia="ru-RU"/>
+              </w:rPr>
+              <w:t>/2019</w:t>
             </w:r>
           </w:p>
         </w:tc>
@@ -3817,7 +3846,7 @@
         </w:trPr>
         <w:tc>
           <w:tcPr>
-            <w:tcW w:w="2953" w:type="dxa"/>
+            <w:tcW w:w="2950" w:type="dxa"/>
             <w:tcBorders>
               <w:top w:val="single" w:sz="4" w:space="0" w:color="BDD6EE"/>
               <w:left w:val="single" w:sz="4" w:space="0" w:color="BDD6EE"/>
@@ -3853,7 +3882,7 @@
         </w:tc>
         <w:tc>
           <w:tcPr>
-            <w:tcW w:w="7246" w:type="dxa"/>
+            <w:tcW w:w="7249" w:type="dxa"/>
             <w:tcBorders>
               <w:top w:val="single" w:sz="4" w:space="0" w:color="BDD6EE"/>
               <w:left w:val="single" w:sz="4" w:space="0" w:color="BDD6EE"/>
@@ -3876,7 +3905,296 @@
                 <w:sz w:val="20"/>
                 <w:szCs w:val="20"/>
               </w:rPr>
+              <w:t xml:space="preserve">Manual QA Engineer.  </w:t>
+            </w:r>
+            <w:r>
+              <w:rPr>
+                <w:rStyle w:val="FontStyle15"/>
+                <w:rFonts w:ascii="Lato Black" w:hAnsi="Lato Black"/>
+                <w:sz w:val="20"/>
+                <w:szCs w:val="20"/>
+              </w:rPr>
               <w:t>Doing Test cases; writing bug reports.</w:t>
+            </w:r>
+          </w:p>
+        </w:tc>
+      </w:tr>
+      <w:tr>
+        <w:trPr>
+          <w:trHeight w:val="284" w:hRule="atLeast"/>
+        </w:trPr>
+        <w:tc>
+          <w:tcPr>
+            <w:tcW w:w="2950" w:type="dxa"/>
+            <w:tcBorders>
+              <w:left w:val="single" w:sz="4" w:space="0" w:color="BDD6EE"/>
+              <w:bottom w:val="single" w:sz="4" w:space="0" w:color="BDD6EE"/>
+              <w:right w:val="single" w:sz="4" w:space="0" w:color="BDD6EE"/>
+            </w:tcBorders>
+            <w:shd w:fill="auto" w:val="clear"/>
+            <w:vAlign w:val="center"/>
+          </w:tcPr>
+          <w:p>
+            <w:pPr>
+              <w:pStyle w:val="Description"/>
+              <w:spacing w:before="0" w:after="0"/>
+              <w:ind w:left="6" w:hanging="0"/>
+              <w:jc w:val="left"/>
+              <w:rPr/>
+            </w:pPr>
+            <w:r>
+              <w:rPr/>
+            </w:r>
+          </w:p>
+        </w:tc>
+        <w:tc>
+          <w:tcPr>
+            <w:tcW w:w="7249" w:type="dxa"/>
+            <w:tcBorders>
+              <w:left w:val="single" w:sz="4" w:space="0" w:color="BDD6EE"/>
+              <w:bottom w:val="single" w:sz="4" w:space="0" w:color="BDD6EE"/>
+              <w:right w:val="single" w:sz="4" w:space="0" w:color="BDD6EE"/>
+            </w:tcBorders>
+            <w:shd w:fill="auto" w:val="clear"/>
+            <w:vAlign w:val="center"/>
+          </w:tcPr>
+          <w:p>
+            <w:pPr>
+              <w:pStyle w:val="ArrowBlueBullets"/>
+              <w:spacing w:before="0" w:after="120"/>
+              <w:rPr/>
+            </w:pPr>
+            <w:r>
+              <w:rPr/>
+            </w:r>
+          </w:p>
+        </w:tc>
+      </w:tr>
+      <w:tr>
+        <w:trPr>
+          <w:trHeight w:val="284" w:hRule="atLeast"/>
+        </w:trPr>
+        <w:tc>
+          <w:tcPr>
+            <w:tcW w:w="2950" w:type="dxa"/>
+            <w:tcBorders>
+              <w:left w:val="single" w:sz="4" w:space="0" w:color="BDD6EE"/>
+              <w:bottom w:val="single" w:sz="4" w:space="0" w:color="BDD6EE"/>
+              <w:right w:val="single" w:sz="4" w:space="0" w:color="BDD6EE"/>
+            </w:tcBorders>
+            <w:shd w:fill="auto" w:val="clear"/>
+            <w:vAlign w:val="center"/>
+          </w:tcPr>
+          <w:p>
+            <w:pPr>
+              <w:pStyle w:val="Description"/>
+              <w:spacing w:before="0" w:after="0"/>
+              <w:ind w:left="6" w:hanging="0"/>
+              <w:jc w:val="left"/>
+              <w:rPr/>
+            </w:pPr>
+            <w:r>
+              <w:rPr>
+                <w:rFonts w:cs="Tahoma" w:ascii="Lato Black" w:hAnsi="Lato Black"/>
+                <w:b/>
+                <w:bCs/>
+                <w:color w:val="595959"/>
+                <w:sz w:val="18"/>
+                <w:szCs w:val="18"/>
+                <w:lang w:val="ru-RU" w:eastAsia="ru-RU"/>
+              </w:rPr>
+              <w:t>Company</w:t>
+            </w:r>
+          </w:p>
+        </w:tc>
+        <w:tc>
+          <w:tcPr>
+            <w:tcW w:w="7249" w:type="dxa"/>
+            <w:tcBorders>
+              <w:left w:val="single" w:sz="4" w:space="0" w:color="BDD6EE"/>
+              <w:bottom w:val="single" w:sz="4" w:space="0" w:color="BDD6EE"/>
+              <w:right w:val="single" w:sz="4" w:space="0" w:color="BDD6EE"/>
+            </w:tcBorders>
+            <w:shd w:fill="auto" w:val="clear"/>
+            <w:vAlign w:val="center"/>
+          </w:tcPr>
+          <w:p>
+            <w:pPr>
+              <w:pStyle w:val="Description"/>
+              <w:widowControl/>
+              <w:spacing w:lineRule="auto" w:line="360" w:before="0" w:after="0"/>
+              <w:jc w:val="left"/>
+              <w:rPr/>
+            </w:pPr>
+            <w:r>
+              <w:rPr>
+                <w:rFonts w:cs="Tahoma" w:ascii="Lato Black" w:hAnsi="Lato Black"/>
+                <w:color w:val="595959"/>
+                <w:sz w:val="20"/>
+                <w:lang w:val="en-US" w:eastAsia="ru-RU"/>
+              </w:rPr>
+              <w:t>S</w:t>
+            </w:r>
+            <w:r>
+              <w:rPr>
+                <w:rFonts w:cs="Tahoma" w:ascii="Lato Black" w:hAnsi="Lato Black"/>
+                <w:color w:val="595959"/>
+                <w:sz w:val="20"/>
+                <w:lang w:val="en-US" w:eastAsia="ru-RU"/>
+              </w:rPr>
+              <w:t>elf-employed</w:t>
+            </w:r>
+          </w:p>
+        </w:tc>
+      </w:tr>
+      <w:tr>
+        <w:trPr>
+          <w:trHeight w:val="284" w:hRule="atLeast"/>
+        </w:trPr>
+        <w:tc>
+          <w:tcPr>
+            <w:tcW w:w="2950" w:type="dxa"/>
+            <w:tcBorders>
+              <w:left w:val="single" w:sz="4" w:space="0" w:color="BDD6EE"/>
+              <w:bottom w:val="single" w:sz="4" w:space="0" w:color="BDD6EE"/>
+              <w:right w:val="single" w:sz="4" w:space="0" w:color="BDD6EE"/>
+            </w:tcBorders>
+            <w:shd w:fill="auto" w:val="clear"/>
+            <w:vAlign w:val="center"/>
+          </w:tcPr>
+          <w:p>
+            <w:pPr>
+              <w:pStyle w:val="Description"/>
+              <w:spacing w:before="0" w:after="0"/>
+              <w:ind w:left="6" w:hanging="0"/>
+              <w:jc w:val="left"/>
+              <w:rPr/>
+            </w:pPr>
+            <w:r>
+              <w:rPr>
+                <w:rFonts w:cs="Tahoma" w:ascii="Lato Black" w:hAnsi="Lato Black"/>
+                <w:b/>
+                <w:bCs/>
+                <w:color w:val="595959"/>
+                <w:sz w:val="18"/>
+                <w:szCs w:val="18"/>
+                <w:lang w:val="ru-RU" w:eastAsia="ru-RU"/>
+              </w:rPr>
+              <w:t>Duration</w:t>
+            </w:r>
+          </w:p>
+        </w:tc>
+        <w:tc>
+          <w:tcPr>
+            <w:tcW w:w="7249" w:type="dxa"/>
+            <w:tcBorders>
+              <w:left w:val="single" w:sz="4" w:space="0" w:color="BDD6EE"/>
+              <w:bottom w:val="single" w:sz="4" w:space="0" w:color="BDD6EE"/>
+              <w:right w:val="single" w:sz="4" w:space="0" w:color="BDD6EE"/>
+            </w:tcBorders>
+            <w:shd w:fill="auto" w:val="clear"/>
+            <w:vAlign w:val="center"/>
+          </w:tcPr>
+          <w:p>
+            <w:pPr>
+              <w:pStyle w:val="Description"/>
+              <w:widowControl/>
+              <w:spacing w:lineRule="auto" w:line="360" w:before="0" w:after="0"/>
+              <w:jc w:val="left"/>
+              <w:rPr/>
+            </w:pPr>
+            <w:r>
+              <w:rPr>
+                <w:rFonts w:cs="Tahoma" w:ascii="Lato Black" w:hAnsi="Lato Black"/>
+                <w:color w:val="595959"/>
+                <w:sz w:val="20"/>
+                <w:lang w:val="ru-RU" w:eastAsia="ru-RU"/>
+              </w:rPr>
+              <w:t>0</w:t>
+            </w:r>
+            <w:r>
+              <w:rPr>
+                <w:rFonts w:cs="Tahoma" w:ascii="Lato Black" w:hAnsi="Lato Black"/>
+                <w:color w:val="595959"/>
+                <w:sz w:val="20"/>
+                <w:lang w:val="ru-RU" w:eastAsia="ru-RU"/>
+              </w:rPr>
+              <w:t>8</w:t>
+            </w:r>
+            <w:r>
+              <w:rPr>
+                <w:rFonts w:cs="Tahoma" w:ascii="Lato Black" w:hAnsi="Lato Black"/>
+                <w:color w:val="595959"/>
+                <w:sz w:val="20"/>
+                <w:lang w:val="en-US" w:eastAsia="ru-RU"/>
+              </w:rPr>
+              <w:t>/2019– Nowadays</w:t>
+            </w:r>
+          </w:p>
+        </w:tc>
+      </w:tr>
+      <w:tr>
+        <w:trPr>
+          <w:trHeight w:val="284" w:hRule="atLeast"/>
+        </w:trPr>
+        <w:tc>
+          <w:tcPr>
+            <w:tcW w:w="2950" w:type="dxa"/>
+            <w:tcBorders>
+              <w:left w:val="single" w:sz="4" w:space="0" w:color="BDD6EE"/>
+              <w:bottom w:val="single" w:sz="4" w:space="0" w:color="BDD6EE"/>
+              <w:right w:val="single" w:sz="4" w:space="0" w:color="BDD6EE"/>
+            </w:tcBorders>
+            <w:shd w:fill="auto" w:val="clear"/>
+            <w:vAlign w:val="center"/>
+          </w:tcPr>
+          <w:p>
+            <w:pPr>
+              <w:pStyle w:val="Description"/>
+              <w:spacing w:before="0" w:after="0"/>
+              <w:ind w:left="6" w:hanging="0"/>
+              <w:jc w:val="left"/>
+              <w:rPr/>
+            </w:pPr>
+            <w:r>
+              <w:rPr>
+                <w:rFonts w:cs="Tahoma" w:ascii="Lato Black" w:hAnsi="Lato Black"/>
+                <w:b/>
+                <w:bCs/>
+                <w:color w:val="595959"/>
+                <w:sz w:val="18"/>
+                <w:szCs w:val="18"/>
+                <w:lang w:val="ru-RU" w:eastAsia="ru-RU"/>
+              </w:rPr>
+              <w:t>Description</w:t>
+            </w:r>
+          </w:p>
+        </w:tc>
+        <w:tc>
+          <w:tcPr>
+            <w:tcW w:w="7249" w:type="dxa"/>
+            <w:tcBorders>
+              <w:left w:val="single" w:sz="4" w:space="0" w:color="BDD6EE"/>
+              <w:bottom w:val="single" w:sz="4" w:space="0" w:color="BDD6EE"/>
+              <w:right w:val="single" w:sz="4" w:space="0" w:color="BDD6EE"/>
+            </w:tcBorders>
+            <w:shd w:fill="auto" w:val="clear"/>
+            <w:vAlign w:val="center"/>
+          </w:tcPr>
+          <w:p>
+            <w:pPr>
+              <w:pStyle w:val="ArrowBlueBullets"/>
+              <w:spacing w:before="0" w:after="120"/>
+              <w:rPr/>
+            </w:pPr>
+            <w:r>
+              <w:rPr>
+                <w:rStyle w:val="FontStyle15"/>
+                <w:rFonts w:ascii="Lato Black" w:hAnsi="Lato Black"/>
+                <w:sz w:val="20"/>
+                <w:szCs w:val="20"/>
+              </w:rPr>
+              <w:t>Development of own and ordered WEB projects with java</w:t>
             </w:r>
           </w:p>
         </w:tc>
@@ -4027,12 +4345,12 @@
             <wp:anchor behindDoc="1" distT="0" distB="0" distL="0" distR="0" simplePos="0" locked="0" layoutInCell="1" allowOverlap="1" relativeHeight="4" wp14:anchorId="6C3E7992">
               <wp:simplePos x="0" y="0"/>
               <wp:positionH relativeFrom="page">
-                <wp:posOffset>-3573780</wp:posOffset>
+                <wp:posOffset>-3571875</wp:posOffset>
               </wp:positionH>
               <wp:positionV relativeFrom="page">
-                <wp:posOffset>10330815</wp:posOffset>
+                <wp:posOffset>10329545</wp:posOffset>
               </wp:positionV>
-              <wp:extent cx="7563485" cy="193675"/>
+              <wp:extent cx="7565390" cy="195580"/>
               <wp:effectExtent l="0" t="0" r="0" b="0"/>
               <wp:wrapNone/>
               <wp:docPr id="4" name="Group 33"/>
@@ -4043,15 +4361,15 @@
                     <wpg:grpSpPr>
                       <a:xfrm>
                         <a:off x="0" y="0"/>
-                        <a:ext cx="7562880" cy="192960"/>
+                        <a:ext cx="7564680" cy="195120"/>
                       </a:xfrm>
                     </wpg:grpSpPr>
                     <wps:wsp>
                       <wps:cNvSpPr/>
                       <wps:spPr>
                         <a:xfrm>
-                          <a:off x="7245360" y="9360"/>
-                          <a:ext cx="143640" cy="183600"/>
+                          <a:off x="7250400" y="10800"/>
+                          <a:ext cx="141480" cy="184320"/>
                         </a:xfrm>
                         <a:prstGeom prst="rect">
                           <a:avLst/>
@@ -4111,15 +4429,15 @@
                       <wpg:grpSpPr>
                         <a:xfrm>
                           <a:off x="0" y="0"/>
-                          <a:ext cx="7562880" cy="152280"/>
+                          <a:ext cx="7564680" cy="156240"/>
                         </a:xfrm>
                       </wpg:grpSpPr>
                       <wps:wsp>
                         <wps:cNvSpPr/>
                         <wps:spPr>
                           <a:xfrm flipH="1" flipV="1">
-                            <a:off x="7286760" y="0"/>
-                            <a:ext cx="276120" cy="146520"/>
+                            <a:off x="7290360" y="0"/>
+                            <a:ext cx="274320" cy="147240"/>
                           </a:xfrm>
                           <a:prstGeom prst="bentConnector3">
                             <a:avLst>
@@ -4146,8 +4464,8 @@
                         <wps:cNvSpPr/>
                         <wps:spPr>
                           <a:xfrm flipH="1" rot="10800000">
-                            <a:off x="0" y="5760"/>
-                            <a:ext cx="2427480" cy="146520"/>
+                            <a:off x="0" y="9000"/>
+                            <a:ext cx="2427480" cy="147240"/>
                           </a:xfrm>
                           <a:prstGeom prst="bentConnector3">
                             <a:avLst>
@@ -4182,8 +4500,8 @@
         </mc:Choice>
         <mc:Fallback>
           <w:pict>
-            <v:group id="shape_0" alt="Group 33" style="position:absolute;margin-left:-281.5pt;margin-top:813.45pt;width:595.55pt;height:15.25pt" coordorigin="-5630,16269" coordsize="11911,305">
-              <v:rect id="shape_0" stroked="f" style="position:absolute;left:5782;top:16284;width:225;height:288;mso-position-horizontal-relative:page;mso-position-vertical-relative:page">
+            <v:group id="shape_0" alt="Group 33" style="position:absolute;margin-left:-281.35pt;margin-top:813.35pt;width:595.75pt;height:15.35pt" coordorigin="-5627,16267" coordsize="11915,307">
+              <v:rect id="shape_0" stroked="f" style="position:absolute;left:5793;top:16284;width:222;height:289;mso-position-horizontal-relative:page;mso-position-vertical-relative:page">
                 <v:textbox>
                   <w:txbxContent>
                     <w:p>
@@ -4223,7 +4541,7 @@
                 <v:fill o:detectmouseclick="t" on="false"/>
                 <v:stroke color="#3465a4" joinstyle="round" endcap="flat"/>
               </v:rect>
-              <v:group id="shape_0" style="position:absolute;left:-5630;top:16269;width:11911;height:240">
+              <v:group id="shape_0" style="position:absolute;left:-5627;top:16267;width:11915;height:246">
                 <v:shapetype id="shapetype_34" coordsize="21600,21600" o:spt="34" adj="10800" path="m,l@0,l@0,21600l21600,21600nfe">
                   <v:stroke joinstyle="miter"/>
                   <v:formulas>
@@ -4234,12 +4552,12 @@
                     <v:h position="@0,10800"/>
                   </v:handles>
                 </v:shapetype>
-                <v:shape id="shape_0" stroked="t" style="position:absolute;left:5847;top:16269;width:434;height:230;flip:xy;mso-position-horizontal-relative:page;mso-position-vertical-relative:page" type="shapetype_34">
+                <v:shape id="shape_0" stroked="t" style="position:absolute;left:5856;top:16267;width:431;height:231;flip:xy;mso-position-horizontal-relative:page;mso-position-vertical-relative:page" type="shapetype_34">
                   <w10:wrap type="none"/>
                   <v:fill o:detectmouseclick="t" on="false"/>
                   <v:stroke color="#a5a5a5" weight="9360" joinstyle="miter" endcap="flat"/>
                 </v:shape>
-                <v:shape id="shape_0" stroked="t" style="position:absolute;left:-5628;top:16278;width:3822;height:230;flip:x;rotation:180;mso-position-horizontal-relative:page;mso-position-vertical-relative:page" type="shapetype_34">
+                <v:shape id="shape_0" stroked="t" style="position:absolute;left:-5625;top:16281;width:3822;height:231;flip:x;rotation:180;mso-position-horizontal-relative:page;mso-position-vertical-relative:page" type="shapetype_34">
                   <w10:wrap type="none"/>
                   <v:fill o:detectmouseclick="t" on="false"/>
                   <v:stroke color="#a5a5a5" weight="9360" joinstyle="miter" endcap="flat"/>
@@ -6283,6 +6601,342 @@
       <w:szCs w:val="24"/>
     </w:rPr>
   </w:style>
+  <w:style w:type="character" w:styleId="ListLabel131">
+    <w:name w:val="ListLabel 131"/>
+    <w:qFormat/>
+    <w:rPr>
+      <w:rFonts w:ascii="Lato Black" w:hAnsi="Lato Black" w:cs="Webdings"/>
+      <w:color w:val="2E74B5"/>
+      <w:sz w:val="24"/>
+      <w:szCs w:val="24"/>
+    </w:rPr>
+  </w:style>
+  <w:style w:type="character" w:styleId="ListLabel132">
+    <w:name w:val="ListLabel 132"/>
+    <w:qFormat/>
+    <w:rPr>
+      <w:rFonts w:cs="Courier New"/>
+    </w:rPr>
+  </w:style>
+  <w:style w:type="character" w:styleId="ListLabel133">
+    <w:name w:val="ListLabel 133"/>
+    <w:qFormat/>
+    <w:rPr>
+      <w:rFonts w:cs="Wingdings"/>
+    </w:rPr>
+  </w:style>
+  <w:style w:type="character" w:styleId="ListLabel134">
+    <w:name w:val="ListLabel 134"/>
+    <w:qFormat/>
+    <w:rPr>
+      <w:rFonts w:cs="Symbol"/>
+    </w:rPr>
+  </w:style>
+  <w:style w:type="character" w:styleId="ListLabel135">
+    <w:name w:val="ListLabel 135"/>
+    <w:qFormat/>
+    <w:rPr>
+      <w:rFonts w:cs="Courier New"/>
+    </w:rPr>
+  </w:style>
+  <w:style w:type="character" w:styleId="ListLabel136">
+    <w:name w:val="ListLabel 136"/>
+    <w:qFormat/>
+    <w:rPr>
+      <w:rFonts w:cs="Wingdings"/>
+    </w:rPr>
+  </w:style>
+  <w:style w:type="character" w:styleId="ListLabel137">
+    <w:name w:val="ListLabel 137"/>
+    <w:qFormat/>
+    <w:rPr>
+      <w:rFonts w:cs="Symbol"/>
+    </w:rPr>
+  </w:style>
+  <w:style w:type="character" w:styleId="ListLabel138">
+    <w:name w:val="ListLabel 138"/>
+    <w:qFormat/>
+    <w:rPr>
+      <w:rFonts w:cs="Courier New"/>
+    </w:rPr>
+  </w:style>
+  <w:style w:type="character" w:styleId="ListLabel139">
+    <w:name w:val="ListLabel 139"/>
+    <w:qFormat/>
+    <w:rPr>
+      <w:rFonts w:cs="Wingdings"/>
+    </w:rPr>
+  </w:style>
+  <w:style w:type="character" w:styleId="ListLabel140">
+    <w:name w:val="ListLabel 140"/>
+    <w:qFormat/>
+    <w:rPr>
+      <w:rFonts w:ascii="Lato Black" w:hAnsi="Lato Black"/>
+      <w:b/>
+      <w:bCs/>
+      <w:color w:val="1B75BC"/>
+      <w:sz w:val="24"/>
+      <w:szCs w:val="24"/>
+      <w:lang w:val="en-US" w:eastAsia="en-US"/>
+    </w:rPr>
+  </w:style>
+  <w:style w:type="character" w:styleId="ListLabel141">
+    <w:name w:val="ListLabel 141"/>
+    <w:qFormat/>
+    <w:rPr>
+      <w:rFonts w:ascii="Lato Black" w:hAnsi="Lato Black"/>
+      <w:b/>
+      <w:bCs/>
+      <w:color w:val="666666"/>
+      <w:sz w:val="24"/>
+      <w:szCs w:val="24"/>
+      <w:lang w:val="en-US" w:eastAsia="en-US"/>
+    </w:rPr>
+  </w:style>
+  <w:style w:type="character" w:styleId="ListLabel142">
+    <w:name w:val="ListLabel 142"/>
+    <w:qFormat/>
+    <w:rPr>
+      <w:rFonts w:ascii="Lato Black" w:hAnsi="Lato Black"/>
+      <w:color w:val="1B75BC"/>
+      <w:sz w:val="24"/>
+      <w:szCs w:val="24"/>
+    </w:rPr>
+  </w:style>
+  <w:style w:type="character" w:styleId="ListLabel143">
+    <w:name w:val="ListLabel 143"/>
+    <w:qFormat/>
+    <w:rPr>
+      <w:rFonts w:ascii="Lato Black" w:hAnsi="Lato Black"/>
+      <w:color w:val="666666"/>
+      <w:sz w:val="24"/>
+      <w:szCs w:val="24"/>
+    </w:rPr>
+  </w:style>
+  <w:style w:type="character" w:styleId="ListLabel144">
+    <w:name w:val="ListLabel 144"/>
+    <w:qFormat/>
+    <w:rPr>
+      <w:rFonts w:ascii="Lato Black" w:hAnsi="Lato Black" w:cs="Webdings"/>
+      <w:color w:val="2E74B5"/>
+      <w:sz w:val="24"/>
+      <w:szCs w:val="24"/>
+    </w:rPr>
+  </w:style>
+  <w:style w:type="character" w:styleId="ListLabel145">
+    <w:name w:val="ListLabel 145"/>
+    <w:qFormat/>
+    <w:rPr>
+      <w:rFonts w:cs="Courier New"/>
+    </w:rPr>
+  </w:style>
+  <w:style w:type="character" w:styleId="ListLabel146">
+    <w:name w:val="ListLabel 146"/>
+    <w:qFormat/>
+    <w:rPr>
+      <w:rFonts w:cs="Wingdings"/>
+    </w:rPr>
+  </w:style>
+  <w:style w:type="character" w:styleId="ListLabel147">
+    <w:name w:val="ListLabel 147"/>
+    <w:qFormat/>
+    <w:rPr>
+      <w:rFonts w:cs="Symbol"/>
+    </w:rPr>
+  </w:style>
+  <w:style w:type="character" w:styleId="ListLabel148">
+    <w:name w:val="ListLabel 148"/>
+    <w:qFormat/>
+    <w:rPr>
+      <w:rFonts w:cs="Courier New"/>
+    </w:rPr>
+  </w:style>
+  <w:style w:type="character" w:styleId="ListLabel149">
+    <w:name w:val="ListLabel 149"/>
+    <w:qFormat/>
+    <w:rPr>
+      <w:rFonts w:cs="Wingdings"/>
+    </w:rPr>
+  </w:style>
+  <w:style w:type="character" w:styleId="ListLabel150">
+    <w:name w:val="ListLabel 150"/>
+    <w:qFormat/>
+    <w:rPr>
+      <w:rFonts w:cs="Symbol"/>
+    </w:rPr>
+  </w:style>
+  <w:style w:type="character" w:styleId="ListLabel151">
+    <w:name w:val="ListLabel 151"/>
+    <w:qFormat/>
+    <w:rPr>
+      <w:rFonts w:cs="Courier New"/>
+    </w:rPr>
+  </w:style>
+  <w:style w:type="character" w:styleId="ListLabel152">
+    <w:name w:val="ListLabel 152"/>
+    <w:qFormat/>
+    <w:rPr>
+      <w:rFonts w:cs="Wingdings"/>
+    </w:rPr>
+  </w:style>
+  <w:style w:type="character" w:styleId="ListLabel153">
+    <w:name w:val="ListLabel 153"/>
+    <w:qFormat/>
+    <w:rPr>
+      <w:rFonts w:ascii="Lato Black" w:hAnsi="Lato Black"/>
+      <w:b/>
+      <w:bCs/>
+      <w:color w:val="1B75BC"/>
+      <w:sz w:val="24"/>
+      <w:szCs w:val="24"/>
+      <w:lang w:val="en-US" w:eastAsia="en-US"/>
+    </w:rPr>
+  </w:style>
+  <w:style w:type="character" w:styleId="ListLabel154">
+    <w:name w:val="ListLabel 154"/>
+    <w:qFormat/>
+    <w:rPr>
+      <w:rFonts w:ascii="Lato Black" w:hAnsi="Lato Black"/>
+      <w:b/>
+      <w:bCs/>
+      <w:color w:val="666666"/>
+      <w:sz w:val="24"/>
+      <w:szCs w:val="24"/>
+      <w:lang w:val="en-US" w:eastAsia="en-US"/>
+    </w:rPr>
+  </w:style>
+  <w:style w:type="character" w:styleId="ListLabel155">
+    <w:name w:val="ListLabel 155"/>
+    <w:qFormat/>
+    <w:rPr>
+      <w:rFonts w:ascii="Lato Black" w:hAnsi="Lato Black"/>
+      <w:color w:val="1B75BC"/>
+      <w:sz w:val="24"/>
+      <w:szCs w:val="24"/>
+    </w:rPr>
+  </w:style>
+  <w:style w:type="character" w:styleId="ListLabel156">
+    <w:name w:val="ListLabel 156"/>
+    <w:qFormat/>
+    <w:rPr>
+      <w:rFonts w:ascii="Lato Black" w:hAnsi="Lato Black"/>
+      <w:color w:val="666666"/>
+      <w:sz w:val="24"/>
+      <w:szCs w:val="24"/>
+    </w:rPr>
+  </w:style>
+  <w:style w:type="character" w:styleId="ListLabel157">
+    <w:name w:val="ListLabel 157"/>
+    <w:qFormat/>
+    <w:rPr>
+      <w:rFonts w:ascii="Lato Black" w:hAnsi="Lato Black" w:cs="Webdings"/>
+      <w:color w:val="2E74B5"/>
+      <w:sz w:val="24"/>
+      <w:szCs w:val="24"/>
+    </w:rPr>
+  </w:style>
+  <w:style w:type="character" w:styleId="ListLabel158">
+    <w:name w:val="ListLabel 158"/>
+    <w:qFormat/>
+    <w:rPr>
+      <w:rFonts w:cs="Courier New"/>
+    </w:rPr>
+  </w:style>
+  <w:style w:type="character" w:styleId="ListLabel159">
+    <w:name w:val="ListLabel 159"/>
+    <w:qFormat/>
+    <w:rPr>
+      <w:rFonts w:cs="Wingdings"/>
+    </w:rPr>
+  </w:style>
+  <w:style w:type="character" w:styleId="ListLabel160">
+    <w:name w:val="ListLabel 160"/>
+    <w:qFormat/>
+    <w:rPr>
+      <w:rFonts w:cs="Symbol"/>
+    </w:rPr>
+  </w:style>
+  <w:style w:type="character" w:styleId="ListLabel161">
+    <w:name w:val="ListLabel 161"/>
+    <w:qFormat/>
+    <w:rPr>
+      <w:rFonts w:cs="Courier New"/>
+    </w:rPr>
+  </w:style>
+  <w:style w:type="character" w:styleId="ListLabel162">
+    <w:name w:val="ListLabel 162"/>
+    <w:qFormat/>
+    <w:rPr>
+      <w:rFonts w:cs="Wingdings"/>
+    </w:rPr>
+  </w:style>
+  <w:style w:type="character" w:styleId="ListLabel163">
+    <w:name w:val="ListLabel 163"/>
+    <w:qFormat/>
+    <w:rPr>
+      <w:rFonts w:cs="Symbol"/>
+    </w:rPr>
+  </w:style>
+  <w:style w:type="character" w:styleId="ListLabel164">
+    <w:name w:val="ListLabel 164"/>
+    <w:qFormat/>
+    <w:rPr>
+      <w:rFonts w:cs="Courier New"/>
+    </w:rPr>
+  </w:style>
+  <w:style w:type="character" w:styleId="ListLabel165">
+    <w:name w:val="ListLabel 165"/>
+    <w:qFormat/>
+    <w:rPr>
+      <w:rFonts w:cs="Wingdings"/>
+    </w:rPr>
+  </w:style>
+  <w:style w:type="character" w:styleId="ListLabel166">
+    <w:name w:val="ListLabel 166"/>
+    <w:qFormat/>
+    <w:rPr>
+      <w:rFonts w:ascii="Lato Black" w:hAnsi="Lato Black"/>
+      <w:b/>
+      <w:bCs/>
+      <w:color w:val="1B75BC"/>
+      <w:sz w:val="24"/>
+      <w:szCs w:val="24"/>
+      <w:lang w:val="en-US" w:eastAsia="en-US"/>
+    </w:rPr>
+  </w:style>
+  <w:style w:type="character" w:styleId="ListLabel167">
+    <w:name w:val="ListLabel 167"/>
+    <w:qFormat/>
+    <w:rPr>
+      <w:rFonts w:ascii="Lato Black" w:hAnsi="Lato Black"/>
+      <w:b/>
+      <w:bCs/>
+      <w:color w:val="666666"/>
+      <w:sz w:val="24"/>
+      <w:szCs w:val="24"/>
+      <w:lang w:val="en-US" w:eastAsia="en-US"/>
+    </w:rPr>
+  </w:style>
+  <w:style w:type="character" w:styleId="ListLabel168">
+    <w:name w:val="ListLabel 168"/>
+    <w:qFormat/>
+    <w:rPr>
+      <w:rFonts w:ascii="Lato Black" w:hAnsi="Lato Black"/>
+      <w:color w:val="1B75BC"/>
+      <w:sz w:val="24"/>
+      <w:szCs w:val="24"/>
+    </w:rPr>
+  </w:style>
+  <w:style w:type="character" w:styleId="ListLabel169">
+    <w:name w:val="ListLabel 169"/>
+    <w:qFormat/>
+    <w:rPr>
+      <w:rFonts w:ascii="Lato Black" w:hAnsi="Lato Black"/>
+      <w:color w:val="666666"/>
+      <w:sz w:val="24"/>
+      <w:szCs w:val="24"/>
+    </w:rPr>
+  </w:style>
   <w:style w:type="paragraph" w:styleId="Style13">
     <w:name w:val="Заголовок"/>
     <w:basedOn w:val="Normal"/>

--- a/Khaliman_Eugene_CV.docx
+++ b/Khaliman_Eugene_CV.docx
@@ -4,7 +4,7 @@
   <w:body>
     <w:p>
       <w:pPr>
-        <w:pStyle w:val="Style28"/>
+        <w:pStyle w:val="Style29"/>
         <w:jc w:val="left"/>
         <w:rPr>
           <w:rFonts w:ascii="Tahoma" w:hAnsi="Tahoma" w:cs="Tahoma"/>
@@ -36,7 +36,7 @@
     </w:p>
     <w:p>
       <w:pPr>
-        <w:pStyle w:val="Style28"/>
+        <w:pStyle w:val="Style29"/>
         <w:jc w:val="left"/>
         <w:rPr>
           <w:rFonts w:ascii="Lato Black" w:hAnsi="Lato Black" w:cs="Tahoma"/>
@@ -66,7 +66,7 @@
                 <wp:positionV relativeFrom="page">
                   <wp:posOffset>886460</wp:posOffset>
                 </wp:positionV>
-                <wp:extent cx="3505200" cy="2140585"/>
+                <wp:extent cx="3510915" cy="2115185"/>
                 <wp:effectExtent l="0" t="0" r="0" b="0"/>
                 <wp:wrapSquare wrapText="bothSides"/>
                 <wp:docPr id="1" name="Врезка1"/>
@@ -77,7 +77,7 @@
                       <wps:spPr>
                         <a:xfrm>
                           <a:off x="0" y="0"/>
-                          <a:ext cx="3504600" cy="2139840"/>
+                          <a:ext cx="3510360" cy="2114640"/>
                         </a:xfrm>
                         <a:prstGeom prst="rect">
                           <a:avLst/>
@@ -157,77 +157,20 @@
                                   <w:pPr>
                                     <w:pStyle w:val="Normal"/>
                                     <w:jc w:val="left"/>
-                                    <w:rPr/>
+                                    <w:rPr>
+                                      <w:sz w:val="24"/>
+                                      <w:szCs w:val="24"/>
+                                    </w:rPr>
                                   </w:pPr>
                                   <w:r>
                                     <w:rPr>
                                       <w:rFonts w:cs="Tahoma" w:ascii="Tahoma" w:hAnsi="Tahoma"/>
                                       <w:color w:val="595959"/>
-                                      <w:sz w:val="20"/>
+                                      <w:sz w:val="24"/>
+                                      <w:szCs w:val="24"/>
                                       <w:lang w:val="en-US"/>
                                     </w:rPr>
                                     <w:t>Yevhen Khaliman</w:t>
-                                  </w:r>
-                                </w:p>
-                              </w:tc>
-                            </w:tr>
-                            <w:tr>
-                              <w:trPr>
-                                <w:trHeight w:val="389" w:hRule="atLeast"/>
-                              </w:trPr>
-                              <w:tc>
-                                <w:tcPr>
-                                  <w:tcW w:w="1404" w:type="dxa"/>
-                                  <w:tcBorders>
-                                    <w:top w:val="dotted" w:sz="4" w:space="0" w:color="BDD6EE"/>
-                                    <w:bottom w:val="dotted" w:sz="4" w:space="0" w:color="BDD6EE"/>
-                                  </w:tcBorders>
-                                  <w:shd w:fill="auto" w:val="clear"/>
-                                  <w:vAlign w:val="bottom"/>
-                                </w:tcPr>
-                                <w:p>
-                                  <w:pPr>
-                                    <w:pStyle w:val="Normal"/>
-                                    <w:jc w:val="left"/>
-                                    <w:rPr/>
-                                  </w:pPr>
-                                  <w:r>
-                                    <w:rPr>
-                                      <w:rFonts w:cs="Tahoma" w:ascii="Tahoma" w:hAnsi="Tahoma"/>
-                                      <w:b/>
-                                      <w:bCs/>
-                                      <w:color w:val="595959"/>
-                                      <w:sz w:val="18"/>
-                                      <w:szCs w:val="18"/>
-                                    </w:rPr>
-                                    <w:t>Date of Birth:</w:t>
-                                  </w:r>
-                                </w:p>
-                              </w:tc>
-                              <w:tc>
-                                <w:tcPr>
-                                  <w:tcW w:w="4108" w:type="dxa"/>
-                                  <w:tcBorders>
-                                    <w:top w:val="dotted" w:sz="4" w:space="0" w:color="BDD6EE"/>
-                                    <w:bottom w:val="dotted" w:sz="4" w:space="0" w:color="BDD6EE"/>
-                                  </w:tcBorders>
-                                  <w:shd w:fill="auto" w:val="clear"/>
-                                  <w:vAlign w:val="bottom"/>
-                                </w:tcPr>
-                                <w:p>
-                                  <w:pPr>
-                                    <w:pStyle w:val="Normal"/>
-                                    <w:jc w:val="left"/>
-                                    <w:rPr/>
-                                  </w:pPr>
-                                  <w:r>
-                                    <w:rPr>
-                                      <w:rFonts w:cs="Tahoma" w:ascii="Tahoma" w:hAnsi="Tahoma"/>
-                                      <w:color w:val="595959"/>
-                                      <w:sz w:val="20"/>
-                                      <w:lang w:val="ru-RU"/>
-                                    </w:rPr>
-                                    <w:t>30/04/1985</w:t>
                                   </w:r>
                                 </w:p>
                               </w:tc>
@@ -279,13 +222,17 @@
                                   <w:pPr>
                                     <w:pStyle w:val="Normal"/>
                                     <w:jc w:val="left"/>
-                                    <w:rPr/>
+                                    <w:rPr>
+                                      <w:sz w:val="24"/>
+                                      <w:szCs w:val="24"/>
+                                    </w:rPr>
                                   </w:pPr>
                                   <w:r>
                                     <w:rPr>
                                       <w:rFonts w:cs="Tahoma" w:ascii="Tahoma" w:hAnsi="Tahoma"/>
                                       <w:color w:val="595959"/>
-                                      <w:sz w:val="20"/>
+                                      <w:sz w:val="24"/>
+                                      <w:szCs w:val="24"/>
                                       <w:lang w:val="en-US"/>
                                     </w:rPr>
                                     <w:t>Ukraine, Kiev</w:t>
@@ -340,13 +287,17 @@
                                   <w:pPr>
                                     <w:pStyle w:val="Normal"/>
                                     <w:jc w:val="left"/>
-                                    <w:rPr/>
+                                    <w:rPr>
+                                      <w:sz w:val="24"/>
+                                      <w:szCs w:val="24"/>
+                                    </w:rPr>
                                   </w:pPr>
                                   <w:r>
                                     <w:rPr>
                                       <w:rFonts w:cs="Tahoma" w:ascii="Tahoma" w:hAnsi="Tahoma"/>
                                       <w:color w:val="595959"/>
-                                      <w:sz w:val="20"/>
+                                      <w:sz w:val="24"/>
+                                      <w:szCs w:val="24"/>
                                       <w:lang w:val="ru-RU"/>
                                     </w:rPr>
                                     <w:t>+380639814467</w:t>
@@ -402,13 +353,17 @@
                                     <w:pStyle w:val="Normal"/>
                                     <w:ind w:right="-810" w:hanging="0"/>
                                     <w:jc w:val="left"/>
-                                    <w:rPr/>
+                                    <w:rPr>
+                                      <w:sz w:val="24"/>
+                                      <w:szCs w:val="24"/>
+                                    </w:rPr>
                                   </w:pPr>
                                   <w:r>
                                     <w:rPr>
                                       <w:rFonts w:cs="Tahoma" w:ascii="Tahoma" w:hAnsi="Tahoma"/>
                                       <w:color w:val="595959"/>
-                                      <w:sz w:val="20"/>
+                                      <w:sz w:val="24"/>
+                                      <w:szCs w:val="24"/>
                                       <w:lang w:val="en-US"/>
                                     </w:rPr>
                                     <w:t>Eugen.haliman@gmail.com</w:t>
@@ -463,13 +418,17 @@
                                   <w:pPr>
                                     <w:pStyle w:val="Normal"/>
                                     <w:jc w:val="left"/>
-                                    <w:rPr/>
+                                    <w:rPr>
+                                      <w:sz w:val="24"/>
+                                      <w:szCs w:val="24"/>
+                                    </w:rPr>
                                   </w:pPr>
                                   <w:r>
                                     <w:rPr>
                                       <w:rFonts w:cs="Tahoma" w:ascii="Tahoma" w:hAnsi="Tahoma"/>
                                       <w:color w:val="595959"/>
-                                      <w:sz w:val="20"/>
+                                      <w:sz w:val="24"/>
+                                      <w:szCs w:val="24"/>
                                       <w:lang w:val="en-US"/>
                                     </w:rPr>
                                     <w:t>live:khalimaneugene</w:t>
@@ -532,7 +491,8 @@
                                       <w:rFonts w:cs="Tahoma" w:ascii="Tahoma" w:hAnsi="Tahoma"/>
                                       <w:b/>
                                       <w:color w:val="2E74B5"/>
-                                      <w:sz w:val="20"/>
+                                      <w:sz w:val="24"/>
+                                      <w:szCs w:val="24"/>
                                       <w:lang w:val="en-US"/>
                                     </w:rPr>
                                     <w:t>linkedin.com/in/yevhen-khaliman/</w:t>
@@ -542,7 +502,8 @@
                                       <w:rFonts w:cs="Tahoma" w:ascii="Tahoma" w:hAnsi="Tahoma"/>
                                       <w:b/>
                                       <w:color w:val="2E74B5"/>
-                                      <w:sz w:val="20"/>
+                                      <w:sz w:val="24"/>
+                                      <w:szCs w:val="24"/>
                                       <w:lang w:val="en-US"/>
                                     </w:rPr>
                                     <w:t xml:space="preserve"> </w:t>
@@ -553,11 +514,15 @@
                           </w:tbl>
                           <w:p>
                             <w:pPr>
-                              <w:pStyle w:val="Style32"/>
-                              <w:rPr/>
+                              <w:pStyle w:val="Style33"/>
+                              <w:rPr>
+                                <w:color w:val="000000"/>
+                              </w:rPr>
                             </w:pPr>
                             <w:r>
-                              <w:rPr/>
+                              <w:rPr>
+                                <w:color w:val="000000"/>
+                              </w:rPr>
                             </w:r>
                           </w:p>
                         </w:txbxContent>
@@ -573,7 +538,7 @@
           </mc:Choice>
           <mc:Fallback>
             <w:pict>
-              <v:rect id="shape_0" ID="Врезка1" stroked="f" style="position:absolute;margin-left:242.15pt;margin-top:69.8pt;width:275.9pt;height:168.45pt;mso-position-horizontal-relative:page;mso-position-vertical-relative:page">
+              <v:rect id="shape_0" ID="Врезка1" stroked="f" style="position:absolute;margin-left:242.15pt;margin-top:69.8pt;width:276.35pt;height:166.45pt;mso-position-horizontal-relative:page;mso-position-vertical-relative:page">
                 <w10:wrap type="none"/>
                 <v:fill o:detectmouseclick="t" on="false"/>
                 <v:stroke color="#3465a4" joinstyle="round" endcap="flat"/>
@@ -641,77 +606,20 @@
                             <w:pPr>
                               <w:pStyle w:val="Normal"/>
                               <w:jc w:val="left"/>
-                              <w:rPr/>
+                              <w:rPr>
+                                <w:sz w:val="24"/>
+                                <w:szCs w:val="24"/>
+                              </w:rPr>
                             </w:pPr>
                             <w:r>
                               <w:rPr>
                                 <w:rFonts w:cs="Tahoma" w:ascii="Tahoma" w:hAnsi="Tahoma"/>
                                 <w:color w:val="595959"/>
-                                <w:sz w:val="20"/>
+                                <w:sz w:val="24"/>
+                                <w:szCs w:val="24"/>
                                 <w:lang w:val="en-US"/>
                               </w:rPr>
                               <w:t>Yevhen Khaliman</w:t>
-                            </w:r>
-                          </w:p>
-                        </w:tc>
-                      </w:tr>
-                      <w:tr>
-                        <w:trPr>
-                          <w:trHeight w:val="389" w:hRule="atLeast"/>
-                        </w:trPr>
-                        <w:tc>
-                          <w:tcPr>
-                            <w:tcW w:w="1404" w:type="dxa"/>
-                            <w:tcBorders>
-                              <w:top w:val="dotted" w:sz="4" w:space="0" w:color="BDD6EE"/>
-                              <w:bottom w:val="dotted" w:sz="4" w:space="0" w:color="BDD6EE"/>
-                            </w:tcBorders>
-                            <w:shd w:fill="auto" w:val="clear"/>
-                            <w:vAlign w:val="bottom"/>
-                          </w:tcPr>
-                          <w:p>
-                            <w:pPr>
-                              <w:pStyle w:val="Normal"/>
-                              <w:jc w:val="left"/>
-                              <w:rPr/>
-                            </w:pPr>
-                            <w:r>
-                              <w:rPr>
-                                <w:rFonts w:cs="Tahoma" w:ascii="Tahoma" w:hAnsi="Tahoma"/>
-                                <w:b/>
-                                <w:bCs/>
-                                <w:color w:val="595959"/>
-                                <w:sz w:val="18"/>
-                                <w:szCs w:val="18"/>
-                              </w:rPr>
-                              <w:t>Date of Birth:</w:t>
-                            </w:r>
-                          </w:p>
-                        </w:tc>
-                        <w:tc>
-                          <w:tcPr>
-                            <w:tcW w:w="4108" w:type="dxa"/>
-                            <w:tcBorders>
-                              <w:top w:val="dotted" w:sz="4" w:space="0" w:color="BDD6EE"/>
-                              <w:bottom w:val="dotted" w:sz="4" w:space="0" w:color="BDD6EE"/>
-                            </w:tcBorders>
-                            <w:shd w:fill="auto" w:val="clear"/>
-                            <w:vAlign w:val="bottom"/>
-                          </w:tcPr>
-                          <w:p>
-                            <w:pPr>
-                              <w:pStyle w:val="Normal"/>
-                              <w:jc w:val="left"/>
-                              <w:rPr/>
-                            </w:pPr>
-                            <w:r>
-                              <w:rPr>
-                                <w:rFonts w:cs="Tahoma" w:ascii="Tahoma" w:hAnsi="Tahoma"/>
-                                <w:color w:val="595959"/>
-                                <w:sz w:val="20"/>
-                                <w:lang w:val="ru-RU"/>
-                              </w:rPr>
-                              <w:t>30/04/1985</w:t>
                             </w:r>
                           </w:p>
                         </w:tc>
@@ -763,13 +671,17 @@
                             <w:pPr>
                               <w:pStyle w:val="Normal"/>
                               <w:jc w:val="left"/>
-                              <w:rPr/>
+                              <w:rPr>
+                                <w:sz w:val="24"/>
+                                <w:szCs w:val="24"/>
+                              </w:rPr>
                             </w:pPr>
                             <w:r>
                               <w:rPr>
                                 <w:rFonts w:cs="Tahoma" w:ascii="Tahoma" w:hAnsi="Tahoma"/>
                                 <w:color w:val="595959"/>
-                                <w:sz w:val="20"/>
+                                <w:sz w:val="24"/>
+                                <w:szCs w:val="24"/>
                                 <w:lang w:val="en-US"/>
                               </w:rPr>
                               <w:t>Ukraine, Kiev</w:t>
@@ -824,13 +736,17 @@
                             <w:pPr>
                               <w:pStyle w:val="Normal"/>
                               <w:jc w:val="left"/>
-                              <w:rPr/>
+                              <w:rPr>
+                                <w:sz w:val="24"/>
+                                <w:szCs w:val="24"/>
+                              </w:rPr>
                             </w:pPr>
                             <w:r>
                               <w:rPr>
                                 <w:rFonts w:cs="Tahoma" w:ascii="Tahoma" w:hAnsi="Tahoma"/>
                                 <w:color w:val="595959"/>
-                                <w:sz w:val="20"/>
+                                <w:sz w:val="24"/>
+                                <w:szCs w:val="24"/>
                                 <w:lang w:val="ru-RU"/>
                               </w:rPr>
                               <w:t>+380639814467</w:t>
@@ -886,13 +802,17 @@
                               <w:pStyle w:val="Normal"/>
                               <w:ind w:right="-810" w:hanging="0"/>
                               <w:jc w:val="left"/>
-                              <w:rPr/>
+                              <w:rPr>
+                                <w:sz w:val="24"/>
+                                <w:szCs w:val="24"/>
+                              </w:rPr>
                             </w:pPr>
                             <w:r>
                               <w:rPr>
                                 <w:rFonts w:cs="Tahoma" w:ascii="Tahoma" w:hAnsi="Tahoma"/>
                                 <w:color w:val="595959"/>
-                                <w:sz w:val="20"/>
+                                <w:sz w:val="24"/>
+                                <w:szCs w:val="24"/>
                                 <w:lang w:val="en-US"/>
                               </w:rPr>
                               <w:t>Eugen.haliman@gmail.com</w:t>
@@ -947,13 +867,17 @@
                             <w:pPr>
                               <w:pStyle w:val="Normal"/>
                               <w:jc w:val="left"/>
-                              <w:rPr/>
+                              <w:rPr>
+                                <w:sz w:val="24"/>
+                                <w:szCs w:val="24"/>
+                              </w:rPr>
                             </w:pPr>
                             <w:r>
                               <w:rPr>
                                 <w:rFonts w:cs="Tahoma" w:ascii="Tahoma" w:hAnsi="Tahoma"/>
                                 <w:color w:val="595959"/>
-                                <w:sz w:val="20"/>
+                                <w:sz w:val="24"/>
+                                <w:szCs w:val="24"/>
                                 <w:lang w:val="en-US"/>
                               </w:rPr>
                               <w:t>live:khalimaneugene</w:t>
@@ -1016,7 +940,8 @@
                                 <w:rFonts w:cs="Tahoma" w:ascii="Tahoma" w:hAnsi="Tahoma"/>
                                 <w:b/>
                                 <w:color w:val="2E74B5"/>
-                                <w:sz w:val="20"/>
+                                <w:sz w:val="24"/>
+                                <w:szCs w:val="24"/>
                                 <w:lang w:val="en-US"/>
                               </w:rPr>
                               <w:t>linkedin.com/in/yevhen-khaliman/</w:t>
@@ -1026,7 +951,8 @@
                                 <w:rFonts w:cs="Tahoma" w:ascii="Tahoma" w:hAnsi="Tahoma"/>
                                 <w:b/>
                                 <w:color w:val="2E74B5"/>
-                                <w:sz w:val="20"/>
+                                <w:sz w:val="24"/>
+                                <w:szCs w:val="24"/>
                                 <w:lang w:val="en-US"/>
                               </w:rPr>
                               <w:t xml:space="preserve"> </w:t>
@@ -1037,11 +963,15 @@
                     </w:tbl>
                     <w:p>
                       <w:pPr>
-                        <w:pStyle w:val="Style32"/>
-                        <w:rPr/>
+                        <w:pStyle w:val="Style33"/>
+                        <w:rPr>
+                          <w:color w:val="000000"/>
+                        </w:rPr>
                       </w:pPr>
                       <w:r>
-                        <w:rPr/>
+                        <w:rPr>
+                          <w:color w:val="000000"/>
+                        </w:rPr>
                       </w:r>
                     </w:p>
                   </w:txbxContent>
@@ -1054,7 +984,7 @@
     </w:p>
     <w:p>
       <w:pPr>
-        <w:pStyle w:val="Style28"/>
+        <w:pStyle w:val="Style29"/>
         <w:jc w:val="left"/>
         <w:rPr>
           <w:rFonts w:ascii="Lato Black" w:hAnsi="Lato Black"/>
@@ -1103,7 +1033,7 @@
     </w:p>
     <w:p>
       <w:pPr>
-        <w:pStyle w:val="Style28"/>
+        <w:pStyle w:val="Style29"/>
         <w:jc w:val="left"/>
         <w:rPr>
           <w:rFonts w:ascii="Lato Black" w:hAnsi="Lato Black" w:cs="Tahoma"/>
@@ -1126,7 +1056,7 @@
     </w:p>
     <w:p>
       <w:pPr>
-        <w:pStyle w:val="Style28"/>
+        <w:pStyle w:val="Style29"/>
         <w:jc w:val="left"/>
         <w:rPr>
           <w:rFonts w:ascii="Lato Black" w:hAnsi="Lato Black" w:cs="Tahoma"/>
@@ -1149,7 +1079,7 @@
     </w:p>
     <w:p>
       <w:pPr>
-        <w:pStyle w:val="Style28"/>
+        <w:pStyle w:val="Style29"/>
         <w:jc w:val="left"/>
         <w:rPr>
           <w:rFonts w:ascii="Tahoma" w:hAnsi="Tahoma" w:cs="Tahoma"/>
@@ -1272,7 +1202,7 @@
     </w:tbl>
     <w:p>
       <w:pPr>
-        <w:pStyle w:val="Style28"/>
+        <w:pStyle w:val="Style29"/>
         <w:jc w:val="left"/>
         <w:rPr>
           <w:rFonts w:ascii="Lato Black" w:hAnsi="Lato Black" w:cs="Tahoma"/>
@@ -1295,7 +1225,7 @@
     </w:p>
     <w:p>
       <w:pPr>
-        <w:pStyle w:val="Style28"/>
+        <w:pStyle w:val="Style29"/>
         <w:jc w:val="left"/>
         <w:rPr>
           <w:rFonts w:ascii="Lato Black" w:hAnsi="Lato Black" w:cs="Tahoma"/>
@@ -1318,7 +1248,7 @@
     </w:p>
     <w:p>
       <w:pPr>
-        <w:pStyle w:val="Style28"/>
+        <w:pStyle w:val="Style29"/>
         <w:spacing w:before="0" w:after="120"/>
         <w:jc w:val="left"/>
         <w:rPr>
@@ -1646,7 +1576,7 @@
     </w:tbl>
     <w:p>
       <w:pPr>
-        <w:pStyle w:val="Style28"/>
+        <w:pStyle w:val="Style29"/>
         <w:jc w:val="left"/>
         <w:rPr>
           <w:rFonts w:ascii="Lato Black" w:hAnsi="Lato Black" w:cs="Tahoma"/>
@@ -1669,7 +1599,7 @@
     </w:p>
     <w:p>
       <w:pPr>
-        <w:pStyle w:val="Style28"/>
+        <w:pStyle w:val="Style29"/>
         <w:jc w:val="left"/>
         <w:rPr>
           <w:rFonts w:ascii="Lato Black" w:hAnsi="Lato Black" w:cs="Tahoma"/>
@@ -1692,7 +1622,7 @@
     </w:p>
     <w:p>
       <w:pPr>
-        <w:pStyle w:val="Style28"/>
+        <w:pStyle w:val="Style29"/>
         <w:spacing w:before="0" w:after="120"/>
         <w:jc w:val="left"/>
         <w:rPr>
@@ -1810,7 +1740,7 @@
           <w:szCs w:val="24"/>
           <w:lang w:val="en-US" w:eastAsia="en-US"/>
         </w:rPr>
-        <w:t xml:space="preserve">HTML5/CSS3, Tomcat, Maven, </w:t>
+        <w:t xml:space="preserve">HTML5/CSS3, Tomcat, Maven, Cucumber, Postman, </w:t>
       </w:r>
       <w:r>
         <w:rPr>
@@ -1820,17 +1750,7 @@
           <w:szCs w:val="24"/>
           <w:lang w:val="en-US" w:eastAsia="en-US"/>
         </w:rPr>
-        <w:t>Cucumber</w:t>
-      </w:r>
-      <w:r>
-        <w:rPr>
-          <w:rStyle w:val="FontStyle16"/>
-          <w:rFonts w:ascii="Lato Black" w:hAnsi="Lato Black"/>
-          <w:sz w:val="24"/>
-          <w:szCs w:val="24"/>
-          <w:lang w:val="en-US" w:eastAsia="en-US"/>
-        </w:rPr>
-        <w:t xml:space="preserve"> </w:t>
+        <w:t>YouTrack</w:t>
       </w:r>
     </w:p>
     <w:p>
@@ -1870,7 +1790,7 @@
           <w:szCs w:val="24"/>
           <w:lang w:val="en-US" w:eastAsia="en-US"/>
         </w:rPr>
-        <w:t xml:space="preserve">HTTP/HTTPS, Git, XML/JSON, </w:t>
+        <w:t xml:space="preserve">HTTP/HTTPS, Git, XML/JSON, SELENIUM, JENKINS, </w:t>
       </w:r>
       <w:r>
         <w:rPr>
@@ -1880,7 +1800,7 @@
           <w:szCs w:val="24"/>
           <w:lang w:val="en-US" w:eastAsia="en-US"/>
         </w:rPr>
-        <w:t>SELENIUM, JENKINS</w:t>
+        <w:t>UPSOURCE</w:t>
       </w:r>
     </w:p>
     <w:p>
@@ -1910,7 +1830,7 @@
     </w:p>
     <w:p>
       <w:pPr>
-        <w:pStyle w:val="Style28"/>
+        <w:pStyle w:val="Style29"/>
         <w:spacing w:before="0" w:after="120"/>
         <w:jc w:val="left"/>
         <w:rPr/>
@@ -1944,7 +1864,7 @@
           <w:szCs w:val="28"/>
           <w:lang w:val="en-US" w:eastAsia="en-US"/>
         </w:rPr>
-        <w:t>Task Manager</w:t>
+        <w:t xml:space="preserve">Task Manager </w:t>
       </w:r>
       <w:r>
         <w:rPr>
@@ -1998,16 +1918,25 @@
           <w:rPr>
             <w:rStyle w:val="FontStyle15"/>
             <w:rFonts w:ascii="Lato Black" w:hAnsi="Lato Black"/>
-            <w:b/>
-            <w:bCs/>
             <w:color w:val="1B75BC"/>
             <w:sz w:val="24"/>
             <w:szCs w:val="24"/>
             <w:lang w:val="en-US" w:eastAsia="en-US"/>
           </w:rPr>
-          <w:t>https://taskmanager-3.herokuapp.com</w:t>
+          <w:t>https://</w:t>
         </w:r>
       </w:hyperlink>
+      <w:r>
+        <w:rPr>
+          <w:rStyle w:val="FontStyle15"/>
+          <w:rFonts w:ascii="Lato Black" w:hAnsi="Lato Black"/>
+          <w:color w:val="1B75BC"/>
+          <w:sz w:val="24"/>
+          <w:szCs w:val="24"/>
+          <w:lang w:val="en-US" w:eastAsia="en-US"/>
+        </w:rPr>
+        <w:t>taskmanager-3.herokuapp.com</w:t>
+      </w:r>
       <w:r>
         <w:rPr>
           <w:rStyle w:val="FontStyle15"/>
@@ -2019,8 +1948,7 @@
           <w:szCs w:val="24"/>
           <w:lang w:val="en-US" w:eastAsia="en-US"/>
         </w:rPr>
-        <w:tab/>
-        <w:t xml:space="preserve">    </w:t>
+        <w:t xml:space="preserve">           </w:t>
       </w:r>
       <w:hyperlink r:id="rId4">
         <w:r>
@@ -2138,32 +2066,10 @@
           <w:rPr>
             <w:rStyle w:val="FontStyle15"/>
             <w:rFonts w:ascii="Lato Black" w:hAnsi="Lato Black"/>
-            <w:color w:val="1B75BC"/>
             <w:sz w:val="24"/>
             <w:szCs w:val="24"/>
           </w:rPr>
-          <w:t>https://carriage-f.herokuapp.com</w:t>
-        </w:r>
-      </w:hyperlink>
-      <w:r>
-        <w:rPr>
-          <w:rStyle w:val="FontStyle15"/>
-          <w:rFonts w:ascii="Lato Black" w:hAnsi="Lato Black"/>
-          <w:sz w:val="24"/>
-          <w:szCs w:val="24"/>
-        </w:rPr>
-        <w:tab/>
-      </w:r>
-      <w:hyperlink r:id="rId6">
-        <w:r>
-          <w:rPr>
-            <w:rStyle w:val="Style11"/>
-            <w:rFonts w:ascii="Lato Black" w:hAnsi="Lato Black"/>
-            <w:color w:val="666666"/>
-            <w:sz w:val="24"/>
-            <w:szCs w:val="24"/>
-          </w:rPr>
-          <w:t>https://github.com/Genya9000/</w:t>
+          <w:tab/>
         </w:r>
       </w:hyperlink>
       <w:r>
@@ -2174,25 +2080,57 @@
           <w:sz w:val="24"/>
           <w:szCs w:val="24"/>
         </w:rPr>
-        <w:t>Postgre</w:t>
+        <w:t>https://github.com/Genya9000/Postgre</w:t>
       </w:r>
     </w:p>
     <w:p>
       <w:pPr>
         <w:pStyle w:val="ArrowBlueBullets"/>
-        <w:rPr>
-          <w:rFonts w:ascii="Lato Black" w:hAnsi="Lato Black"/>
-        </w:rPr>
+        <w:rPr/>
       </w:pPr>
       <w:r>
         <w:rPr>
+          <w:rStyle w:val="FontStyle15"/>
           <w:rFonts w:ascii="Lato Black" w:hAnsi="Lato Black"/>
-        </w:rPr>
+          <w:b/>
+          <w:bCs/>
+          <w:color w:val="666666"/>
+          <w:sz w:val="28"/>
+          <w:szCs w:val="28"/>
+          <w:lang w:val="en-US" w:eastAsia="en-US"/>
+        </w:rPr>
+        <w:t xml:space="preserve">English club (vue js + spring boot) :           </w:t>
+      </w:r>
+      <w:r>
+        <w:rPr>
+          <w:rStyle w:val="FontStyle15"/>
+          <w:rFonts w:ascii="Lato Black" w:hAnsi="Lato Black"/>
+          <w:b/>
+          <w:bCs/>
+          <w:color w:val="666666"/>
+          <w:sz w:val="24"/>
+          <w:szCs w:val="24"/>
+          <w:lang w:val="en-US" w:eastAsia="en-US"/>
+        </w:rPr>
+        <w:t>https://github.com/Genya9000/English_club</w:t>
       </w:r>
     </w:p>
     <w:p>
       <w:pPr>
-        <w:pStyle w:val="Style28"/>
+        <w:pStyle w:val="ArrowBlueBullets"/>
+        <w:rPr>
+          <w:rFonts w:ascii="Lato Black" w:hAnsi="Lato Black"/>
+        </w:rPr>
+      </w:pPr>
+      <w:r>
+        <w:rPr>
+          <w:rFonts w:ascii="Lato Black" w:hAnsi="Lato Black"/>
+        </w:rPr>
+      </w:r>
+    </w:p>
+    <w:p>
+      <w:pPr>
+        <w:pStyle w:val="Style29"/>
         <w:spacing w:before="0" w:after="120"/>
         <w:jc w:val="left"/>
         <w:rPr/>
@@ -2379,7 +2317,7 @@
     </w:p>
     <w:p>
       <w:pPr>
-        <w:pStyle w:val="Style25"/>
+        <w:pStyle w:val="Style26"/>
         <w:tabs>
           <w:tab w:val="center" w:pos="4153" w:leader="none"/>
           <w:tab w:val="left" w:pos="5670" w:leader="none"/>
@@ -2404,7 +2342,7 @@
     </w:p>
     <w:p>
       <w:pPr>
-        <w:pStyle w:val="Style28"/>
+        <w:pStyle w:val="Style29"/>
         <w:spacing w:before="0" w:after="120"/>
         <w:jc w:val="left"/>
         <w:rPr>
@@ -2465,7 +2403,7 @@
     </w:p>
     <w:p>
       <w:pPr>
-        <w:pStyle w:val="Style28"/>
+        <w:pStyle w:val="Style29"/>
         <w:spacing w:before="0" w:after="120"/>
         <w:jc w:val="left"/>
         <w:rPr>
@@ -2489,7 +2427,7 @@
     </w:p>
     <w:p>
       <w:pPr>
-        <w:pStyle w:val="Style28"/>
+        <w:pStyle w:val="Style29"/>
         <w:spacing w:before="0" w:after="120"/>
         <w:jc w:val="left"/>
         <w:rPr>
@@ -2548,8 +2486,8 @@
               <w:tblLook w:val="04a0" w:noVBand="1" w:noHBand="0" w:lastColumn="0" w:firstColumn="1" w:lastRow="0" w:firstRow="1"/>
             </w:tblPr>
             <w:tblGrid>
-              <w:gridCol w:w="2950"/>
-              <w:gridCol w:w="7256"/>
+              <w:gridCol w:w="2944"/>
+              <w:gridCol w:w="7262"/>
             </w:tblGrid>
             <w:tr>
               <w:trPr>
@@ -2557,7 +2495,7 @@
               </w:trPr>
               <w:tc>
                 <w:tcPr>
-                  <w:tcW w:w="2950" w:type="dxa"/>
+                  <w:tcW w:w="2944" w:type="dxa"/>
                   <w:tcBorders>
                     <w:top w:val="single" w:sz="4" w:space="0" w:color="BDD6EE"/>
                     <w:left w:val="single" w:sz="4" w:space="0" w:color="BDD6EE"/>
@@ -2604,7 +2542,7 @@
               </w:tc>
               <w:tc>
                 <w:tcPr>
-                  <w:tcW w:w="7256" w:type="dxa"/>
+                  <w:tcW w:w="7262" w:type="dxa"/>
                   <w:tcBorders>
                     <w:top w:val="single" w:sz="4" w:space="0" w:color="BDD6EE"/>
                     <w:left w:val="single" w:sz="4" w:space="0" w:color="BDD6EE"/>
@@ -2657,7 +2595,7 @@
               </w:trPr>
               <w:tc>
                 <w:tcPr>
-                  <w:tcW w:w="2950" w:type="dxa"/>
+                  <w:tcW w:w="2944" w:type="dxa"/>
                   <w:tcBorders>
                     <w:top w:val="single" w:sz="4" w:space="0" w:color="BDD6EE"/>
                     <w:left w:val="single" w:sz="4" w:space="0" w:color="BDD6EE"/>
@@ -2692,7 +2630,7 @@
               </w:tc>
               <w:tc>
                 <w:tcPr>
-                  <w:tcW w:w="7256" w:type="dxa"/>
+                  <w:tcW w:w="7262" w:type="dxa"/>
                   <w:tcBorders>
                     <w:top w:val="single" w:sz="4" w:space="0" w:color="BDD6EE"/>
                     <w:left w:val="single" w:sz="4" w:space="0" w:color="BDD6EE"/>
@@ -2797,8 +2735,8 @@
               <w:tblLook w:val="04a0" w:noVBand="1" w:noHBand="0" w:lastColumn="0" w:firstColumn="1" w:lastRow="0" w:firstRow="1"/>
             </w:tblPr>
             <w:tblGrid>
-              <w:gridCol w:w="2950"/>
-              <w:gridCol w:w="7249"/>
+              <w:gridCol w:w="2944"/>
+              <w:gridCol w:w="7255"/>
             </w:tblGrid>
             <w:tr>
               <w:trPr>
@@ -2806,7 +2744,7 @@
               </w:trPr>
               <w:tc>
                 <w:tcPr>
-                  <w:tcW w:w="2950" w:type="dxa"/>
+                  <w:tcW w:w="2944" w:type="dxa"/>
                   <w:tcBorders>
                     <w:top w:val="single" w:sz="4" w:space="0" w:color="BDD6EE"/>
                     <w:left w:val="single" w:sz="4" w:space="0" w:color="BDD6EE"/>
@@ -2857,7 +2795,7 @@
               </w:tc>
               <w:tc>
                 <w:tcPr>
-                  <w:tcW w:w="7249" w:type="dxa"/>
+                  <w:tcW w:w="7255" w:type="dxa"/>
                   <w:tcBorders>
                     <w:top w:val="single" w:sz="4" w:space="0" w:color="BDD6EE"/>
                     <w:left w:val="single" w:sz="4" w:space="0" w:color="BDD6EE"/>
@@ -2929,7 +2867,7 @@
               </w:trPr>
               <w:tc>
                 <w:tcPr>
-                  <w:tcW w:w="2950" w:type="dxa"/>
+                  <w:tcW w:w="2944" w:type="dxa"/>
                   <w:tcBorders>
                     <w:top w:val="single" w:sz="4" w:space="0" w:color="BDD6EE"/>
                     <w:left w:val="single" w:sz="4" w:space="0" w:color="BDD6EE"/>
@@ -2965,7 +2903,7 @@
               </w:tc>
               <w:tc>
                 <w:tcPr>
-                  <w:tcW w:w="7249" w:type="dxa"/>
+                  <w:tcW w:w="7255" w:type="dxa"/>
                   <w:tcBorders>
                     <w:top w:val="single" w:sz="4" w:space="0" w:color="BDD6EE"/>
                     <w:left w:val="single" w:sz="4" w:space="0" w:color="BDD6EE"/>
@@ -3046,7 +2984,7 @@
               </w:trPr>
               <w:tc>
                 <w:tcPr>
-                  <w:tcW w:w="2950" w:type="dxa"/>
+                  <w:tcW w:w="2944" w:type="dxa"/>
                   <w:tcBorders>
                     <w:top w:val="single" w:sz="4" w:space="0" w:color="BDD6EE"/>
                     <w:left w:val="single" w:sz="4" w:space="0" w:color="BDD6EE"/>
@@ -3093,7 +3031,7 @@
               </w:tc>
               <w:tc>
                 <w:tcPr>
-                  <w:tcW w:w="7249" w:type="dxa"/>
+                  <w:tcW w:w="7255" w:type="dxa"/>
                   <w:tcBorders>
                     <w:top w:val="single" w:sz="4" w:space="0" w:color="BDD6EE"/>
                     <w:left w:val="single" w:sz="4" w:space="0" w:color="BDD6EE"/>
@@ -3154,7 +3092,7 @@
               </w:trPr>
               <w:tc>
                 <w:tcPr>
-                  <w:tcW w:w="2950" w:type="dxa"/>
+                  <w:tcW w:w="2944" w:type="dxa"/>
                   <w:tcBorders>
                     <w:top w:val="single" w:sz="4" w:space="0" w:color="BDD6EE"/>
                     <w:left w:val="single" w:sz="4" w:space="0" w:color="BDD6EE"/>
@@ -3190,7 +3128,7 @@
               </w:tc>
               <w:tc>
                 <w:tcPr>
-                  <w:tcW w:w="7249" w:type="dxa"/>
+                  <w:tcW w:w="7255" w:type="dxa"/>
                   <w:tcBorders>
                     <w:top w:val="single" w:sz="4" w:space="0" w:color="BDD6EE"/>
                     <w:left w:val="single" w:sz="4" w:space="0" w:color="BDD6EE"/>
@@ -3256,7 +3194,7 @@
     </w:tbl>
     <w:p>
       <w:pPr>
-        <w:pStyle w:val="Style28"/>
+        <w:pStyle w:val="Style29"/>
         <w:spacing w:before="0" w:after="120"/>
         <w:jc w:val="left"/>
         <w:rPr>
@@ -3284,7 +3222,7 @@
     </w:p>
     <w:p>
       <w:pPr>
-        <w:pStyle w:val="Style28"/>
+        <w:pStyle w:val="Style29"/>
         <w:spacing w:before="0" w:after="120"/>
         <w:jc w:val="left"/>
         <w:rPr>
@@ -3318,8 +3256,8 @@
         <w:tblLook w:val="04a0" w:noVBand="1" w:noHBand="0" w:lastColumn="0" w:firstColumn="1" w:lastRow="0" w:firstRow="1"/>
       </w:tblPr>
       <w:tblGrid>
-        <w:gridCol w:w="2950"/>
-        <w:gridCol w:w="7249"/>
+        <w:gridCol w:w="2944"/>
+        <w:gridCol w:w="7255"/>
       </w:tblGrid>
       <w:tr>
         <w:trPr>
@@ -3327,7 +3265,7 @@
         </w:trPr>
         <w:tc>
           <w:tcPr>
-            <w:tcW w:w="2950" w:type="dxa"/>
+            <w:tcW w:w="2944" w:type="dxa"/>
             <w:tcBorders>
               <w:top w:val="single" w:sz="4" w:space="0" w:color="BDD6EE"/>
               <w:left w:val="single" w:sz="4" w:space="0" w:color="BDD6EE"/>
@@ -3362,7 +3300,7 @@
         </w:tc>
         <w:tc>
           <w:tcPr>
-            <w:tcW w:w="7249" w:type="dxa"/>
+            <w:tcW w:w="7255" w:type="dxa"/>
             <w:tcBorders>
               <w:top w:val="single" w:sz="4" w:space="0" w:color="BDD6EE"/>
               <w:left w:val="single" w:sz="4" w:space="0" w:color="BDD6EE"/>
@@ -3413,7 +3351,7 @@
         </w:trPr>
         <w:tc>
           <w:tcPr>
-            <w:tcW w:w="2950" w:type="dxa"/>
+            <w:tcW w:w="2944" w:type="dxa"/>
             <w:tcBorders>
               <w:top w:val="single" w:sz="4" w:space="0" w:color="BDD6EE"/>
               <w:left w:val="single" w:sz="4" w:space="0" w:color="BDD6EE"/>
@@ -3449,7 +3387,7 @@
         </w:tc>
         <w:tc>
           <w:tcPr>
-            <w:tcW w:w="7249" w:type="dxa"/>
+            <w:tcW w:w="7255" w:type="dxa"/>
             <w:tcBorders>
               <w:top w:val="single" w:sz="4" w:space="0" w:color="BDD6EE"/>
               <w:left w:val="single" w:sz="4" w:space="0" w:color="BDD6EE"/>
@@ -3464,9 +3402,7 @@
               <w:pStyle w:val="Description"/>
               <w:spacing w:before="0" w:after="0"/>
               <w:jc w:val="left"/>
-              <w:rPr>
-                <w:rFonts w:ascii="Lato Black" w:hAnsi="Lato Black"/>
-              </w:rPr>
+              <w:rPr/>
             </w:pPr>
             <w:r>
               <w:rPr>
@@ -3484,7 +3420,7 @@
                 <w:sz w:val="20"/>
                 <w:lang w:val="en-US" w:eastAsia="ru-RU"/>
               </w:rPr>
-              <w:t>/2007 – 07/2017</w:t>
+              <w:t>/2008 – 07/2018</w:t>
             </w:r>
           </w:p>
         </w:tc>
@@ -3495,7 +3431,7 @@
         </w:trPr>
         <w:tc>
           <w:tcPr>
-            <w:tcW w:w="2950" w:type="dxa"/>
+            <w:tcW w:w="2944" w:type="dxa"/>
             <w:tcBorders>
               <w:top w:val="single" w:sz="4" w:space="0" w:color="BDD6EE"/>
               <w:left w:val="single" w:sz="4" w:space="0" w:color="BDD6EE"/>
@@ -3531,7 +3467,7 @@
         </w:tc>
         <w:tc>
           <w:tcPr>
-            <w:tcW w:w="7249" w:type="dxa"/>
+            <w:tcW w:w="7255" w:type="dxa"/>
             <w:tcBorders>
               <w:top w:val="single" w:sz="4" w:space="0" w:color="BDD6EE"/>
               <w:left w:val="single" w:sz="4" w:space="0" w:color="BDD6EE"/>
@@ -3570,7 +3506,7 @@
         </w:trPr>
         <w:tc>
           <w:tcPr>
-            <w:tcW w:w="2950" w:type="dxa"/>
+            <w:tcW w:w="2944" w:type="dxa"/>
             <w:tcBorders>
               <w:top w:val="single" w:sz="4" w:space="0" w:color="BDD6EE"/>
               <w:left w:val="single" w:sz="4" w:space="0" w:color="BDD6EE"/>
@@ -3606,7 +3542,7 @@
         </w:tc>
         <w:tc>
           <w:tcPr>
-            <w:tcW w:w="7249" w:type="dxa"/>
+            <w:tcW w:w="7255" w:type="dxa"/>
             <w:tcBorders>
               <w:top w:val="single" w:sz="4" w:space="0" w:color="BDD6EE"/>
               <w:left w:val="single" w:sz="4" w:space="0" w:color="BDD6EE"/>
@@ -3679,7 +3615,7 @@
         </w:trPr>
         <w:tc>
           <w:tcPr>
-            <w:tcW w:w="2950" w:type="dxa"/>
+            <w:tcW w:w="2944" w:type="dxa"/>
             <w:tcBorders>
               <w:top w:val="single" w:sz="4" w:space="0" w:color="BDD6EE"/>
               <w:left w:val="single" w:sz="4" w:space="0" w:color="BDD6EE"/>
@@ -3714,7 +3650,7 @@
         </w:tc>
         <w:tc>
           <w:tcPr>
-            <w:tcW w:w="7249" w:type="dxa"/>
+            <w:tcW w:w="7255" w:type="dxa"/>
             <w:tcBorders>
               <w:top w:val="single" w:sz="4" w:space="0" w:color="BDD6EE"/>
               <w:left w:val="single" w:sz="4" w:space="0" w:color="BDD6EE"/>
@@ -3747,7 +3683,7 @@
         </w:trPr>
         <w:tc>
           <w:tcPr>
-            <w:tcW w:w="2950" w:type="dxa"/>
+            <w:tcW w:w="2944" w:type="dxa"/>
             <w:tcBorders>
               <w:top w:val="single" w:sz="4" w:space="0" w:color="BDD6EE"/>
               <w:left w:val="single" w:sz="4" w:space="0" w:color="BDD6EE"/>
@@ -3783,7 +3719,7 @@
         </w:tc>
         <w:tc>
           <w:tcPr>
-            <w:tcW w:w="7249" w:type="dxa"/>
+            <w:tcW w:w="7255" w:type="dxa"/>
             <w:tcBorders>
               <w:top w:val="single" w:sz="4" w:space="0" w:color="BDD6EE"/>
               <w:left w:val="single" w:sz="4" w:space="0" w:color="BDD6EE"/>
@@ -3808,7 +3744,7 @@
                 <w:sz w:val="20"/>
                 <w:lang w:val="ru-RU" w:eastAsia="ru-RU"/>
               </w:rPr>
-              <w:t>01</w:t>
+              <w:t>10</w:t>
             </w:r>
             <w:r>
               <w:rPr>
@@ -3826,7 +3762,7 @@
                 <w:sz w:val="20"/>
                 <w:lang w:val="en-US" w:eastAsia="ru-RU"/>
               </w:rPr>
-              <w:t>12</w:t>
+              <w:t>11</w:t>
             </w:r>
             <w:r>
               <w:rPr>
@@ -3846,7 +3782,7 @@
         </w:trPr>
         <w:tc>
           <w:tcPr>
-            <w:tcW w:w="2950" w:type="dxa"/>
+            <w:tcW w:w="2944" w:type="dxa"/>
             <w:tcBorders>
               <w:top w:val="single" w:sz="4" w:space="0" w:color="BDD6EE"/>
               <w:left w:val="single" w:sz="4" w:space="0" w:color="BDD6EE"/>
@@ -3882,7 +3818,7 @@
         </w:tc>
         <w:tc>
           <w:tcPr>
-            <w:tcW w:w="7249" w:type="dxa"/>
+            <w:tcW w:w="7255" w:type="dxa"/>
             <w:tcBorders>
               <w:top w:val="single" w:sz="4" w:space="0" w:color="BDD6EE"/>
               <w:left w:val="single" w:sz="4" w:space="0" w:color="BDD6EE"/>
@@ -3905,16 +3841,7 @@
                 <w:sz w:val="20"/>
                 <w:szCs w:val="20"/>
               </w:rPr>
-              <w:t xml:space="preserve">Manual QA Engineer.  </w:t>
-            </w:r>
-            <w:r>
-              <w:rPr>
-                <w:rStyle w:val="FontStyle15"/>
-                <w:rFonts w:ascii="Lato Black" w:hAnsi="Lato Black"/>
-                <w:sz w:val="20"/>
-                <w:szCs w:val="20"/>
-              </w:rPr>
-              <w:t>Doing Test cases; writing bug reports.</w:t>
+              <w:t>Manual QA Engineer.  Doing Test cases; writing bug reports.</w:t>
             </w:r>
           </w:p>
         </w:tc>
@@ -3925,7 +3852,7 @@
         </w:trPr>
         <w:tc>
           <w:tcPr>
-            <w:tcW w:w="2950" w:type="dxa"/>
+            <w:tcW w:w="2944" w:type="dxa"/>
             <w:tcBorders>
               <w:left w:val="single" w:sz="4" w:space="0" w:color="BDD6EE"/>
               <w:bottom w:val="single" w:sz="4" w:space="0" w:color="BDD6EE"/>
@@ -3949,7 +3876,7 @@
         </w:tc>
         <w:tc>
           <w:tcPr>
-            <w:tcW w:w="7249" w:type="dxa"/>
+            <w:tcW w:w="7255" w:type="dxa"/>
             <w:tcBorders>
               <w:left w:val="single" w:sz="4" w:space="0" w:color="BDD6EE"/>
               <w:bottom w:val="single" w:sz="4" w:space="0" w:color="BDD6EE"/>
@@ -3976,7 +3903,7 @@
         </w:trPr>
         <w:tc>
           <w:tcPr>
-            <w:tcW w:w="2950" w:type="dxa"/>
+            <w:tcW w:w="2944" w:type="dxa"/>
             <w:tcBorders>
               <w:left w:val="single" w:sz="4" w:space="0" w:color="BDD6EE"/>
               <w:bottom w:val="single" w:sz="4" w:space="0" w:color="BDD6EE"/>
@@ -4009,7 +3936,103 @@
         </w:tc>
         <w:tc>
           <w:tcPr>
-            <w:tcW w:w="7249" w:type="dxa"/>
+            <w:tcW w:w="7255" w:type="dxa"/>
+            <w:tcBorders>
+              <w:left w:val="single" w:sz="4" w:space="0" w:color="BDD6EE"/>
+              <w:bottom w:val="single" w:sz="4" w:space="0" w:color="BDD6EE"/>
+              <w:right w:val="single" w:sz="4" w:space="0" w:color="BDD6EE"/>
+            </w:tcBorders>
+            <w:shd w:fill="auto" w:val="clear"/>
+            <w:vAlign w:val="center"/>
+          </w:tcPr>
+          <w:p>
+            <w:pPr>
+              <w:pStyle w:val="Description"/>
+              <w:widowControl/>
+              <w:spacing w:lineRule="auto" w:line="360" w:before="0" w:after="0"/>
+              <w:jc w:val="left"/>
+              <w:rPr>
+                <w:rFonts w:ascii="Open Sans" w:hAnsi="Open Sans"/>
+                <w:b w:val="false"/>
+                <w:i w:val="false"/>
+                <w:caps w:val="false"/>
+                <w:smallCaps w:val="false"/>
+                <w:color w:val="FF6600"/>
+                <w:spacing w:val="0"/>
+                <w:sz w:val="24"/>
+              </w:rPr>
+            </w:pPr>
+            <w:r>
+              <w:rPr>
+                <w:rFonts w:cs="Tahoma" w:ascii="Lato Black" w:hAnsi="Lato Black"/>
+                <w:b w:val="false"/>
+                <w:i w:val="false"/>
+                <w:caps w:val="false"/>
+                <w:smallCaps w:val="false"/>
+                <w:color w:val="595959"/>
+                <w:spacing w:val="0"/>
+                <w:sz w:val="20"/>
+                <w:lang w:val="en-US" w:eastAsia="ru-RU"/>
+              </w:rPr>
+              <w:t>“</w:t>
+            </w:r>
+            <w:r>
+              <w:rPr>
+                <w:rFonts w:cs="Tahoma" w:ascii="Lato Black" w:hAnsi="Lato Black"/>
+                <w:b w:val="false"/>
+                <w:i w:val="false"/>
+                <w:caps w:val="false"/>
+                <w:smallCaps w:val="false"/>
+                <w:color w:val="595959"/>
+                <w:spacing w:val="0"/>
+                <w:sz w:val="20"/>
+                <w:lang w:val="en-US" w:eastAsia="ru-RU"/>
+              </w:rPr>
+              <w:t>Foxminded Software”</w:t>
+            </w:r>
+          </w:p>
+        </w:tc>
+      </w:tr>
+      <w:tr>
+        <w:trPr>
+          <w:trHeight w:val="284" w:hRule="atLeast"/>
+        </w:trPr>
+        <w:tc>
+          <w:tcPr>
+            <w:tcW w:w="2944" w:type="dxa"/>
+            <w:tcBorders>
+              <w:left w:val="single" w:sz="4" w:space="0" w:color="BDD6EE"/>
+              <w:bottom w:val="single" w:sz="4" w:space="0" w:color="BDD6EE"/>
+              <w:right w:val="single" w:sz="4" w:space="0" w:color="BDD6EE"/>
+            </w:tcBorders>
+            <w:shd w:fill="auto" w:val="clear"/>
+            <w:vAlign w:val="center"/>
+          </w:tcPr>
+          <w:p>
+            <w:pPr>
+              <w:pStyle w:val="Description"/>
+              <w:spacing w:before="0" w:after="0"/>
+              <w:ind w:left="6" w:hanging="0"/>
+              <w:jc w:val="left"/>
+              <w:rPr/>
+            </w:pPr>
+            <w:r>
+              <w:rPr>
+                <w:rFonts w:cs="Tahoma" w:ascii="Lato Black" w:hAnsi="Lato Black"/>
+                <w:b/>
+                <w:bCs/>
+                <w:color w:val="595959"/>
+                <w:sz w:val="18"/>
+                <w:szCs w:val="18"/>
+                <w:lang w:val="ru-RU" w:eastAsia="ru-RU"/>
+              </w:rPr>
+              <w:t>Duration</w:t>
+            </w:r>
+          </w:p>
+        </w:tc>
+        <w:tc>
+          <w:tcPr>
+            <w:tcW w:w="7255" w:type="dxa"/>
             <w:tcBorders>
               <w:left w:val="single" w:sz="4" w:space="0" w:color="BDD6EE"/>
               <w:bottom w:val="single" w:sz="4" w:space="0" w:color="BDD6EE"/>
@@ -4031,9 +4054,20 @@
                 <w:rFonts w:cs="Tahoma" w:ascii="Lato Black" w:hAnsi="Lato Black"/>
                 <w:color w:val="595959"/>
                 <w:sz w:val="20"/>
-                <w:lang w:val="en-US" w:eastAsia="ru-RU"/>
-              </w:rPr>
-              <w:t>S</w:t>
+                <w:lang w:val="ru-RU" w:eastAsia="ru-RU"/>
+              </w:rPr>
+              <w:t>0</w:t>
+            </w:r>
+            <w:r>
+              <w:rPr>
+                <w:rFonts w:eastAsia="Times New Roman" w:cs="Tahoma" w:ascii="Lato Black" w:hAnsi="Lato Black"/>
+                <w:color w:val="595959"/>
+                <w:kern w:val="0"/>
+                <w:sz w:val="20"/>
+                <w:szCs w:val="20"/>
+                <w:lang w:val="ru-RU" w:eastAsia="ru-RU" w:bidi="ar-SA"/>
+              </w:rPr>
+              <w:t>2</w:t>
             </w:r>
             <w:r>
               <w:rPr>
@@ -4042,18 +4076,36 @@
                 <w:sz w:val="20"/>
                 <w:lang w:val="en-US" w:eastAsia="ru-RU"/>
               </w:rPr>
-              <w:t>elf-employed</w:t>
+              <w:t>/20</w:t>
+            </w:r>
+            <w:r>
+              <w:rPr>
+                <w:rFonts w:cs="Tahoma" w:ascii="Lato Black" w:hAnsi="Lato Black"/>
+                <w:color w:val="595959"/>
+                <w:sz w:val="20"/>
+                <w:lang w:val="en-US" w:eastAsia="ru-RU"/>
+              </w:rPr>
+              <w:t>20</w:t>
+            </w:r>
+            <w:r>
+              <w:rPr>
+                <w:rFonts w:cs="Tahoma" w:ascii="Lato Black" w:hAnsi="Lato Black"/>
+                <w:color w:val="595959"/>
+                <w:sz w:val="20"/>
+                <w:lang w:val="en-US" w:eastAsia="ru-RU"/>
+              </w:rPr>
+              <w:t>– Nowadays</w:t>
             </w:r>
           </w:p>
         </w:tc>
       </w:tr>
       <w:tr>
         <w:trPr>
-          <w:trHeight w:val="284" w:hRule="atLeast"/>
+          <w:trHeight w:val="538" w:hRule="atLeast"/>
         </w:trPr>
         <w:tc>
           <w:tcPr>
-            <w:tcW w:w="2950" w:type="dxa"/>
+            <w:tcW w:w="2944" w:type="dxa"/>
             <w:tcBorders>
               <w:left w:val="single" w:sz="4" w:space="0" w:color="BDD6EE"/>
               <w:bottom w:val="single" w:sz="4" w:space="0" w:color="BDD6EE"/>
@@ -4080,99 +4132,13 @@
                 <w:szCs w:val="18"/>
                 <w:lang w:val="ru-RU" w:eastAsia="ru-RU"/>
               </w:rPr>
-              <w:t>Duration</w:t>
-            </w:r>
-          </w:p>
-        </w:tc>
-        <w:tc>
-          <w:tcPr>
-            <w:tcW w:w="7249" w:type="dxa"/>
-            <w:tcBorders>
-              <w:left w:val="single" w:sz="4" w:space="0" w:color="BDD6EE"/>
-              <w:bottom w:val="single" w:sz="4" w:space="0" w:color="BDD6EE"/>
-              <w:right w:val="single" w:sz="4" w:space="0" w:color="BDD6EE"/>
-            </w:tcBorders>
-            <w:shd w:fill="auto" w:val="clear"/>
-            <w:vAlign w:val="center"/>
-          </w:tcPr>
-          <w:p>
-            <w:pPr>
-              <w:pStyle w:val="Description"/>
-              <w:widowControl/>
-              <w:spacing w:lineRule="auto" w:line="360" w:before="0" w:after="0"/>
-              <w:jc w:val="left"/>
-              <w:rPr/>
-            </w:pPr>
-            <w:r>
-              <w:rPr>
-                <w:rFonts w:cs="Tahoma" w:ascii="Lato Black" w:hAnsi="Lato Black"/>
-                <w:color w:val="595959"/>
-                <w:sz w:val="20"/>
-                <w:lang w:val="ru-RU" w:eastAsia="ru-RU"/>
-              </w:rPr>
-              <w:t>0</w:t>
-            </w:r>
-            <w:r>
-              <w:rPr>
-                <w:rFonts w:cs="Tahoma" w:ascii="Lato Black" w:hAnsi="Lato Black"/>
-                <w:color w:val="595959"/>
-                <w:sz w:val="20"/>
-                <w:lang w:val="ru-RU" w:eastAsia="ru-RU"/>
-              </w:rPr>
-              <w:t>8</w:t>
-            </w:r>
-            <w:r>
-              <w:rPr>
-                <w:rFonts w:cs="Tahoma" w:ascii="Lato Black" w:hAnsi="Lato Black"/>
-                <w:color w:val="595959"/>
-                <w:sz w:val="20"/>
-                <w:lang w:val="en-US" w:eastAsia="ru-RU"/>
-              </w:rPr>
-              <w:t>/2019– Nowadays</w:t>
-            </w:r>
-          </w:p>
-        </w:tc>
-      </w:tr>
-      <w:tr>
-        <w:trPr>
-          <w:trHeight w:val="284" w:hRule="atLeast"/>
-        </w:trPr>
-        <w:tc>
-          <w:tcPr>
-            <w:tcW w:w="2950" w:type="dxa"/>
-            <w:tcBorders>
-              <w:left w:val="single" w:sz="4" w:space="0" w:color="BDD6EE"/>
-              <w:bottom w:val="single" w:sz="4" w:space="0" w:color="BDD6EE"/>
-              <w:right w:val="single" w:sz="4" w:space="0" w:color="BDD6EE"/>
-            </w:tcBorders>
-            <w:shd w:fill="auto" w:val="clear"/>
-            <w:vAlign w:val="center"/>
-          </w:tcPr>
-          <w:p>
-            <w:pPr>
-              <w:pStyle w:val="Description"/>
-              <w:spacing w:before="0" w:after="0"/>
-              <w:ind w:left="6" w:hanging="0"/>
-              <w:jc w:val="left"/>
-              <w:rPr/>
-            </w:pPr>
-            <w:r>
-              <w:rPr>
-                <w:rFonts w:cs="Tahoma" w:ascii="Lato Black" w:hAnsi="Lato Black"/>
-                <w:b/>
-                <w:bCs/>
-                <w:color w:val="595959"/>
-                <w:sz w:val="18"/>
-                <w:szCs w:val="18"/>
-                <w:lang w:val="ru-RU" w:eastAsia="ru-RU"/>
-              </w:rPr>
               <w:t>Description</w:t>
             </w:r>
           </w:p>
         </w:tc>
         <w:tc>
           <w:tcPr>
-            <w:tcW w:w="7249" w:type="dxa"/>
+            <w:tcW w:w="7255" w:type="dxa"/>
             <w:tcBorders>
               <w:left w:val="single" w:sz="4" w:space="0" w:color="BDD6EE"/>
               <w:bottom w:val="single" w:sz="4" w:space="0" w:color="BDD6EE"/>
@@ -4194,15 +4160,42 @@
                 <w:sz w:val="20"/>
                 <w:szCs w:val="20"/>
               </w:rPr>
-              <w:t>Development of own and ordered WEB projects with java</w:t>
+              <w:t>J</w:t>
             </w:r>
+            <w:r>
+              <w:rPr>
+                <w:rStyle w:val="FontStyle15"/>
+                <w:rFonts w:ascii="Lato Black" w:hAnsi="Lato Black"/>
+                <w:sz w:val="20"/>
+                <w:szCs w:val="20"/>
+              </w:rPr>
+              <w:t xml:space="preserve">oint development of the project in position </w:t>
+            </w:r>
+            <w:hyperlink r:id="rId6">
+              <w:r>
+                <w:rPr>
+                  <w:rStyle w:val="FontStyle15"/>
+                  <w:rFonts w:ascii="Lato Black" w:hAnsi="Lato Black"/>
+                  <w:b w:val="false"/>
+                  <w:i w:val="false"/>
+                  <w:caps w:val="false"/>
+                  <w:smallCaps w:val="false"/>
+                  <w:color w:val="660099"/>
+                  <w:spacing w:val="0"/>
+                  <w:sz w:val="20"/>
+                  <w:szCs w:val="20"/>
+                  <w:u w:val="single"/>
+                </w:rPr>
+                <w:t>Java trainee</w:t>
+              </w:r>
+            </w:hyperlink>
           </w:p>
         </w:tc>
       </w:tr>
     </w:tbl>
     <w:p>
       <w:pPr>
-        <w:pStyle w:val="Style28"/>
+        <w:pStyle w:val="Style29"/>
         <w:spacing w:before="0" w:after="120"/>
         <w:jc w:val="left"/>
         <w:rPr>
@@ -4226,11 +4219,12 @@
           <w:szCs w:val="24"/>
           <w:lang w:val="ru-RU"/>
         </w:rPr>
+        <w:t xml:space="preserve"> </w:t>
       </w:r>
     </w:p>
     <w:p>
       <w:pPr>
-        <w:pStyle w:val="Style28"/>
+        <w:pStyle w:val="Style29"/>
         <w:pageBreakBefore w:val="false"/>
         <w:spacing w:before="0" w:after="120"/>
         <w:jc w:val="left"/>
@@ -4323,7 +4317,7 @@
 <w:ftr xmlns:o="urn:schemas-microsoft-com:office:office" xmlns:r="http://schemas.openxmlformats.org/officeDocument/2006/relationships" xmlns:v="urn:schemas-microsoft-com:vml" xmlns:w="http://schemas.openxmlformats.org/wordprocessingml/2006/main" xmlns:w10="urn:schemas-microsoft-com:office:word" xmlns:wp="http://schemas.openxmlformats.org/drawingml/2006/wordprocessingDrawing" xmlns:wps="http://schemas.microsoft.com/office/word/2010/wordprocessingShape" xmlns:wpg="http://schemas.microsoft.com/office/word/2010/wordprocessingGroup" xmlns:mc="http://schemas.openxmlformats.org/markup-compatibility/2006" xmlns:wp14="http://schemas.microsoft.com/office/word/2010/wordprocessingDrawing" xmlns:w14="http://schemas.microsoft.com/office/word/2010/wordml" mc:Ignorable="w14 wp14">
   <w:p>
     <w:pPr>
-      <w:pStyle w:val="Style26"/>
+      <w:pStyle w:val="Style27"/>
       <w:ind w:left="567" w:hanging="0"/>
       <w:rPr>
         <w:rFonts w:ascii="Calibri" w:hAnsi="Calibri" w:cs="Calibri"/>
@@ -4345,12 +4339,12 @@
             <wp:anchor behindDoc="1" distT="0" distB="0" distL="0" distR="0" simplePos="0" locked="0" layoutInCell="1" allowOverlap="1" relativeHeight="4" wp14:anchorId="6C3E7992">
               <wp:simplePos x="0" y="0"/>
               <wp:positionH relativeFrom="page">
-                <wp:posOffset>-3571875</wp:posOffset>
+                <wp:posOffset>-3566160</wp:posOffset>
               </wp:positionH>
               <wp:positionV relativeFrom="page">
-                <wp:posOffset>10329545</wp:posOffset>
+                <wp:posOffset>10323830</wp:posOffset>
               </wp:positionV>
-              <wp:extent cx="7565390" cy="195580"/>
+              <wp:extent cx="7571105" cy="201295"/>
               <wp:effectExtent l="0" t="0" r="0" b="0"/>
               <wp:wrapNone/>
               <wp:docPr id="4" name="Group 33"/>
@@ -4361,15 +4355,15 @@
                     <wpg:grpSpPr>
                       <a:xfrm>
                         <a:off x="0" y="0"/>
-                        <a:ext cx="7564680" cy="195120"/>
+                        <a:ext cx="7570440" cy="200520"/>
                       </a:xfrm>
                     </wpg:grpSpPr>
                     <wps:wsp>
                       <wps:cNvSpPr/>
                       <wps:spPr>
                         <a:xfrm>
-                          <a:off x="7250400" y="10800"/>
-                          <a:ext cx="141480" cy="184320"/>
+                          <a:off x="7265160" y="16560"/>
+                          <a:ext cx="135720" cy="184320"/>
                         </a:xfrm>
                         <a:prstGeom prst="rect">
                           <a:avLst/>
@@ -4429,15 +4423,15 @@
                       <wpg:grpSpPr>
                         <a:xfrm>
                           <a:off x="0" y="0"/>
-                          <a:ext cx="7564680" cy="156240"/>
+                          <a:ext cx="7570440" cy="167040"/>
                         </a:xfrm>
                       </wpg:grpSpPr>
                       <wps:wsp>
                         <wps:cNvSpPr/>
                         <wps:spPr>
                           <a:xfrm flipH="1" flipV="1">
-                            <a:off x="7290360" y="0"/>
-                            <a:ext cx="274320" cy="147240"/>
+                            <a:off x="7301880" y="0"/>
+                            <a:ext cx="268560" cy="147240"/>
                           </a:xfrm>
                           <a:prstGeom prst="bentConnector3">
                             <a:avLst>
@@ -4464,7 +4458,7 @@
                         <wps:cNvSpPr/>
                         <wps:spPr>
                           <a:xfrm flipH="1" rot="10800000">
-                            <a:off x="0" y="9000"/>
+                            <a:off x="0" y="19800"/>
                             <a:ext cx="2427480" cy="147240"/>
                           </a:xfrm>
                           <a:prstGeom prst="bentConnector3">
@@ -4500,8 +4494,8 @@
         </mc:Choice>
         <mc:Fallback>
           <w:pict>
-            <v:group id="shape_0" alt="Group 33" style="position:absolute;margin-left:-281.35pt;margin-top:813.35pt;width:595.75pt;height:15.35pt" coordorigin="-5627,16267" coordsize="11915,307">
-              <v:rect id="shape_0" stroked="f" style="position:absolute;left:5793;top:16284;width:222;height:289;mso-position-horizontal-relative:page;mso-position-vertical-relative:page">
+            <v:group id="shape_0" alt="Group 33" style="position:absolute;margin-left:-280.9pt;margin-top:812.9pt;width:596.15pt;height:15.8pt" coordorigin="-5618,16258" coordsize="11923,316">
+              <v:rect id="shape_0" stroked="f" style="position:absolute;left:5825;top:16284;width:213;height:289;mso-position-horizontal-relative:page;mso-position-vertical-relative:page">
                 <v:textbox>
                   <w:txbxContent>
                     <w:p>
@@ -4541,7 +4535,7 @@
                 <v:fill o:detectmouseclick="t" on="false"/>
                 <v:stroke color="#3465a4" joinstyle="round" endcap="flat"/>
               </v:rect>
-              <v:group id="shape_0" style="position:absolute;left:-5627;top:16267;width:11915;height:246">
+              <v:group id="shape_0" style="position:absolute;left:-5618;top:16258;width:11923;height:262">
                 <v:shapetype id="shapetype_34" coordsize="21600,21600" o:spt="34" adj="10800" path="m,l@0,l@0,21600l21600,21600nfe">
                   <v:stroke joinstyle="miter"/>
                   <v:formulas>
@@ -4552,12 +4546,12 @@
                     <v:h position="@0,10800"/>
                   </v:handles>
                 </v:shapetype>
-                <v:shape id="shape_0" stroked="t" style="position:absolute;left:5856;top:16267;width:431;height:231;flip:xy;mso-position-horizontal-relative:page;mso-position-vertical-relative:page" type="shapetype_34">
+                <v:shape id="shape_0" stroked="t" style="position:absolute;left:5883;top:16258;width:422;height:231;flip:xy;mso-position-horizontal-relative:page;mso-position-vertical-relative:page" type="shapetype_34">
                   <w10:wrap type="none"/>
                   <v:fill o:detectmouseclick="t" on="false"/>
                   <v:stroke color="#a5a5a5" weight="9360" joinstyle="miter" endcap="flat"/>
                 </v:shape>
-                <v:shape id="shape_0" stroked="t" style="position:absolute;left:-5625;top:16281;width:3822;height:231;flip:x;rotation:180;mso-position-horizontal-relative:page;mso-position-vertical-relative:page" type="shapetype_34">
+                <v:shape id="shape_0" stroked="t" style="position:absolute;left:-5616;top:16289;width:3822;height:231;flip:x;rotation:180;mso-position-horizontal-relative:page;mso-position-vertical-relative:page" type="shapetype_34">
                   <w10:wrap type="none"/>
                   <v:fill o:detectmouseclick="t" on="false"/>
                   <v:stroke color="#a5a5a5" weight="9360" joinstyle="miter" endcap="flat"/>
@@ -4604,7 +4598,7 @@
         </w:tcPr>
         <w:p>
           <w:pPr>
-            <w:pStyle w:val="Style25"/>
+            <w:pStyle w:val="Style26"/>
             <w:jc w:val="left"/>
             <w:rPr/>
           </w:pPr>
@@ -4631,7 +4625,7 @@
         </w:tcPr>
         <w:p>
           <w:pPr>
-            <w:pStyle w:val="Style25"/>
+            <w:pStyle w:val="Style26"/>
             <w:jc w:val="right"/>
             <w:rPr/>
           </w:pPr>
@@ -4645,17 +4639,29 @@
               <w:szCs w:val="16"/>
               <w:lang w:val="pt-PT"/>
             </w:rPr>
-            <w:t>05/09/2019</w:t>
+            <w:t>19/01/20</w:t>
           </w:r>
           <w:bookmarkStart w:id="1" w:name="_GoBack"/>
           <w:bookmarkEnd w:id="1"/>
+          <w:r>
+            <w:rPr>
+              <w:rFonts w:cs="Tahoma" w:ascii="Tahoma" w:hAnsi="Tahoma"/>
+              <w:b/>
+              <w:bCs/>
+              <w:color w:val="FFFFFF"/>
+              <w:sz w:val="16"/>
+              <w:szCs w:val="16"/>
+              <w:lang w:val="pt-PT"/>
+            </w:rPr>
+            <w:t>20</w:t>
+          </w:r>
         </w:p>
       </w:tc>
     </w:tr>
   </w:tbl>
   <w:p>
     <w:pPr>
-      <w:pStyle w:val="Style25"/>
+      <w:pStyle w:val="Style26"/>
       <w:rPr>
         <w:color w:val="FFFFFF"/>
       </w:rPr>
@@ -5227,6 +5233,7 @@
     <w:pPr>
       <w:widowControl/>
       <w:bidi w:val="0"/>
+      <w:spacing w:before="0" w:after="0"/>
       <w:jc w:val="both"/>
     </w:pPr>
     <w:rPr>
@@ -5548,503 +5555,6 @@
     <w:rsid w:val="00565e34"/>
     <w:rPr/>
   </w:style>
-  <w:style w:type="character" w:styleId="ListLabel1">
-    <w:name w:val="ListLabel 1"/>
-    <w:qFormat/>
-    <w:rPr>
-      <w:rFonts w:cs="Symbol"/>
-      <w:sz w:val="22"/>
-      <w:szCs w:val="22"/>
-      <w:effect w:val="none"/>
-    </w:rPr>
-  </w:style>
-  <w:style w:type="character" w:styleId="ListLabel2">
-    <w:name w:val="ListLabel 2"/>
-    <w:qFormat/>
-    <w:rPr>
-      <w:rFonts w:cs="Symbol"/>
-    </w:rPr>
-  </w:style>
-  <w:style w:type="character" w:styleId="ListLabel3">
-    <w:name w:val="ListLabel 3"/>
-    <w:qFormat/>
-    <w:rPr>
-      <w:rFonts w:cs="Symbol"/>
-    </w:rPr>
-  </w:style>
-  <w:style w:type="character" w:styleId="ListLabel4">
-    <w:name w:val="ListLabel 4"/>
-    <w:qFormat/>
-    <w:rPr>
-      <w:rFonts w:cs="Wingdings"/>
-      <w:sz w:val="16"/>
-      <w:szCs w:val="16"/>
-    </w:rPr>
-  </w:style>
-  <w:style w:type="character" w:styleId="ListLabel5">
-    <w:name w:val="ListLabel 5"/>
-    <w:qFormat/>
-    <w:rPr>
-      <w:rFonts w:cs="Symbol"/>
-    </w:rPr>
-  </w:style>
-  <w:style w:type="character" w:styleId="ListLabel6">
-    <w:name w:val="ListLabel 6"/>
-    <w:qFormat/>
-    <w:rPr>
-      <w:rFonts w:cs="Symbol"/>
-    </w:rPr>
-  </w:style>
-  <w:style w:type="character" w:styleId="ListLabel7">
-    <w:name w:val="ListLabel 7"/>
-    <w:qFormat/>
-    <w:rPr>
-      <w:rFonts w:cs="Symbol"/>
-    </w:rPr>
-  </w:style>
-  <w:style w:type="character" w:styleId="ListLabel8">
-    <w:name w:val="ListLabel 8"/>
-    <w:qFormat/>
-    <w:rPr>
-      <w:rFonts w:cs="Symbol"/>
-    </w:rPr>
-  </w:style>
-  <w:style w:type="character" w:styleId="ListLabel9">
-    <w:name w:val="ListLabel 9"/>
-    <w:qFormat/>
-    <w:rPr>
-      <w:rFonts w:cs="Symbol"/>
-    </w:rPr>
-  </w:style>
-  <w:style w:type="character" w:styleId="ListLabel10">
-    <w:name w:val="ListLabel 10"/>
-    <w:qFormat/>
-    <w:rPr>
-      <w:rFonts w:cs="Symbol"/>
-    </w:rPr>
-  </w:style>
-  <w:style w:type="character" w:styleId="ListLabel11">
-    <w:name w:val="ListLabel 11"/>
-    <w:qFormat/>
-    <w:rPr>
-      <w:rFonts w:cs="Symbol"/>
-    </w:rPr>
-  </w:style>
-  <w:style w:type="character" w:styleId="ListLabel12">
-    <w:name w:val="ListLabel 12"/>
-    <w:qFormat/>
-    <w:rPr>
-      <w:rFonts w:cs="Symbol"/>
-    </w:rPr>
-  </w:style>
-  <w:style w:type="character" w:styleId="ListLabel13">
-    <w:name w:val="ListLabel 13"/>
-    <w:qFormat/>
-    <w:rPr>
-      <w:rFonts w:cs="Symbol"/>
-    </w:rPr>
-  </w:style>
-  <w:style w:type="character" w:styleId="ListLabel14">
-    <w:name w:val="ListLabel 14"/>
-    <w:qFormat/>
-    <w:rPr>
-      <w:rFonts w:cs="Symbol"/>
-    </w:rPr>
-  </w:style>
-  <w:style w:type="character" w:styleId="ListLabel15">
-    <w:name w:val="ListLabel 15"/>
-    <w:qFormat/>
-    <w:rPr>
-      <w:b/>
-      <w:bCs/>
-      <w:i w:val="false"/>
-      <w:iCs w:val="false"/>
-    </w:rPr>
-  </w:style>
-  <w:style w:type="character" w:styleId="ListLabel16">
-    <w:name w:val="ListLabel 16"/>
-    <w:qFormat/>
-    <w:rPr>
-      <w:b/>
-      <w:bCs/>
-      <w:i w:val="false"/>
-      <w:iCs w:val="false"/>
-    </w:rPr>
-  </w:style>
-  <w:style w:type="character" w:styleId="ListLabel17">
-    <w:name w:val="ListLabel 17"/>
-    <w:qFormat/>
-    <w:rPr>
-      <w:b/>
-      <w:bCs/>
-      <w:i w:val="false"/>
-      <w:iCs w:val="false"/>
-    </w:rPr>
-  </w:style>
-  <w:style w:type="character" w:styleId="ListLabel18">
-    <w:name w:val="ListLabel 18"/>
-    <w:qFormat/>
-    <w:rPr>
-      <w:b/>
-      <w:bCs/>
-      <w:i w:val="false"/>
-      <w:iCs w:val="false"/>
-    </w:rPr>
-  </w:style>
-  <w:style w:type="character" w:styleId="ListLabel19">
-    <w:name w:val="ListLabel 19"/>
-    <w:qFormat/>
-    <w:rPr>
-      <w:b/>
-      <w:bCs/>
-      <w:i w:val="false"/>
-      <w:iCs w:val="false"/>
-    </w:rPr>
-  </w:style>
-  <w:style w:type="character" w:styleId="ListLabel20">
-    <w:name w:val="ListLabel 20"/>
-    <w:qFormat/>
-    <w:rPr>
-      <w:b/>
-      <w:bCs/>
-      <w:i w:val="false"/>
-      <w:iCs w:val="false"/>
-    </w:rPr>
-  </w:style>
-  <w:style w:type="character" w:styleId="ListLabel21">
-    <w:name w:val="ListLabel 21"/>
-    <w:qFormat/>
-    <w:rPr>
-      <w:b/>
-      <w:bCs/>
-      <w:i w:val="false"/>
-      <w:iCs w:val="false"/>
-    </w:rPr>
-  </w:style>
-  <w:style w:type="character" w:styleId="ListLabel22">
-    <w:name w:val="ListLabel 22"/>
-    <w:qFormat/>
-    <w:rPr>
-      <w:b/>
-      <w:bCs/>
-      <w:i w:val="false"/>
-      <w:iCs w:val="false"/>
-    </w:rPr>
-  </w:style>
-  <w:style w:type="character" w:styleId="ListLabel23">
-    <w:name w:val="ListLabel 23"/>
-    <w:qFormat/>
-    <w:rPr>
-      <w:b/>
-      <w:bCs/>
-      <w:i w:val="false"/>
-      <w:iCs w:val="false"/>
-    </w:rPr>
-  </w:style>
-  <w:style w:type="character" w:styleId="ListLabel24">
-    <w:name w:val="ListLabel 24"/>
-    <w:qFormat/>
-    <w:rPr>
-      <w:rFonts w:eastAsia="Calibri" w:cs="Calibri"/>
-    </w:rPr>
-  </w:style>
-  <w:style w:type="character" w:styleId="ListLabel25">
-    <w:name w:val="ListLabel 25"/>
-    <w:qFormat/>
-    <w:rPr>
-      <w:rFonts w:cs="Courier New"/>
-    </w:rPr>
-  </w:style>
-  <w:style w:type="character" w:styleId="ListLabel26">
-    <w:name w:val="ListLabel 26"/>
-    <w:qFormat/>
-    <w:rPr>
-      <w:rFonts w:cs="Courier New"/>
-    </w:rPr>
-  </w:style>
-  <w:style w:type="character" w:styleId="ListLabel27">
-    <w:name w:val="ListLabel 27"/>
-    <w:qFormat/>
-    <w:rPr>
-      <w:rFonts w:cs="Courier New"/>
-    </w:rPr>
-  </w:style>
-  <w:style w:type="character" w:styleId="ListLabel28">
-    <w:name w:val="ListLabel 28"/>
-    <w:qFormat/>
-    <w:rPr>
-      <w:rFonts w:cs="Courier New"/>
-    </w:rPr>
-  </w:style>
-  <w:style w:type="character" w:styleId="ListLabel29">
-    <w:name w:val="ListLabel 29"/>
-    <w:qFormat/>
-    <w:rPr>
-      <w:rFonts w:cs="Courier New"/>
-    </w:rPr>
-  </w:style>
-  <w:style w:type="character" w:styleId="ListLabel30">
-    <w:name w:val="ListLabel 30"/>
-    <w:qFormat/>
-    <w:rPr>
-      <w:rFonts w:cs="Courier New"/>
-    </w:rPr>
-  </w:style>
-  <w:style w:type="character" w:styleId="ListLabel31">
-    <w:name w:val="ListLabel 31"/>
-    <w:qFormat/>
-    <w:rPr>
-      <w:rFonts w:ascii="Tahoma" w:hAnsi="Tahoma"/>
-      <w:color w:val="2E74B5"/>
-      <w:sz w:val="18"/>
-    </w:rPr>
-  </w:style>
-  <w:style w:type="character" w:styleId="ListLabel32">
-    <w:name w:val="ListLabel 32"/>
-    <w:qFormat/>
-    <w:rPr>
-      <w:rFonts w:cs="Courier New"/>
-    </w:rPr>
-  </w:style>
-  <w:style w:type="character" w:styleId="ListLabel33">
-    <w:name w:val="ListLabel 33"/>
-    <w:qFormat/>
-    <w:rPr>
-      <w:rFonts w:cs="Courier New"/>
-    </w:rPr>
-  </w:style>
-  <w:style w:type="character" w:styleId="ListLabel34">
-    <w:name w:val="ListLabel 34"/>
-    <w:qFormat/>
-    <w:rPr>
-      <w:rFonts w:cs="Courier New"/>
-    </w:rPr>
-  </w:style>
-  <w:style w:type="character" w:styleId="ListLabel35">
-    <w:name w:val="ListLabel 35"/>
-    <w:qFormat/>
-    <w:rPr>
-      <w:rFonts w:cs="Courier New"/>
-    </w:rPr>
-  </w:style>
-  <w:style w:type="character" w:styleId="ListLabel36">
-    <w:name w:val="ListLabel 36"/>
-    <w:qFormat/>
-    <w:rPr>
-      <w:rFonts w:cs="Courier New"/>
-    </w:rPr>
-  </w:style>
-  <w:style w:type="character" w:styleId="ListLabel37">
-    <w:name w:val="ListLabel 37"/>
-    <w:qFormat/>
-    <w:rPr>
-      <w:rFonts w:cs="Courier New"/>
-    </w:rPr>
-  </w:style>
-  <w:style w:type="character" w:styleId="ListLabel38">
-    <w:name w:val="ListLabel 38"/>
-    <w:qFormat/>
-    <w:rPr>
-      <w:rFonts w:cs="Courier New"/>
-    </w:rPr>
-  </w:style>
-  <w:style w:type="character" w:styleId="ListLabel39">
-    <w:name w:val="ListLabel 39"/>
-    <w:qFormat/>
-    <w:rPr>
-      <w:rFonts w:cs="Courier New"/>
-    </w:rPr>
-  </w:style>
-  <w:style w:type="character" w:styleId="ListLabel40">
-    <w:name w:val="ListLabel 40"/>
-    <w:qFormat/>
-    <w:rPr>
-      <w:rFonts w:cs="Courier New"/>
-    </w:rPr>
-  </w:style>
-  <w:style w:type="character" w:styleId="ListLabel41">
-    <w:name w:val="ListLabel 41"/>
-    <w:qFormat/>
-    <w:rPr>
-      <w:color w:val="2E74B5"/>
-    </w:rPr>
-  </w:style>
-  <w:style w:type="character" w:styleId="ListLabel42">
-    <w:name w:val="ListLabel 42"/>
-    <w:qFormat/>
-    <w:rPr>
-      <w:rFonts w:cs="Courier New"/>
-    </w:rPr>
-  </w:style>
-  <w:style w:type="character" w:styleId="ListLabel43">
-    <w:name w:val="ListLabel 43"/>
-    <w:qFormat/>
-    <w:rPr>
-      <w:rFonts w:cs="Courier New"/>
-    </w:rPr>
-  </w:style>
-  <w:style w:type="character" w:styleId="ListLabel44">
-    <w:name w:val="ListLabel 44"/>
-    <w:qFormat/>
-    <w:rPr>
-      <w:rFonts w:cs="Courier New"/>
-    </w:rPr>
-  </w:style>
-  <w:style w:type="character" w:styleId="ListLabel45">
-    <w:name w:val="ListLabel 45"/>
-    <w:qFormat/>
-    <w:rPr>
-      <w:color w:val="2E74B5"/>
-      <w:sz w:val="24"/>
-      <w:szCs w:val="24"/>
-    </w:rPr>
-  </w:style>
-  <w:style w:type="character" w:styleId="ListLabel46">
-    <w:name w:val="ListLabel 46"/>
-    <w:qFormat/>
-    <w:rPr>
-      <w:rFonts w:cs="Courier New"/>
-    </w:rPr>
-  </w:style>
-  <w:style w:type="character" w:styleId="ListLabel47">
-    <w:name w:val="ListLabel 47"/>
-    <w:qFormat/>
-    <w:rPr>
-      <w:rFonts w:cs="Courier New"/>
-    </w:rPr>
-  </w:style>
-  <w:style w:type="character" w:styleId="ListLabel48">
-    <w:name w:val="ListLabel 48"/>
-    <w:qFormat/>
-    <w:rPr>
-      <w:rFonts w:cs="Courier New"/>
-    </w:rPr>
-  </w:style>
-  <w:style w:type="character" w:styleId="ListLabel49">
-    <w:name w:val="ListLabel 49"/>
-    <w:qFormat/>
-    <w:rPr>
-      <w:rFonts w:cs="Courier New"/>
-    </w:rPr>
-  </w:style>
-  <w:style w:type="character" w:styleId="ListLabel50">
-    <w:name w:val="ListLabel 50"/>
-    <w:qFormat/>
-    <w:rPr>
-      <w:rFonts w:cs="Courier New"/>
-    </w:rPr>
-  </w:style>
-  <w:style w:type="character" w:styleId="ListLabel51">
-    <w:name w:val="ListLabel 51"/>
-    <w:qFormat/>
-    <w:rPr>
-      <w:rFonts w:cs="Courier New"/>
-    </w:rPr>
-  </w:style>
-  <w:style w:type="character" w:styleId="ListLabel52">
-    <w:name w:val="ListLabel 52"/>
-    <w:qFormat/>
-    <w:rPr>
-      <w:rFonts w:cs="Courier New"/>
-    </w:rPr>
-  </w:style>
-  <w:style w:type="character" w:styleId="ListLabel53">
-    <w:name w:val="ListLabel 53"/>
-    <w:qFormat/>
-    <w:rPr>
-      <w:rFonts w:cs="Courier New"/>
-    </w:rPr>
-  </w:style>
-  <w:style w:type="character" w:styleId="ListLabel54">
-    <w:name w:val="ListLabel 54"/>
-    <w:qFormat/>
-    <w:rPr>
-      <w:rFonts w:cs="Courier New"/>
-    </w:rPr>
-  </w:style>
-  <w:style w:type="character" w:styleId="ListLabel55">
-    <w:name w:val="ListLabel 55"/>
-    <w:qFormat/>
-    <w:rPr>
-      <w:rFonts w:ascii="Tahoma" w:hAnsi="Tahoma" w:cs="Tahoma"/>
-      <w:b/>
-      <w:color w:val="2E74B5"/>
-      <w:sz w:val="20"/>
-      <w:lang w:val="en-US"/>
-    </w:rPr>
-  </w:style>
-  <w:style w:type="character" w:styleId="ListLabel56">
-    <w:name w:val="ListLabel 56"/>
-    <w:qFormat/>
-    <w:rPr>
-      <w:rFonts w:ascii="Tahoma" w:hAnsi="Tahoma" w:cs="Tahoma"/>
-      <w:color w:val="0070C0"/>
-      <w:sz w:val="20"/>
-      <w:lang w:val="en"/>
-    </w:rPr>
-  </w:style>
-  <w:style w:type="character" w:styleId="ListLabel57">
-    <w:name w:val="ListLabel 57"/>
-    <w:qFormat/>
-    <w:rPr>
-      <w:rFonts w:ascii="Tahoma" w:hAnsi="Tahoma" w:cs="Tahoma"/>
-      <w:color w:val="0070C0"/>
-      <w:sz w:val="20"/>
-      <w:lang w:val="ru-RU"/>
-    </w:rPr>
-  </w:style>
-  <w:style w:type="character" w:styleId="ListLabel58">
-    <w:name w:val="ListLabel 58"/>
-    <w:qFormat/>
-    <w:rPr>
-      <w:rFonts w:ascii="Tahoma" w:hAnsi="Tahoma" w:cs="Tahoma"/>
-      <w:color w:val="0070C0"/>
-      <w:sz w:val="20"/>
-      <w:lang w:val="ru-RU" w:eastAsia="ru-RU"/>
-    </w:rPr>
-  </w:style>
-  <w:style w:type="character" w:styleId="ListLabel59">
-    <w:name w:val="ListLabel 59"/>
-    <w:qFormat/>
-    <w:rPr>
-      <w:rFonts w:ascii="Tahoma" w:hAnsi="Tahoma" w:cs="Tahoma"/>
-      <w:sz w:val="18"/>
-      <w:szCs w:val="18"/>
-      <w:lang w:val="en-US"/>
-    </w:rPr>
-  </w:style>
-  <w:style w:type="character" w:styleId="ListLabel60">
-    <w:name w:val="ListLabel 60"/>
-    <w:qFormat/>
-    <w:rPr>
-      <w:rFonts w:ascii="Tahoma" w:hAnsi="Tahoma" w:cs="Tahoma"/>
-      <w:color w:val="2E74B5"/>
-      <w:sz w:val="18"/>
-      <w:szCs w:val="18"/>
-      <w:lang w:val="en-US"/>
-    </w:rPr>
-  </w:style>
-  <w:style w:type="character" w:styleId="ListLabel61">
-    <w:name w:val="ListLabel 61"/>
-    <w:qFormat/>
-    <w:rPr>
-      <w:rFonts w:ascii="Tahoma" w:hAnsi="Tahoma" w:cs="Tahoma"/>
-      <w:color w:val="0070C0"/>
-      <w:sz w:val="18"/>
-      <w:szCs w:val="18"/>
-      <w:lang w:val="en-US"/>
-    </w:rPr>
-  </w:style>
-  <w:style w:type="character" w:styleId="ListLabel62">
-    <w:name w:val="ListLabel 62"/>
-    <w:qFormat/>
-    <w:rPr>
-      <w:rFonts w:ascii="Tahoma" w:hAnsi="Tahoma" w:cs="Tahoma"/>
-      <w:color w:val="0070C0"/>
-      <w:sz w:val="18"/>
-      <w:szCs w:val="18"/>
-    </w:rPr>
-  </w:style>
   <w:style w:type="character" w:styleId="FontStyle16">
     <w:name w:val="Font Style16"/>
     <w:basedOn w:val="DefaultParagraphFont"/>
@@ -6065,876 +5575,6 @@
       <w:bCs/>
       <w:sz w:val="26"/>
       <w:szCs w:val="26"/>
-    </w:rPr>
-  </w:style>
-  <w:style w:type="character" w:styleId="ListLabel63">
-    <w:name w:val="ListLabel 63"/>
-    <w:qFormat/>
-    <w:rPr>
-      <w:rFonts w:ascii="Tahoma" w:hAnsi="Tahoma" w:cs="Symbol"/>
-      <w:color w:val="2E74B5"/>
-      <w:sz w:val="18"/>
-    </w:rPr>
-  </w:style>
-  <w:style w:type="character" w:styleId="ListLabel64">
-    <w:name w:val="ListLabel 64"/>
-    <w:qFormat/>
-    <w:rPr>
-      <w:rFonts w:cs="Courier New"/>
-    </w:rPr>
-  </w:style>
-  <w:style w:type="character" w:styleId="ListLabel65">
-    <w:name w:val="ListLabel 65"/>
-    <w:qFormat/>
-    <w:rPr>
-      <w:rFonts w:cs="Wingdings"/>
-    </w:rPr>
-  </w:style>
-  <w:style w:type="character" w:styleId="ListLabel66">
-    <w:name w:val="ListLabel 66"/>
-    <w:qFormat/>
-    <w:rPr>
-      <w:rFonts w:cs="Symbol"/>
-    </w:rPr>
-  </w:style>
-  <w:style w:type="character" w:styleId="ListLabel67">
-    <w:name w:val="ListLabel 67"/>
-    <w:qFormat/>
-    <w:rPr>
-      <w:rFonts w:cs="Courier New"/>
-    </w:rPr>
-  </w:style>
-  <w:style w:type="character" w:styleId="ListLabel68">
-    <w:name w:val="ListLabel 68"/>
-    <w:qFormat/>
-    <w:rPr>
-      <w:rFonts w:cs="Wingdings"/>
-    </w:rPr>
-  </w:style>
-  <w:style w:type="character" w:styleId="ListLabel69">
-    <w:name w:val="ListLabel 69"/>
-    <w:qFormat/>
-    <w:rPr>
-      <w:rFonts w:cs="Symbol"/>
-    </w:rPr>
-  </w:style>
-  <w:style w:type="character" w:styleId="ListLabel70">
-    <w:name w:val="ListLabel 70"/>
-    <w:qFormat/>
-    <w:rPr>
-      <w:rFonts w:cs="Courier New"/>
-    </w:rPr>
-  </w:style>
-  <w:style w:type="character" w:styleId="ListLabel71">
-    <w:name w:val="ListLabel 71"/>
-    <w:qFormat/>
-    <w:rPr>
-      <w:rFonts w:cs="Wingdings"/>
-    </w:rPr>
-  </w:style>
-  <w:style w:type="character" w:styleId="ListLabel72">
-    <w:name w:val="ListLabel 72"/>
-    <w:qFormat/>
-    <w:rPr>
-      <w:rFonts w:ascii="Lato Black" w:hAnsi="Lato Black" w:cs="Webdings"/>
-      <w:color w:val="2E74B5"/>
-      <w:sz w:val="18"/>
-    </w:rPr>
-  </w:style>
-  <w:style w:type="character" w:styleId="ListLabel73">
-    <w:name w:val="ListLabel 73"/>
-    <w:qFormat/>
-    <w:rPr>
-      <w:rFonts w:cs="Courier New"/>
-    </w:rPr>
-  </w:style>
-  <w:style w:type="character" w:styleId="ListLabel74">
-    <w:name w:val="ListLabel 74"/>
-    <w:qFormat/>
-    <w:rPr>
-      <w:rFonts w:cs="Wingdings"/>
-    </w:rPr>
-  </w:style>
-  <w:style w:type="character" w:styleId="ListLabel75">
-    <w:name w:val="ListLabel 75"/>
-    <w:qFormat/>
-    <w:rPr>
-      <w:rFonts w:cs="Symbol"/>
-    </w:rPr>
-  </w:style>
-  <w:style w:type="character" w:styleId="ListLabel76">
-    <w:name w:val="ListLabel 76"/>
-    <w:qFormat/>
-    <w:rPr>
-      <w:rFonts w:cs="Courier New"/>
-    </w:rPr>
-  </w:style>
-  <w:style w:type="character" w:styleId="ListLabel77">
-    <w:name w:val="ListLabel 77"/>
-    <w:qFormat/>
-    <w:rPr>
-      <w:rFonts w:cs="Wingdings"/>
-    </w:rPr>
-  </w:style>
-  <w:style w:type="character" w:styleId="ListLabel78">
-    <w:name w:val="ListLabel 78"/>
-    <w:qFormat/>
-    <w:rPr>
-      <w:rFonts w:cs="Symbol"/>
-    </w:rPr>
-  </w:style>
-  <w:style w:type="character" w:styleId="ListLabel79">
-    <w:name w:val="ListLabel 79"/>
-    <w:qFormat/>
-    <w:rPr>
-      <w:rFonts w:cs="Courier New"/>
-    </w:rPr>
-  </w:style>
-  <w:style w:type="character" w:styleId="ListLabel80">
-    <w:name w:val="ListLabel 80"/>
-    <w:qFormat/>
-    <w:rPr>
-      <w:rFonts w:cs="Wingdings"/>
-    </w:rPr>
-  </w:style>
-  <w:style w:type="character" w:styleId="ListLabel81">
-    <w:name w:val="ListLabel 81"/>
-    <w:qFormat/>
-    <w:rPr>
-      <w:rFonts w:ascii="Lato Black" w:hAnsi="Lato Black" w:cs="Webdings"/>
-      <w:color w:val="2E74B5"/>
-      <w:sz w:val="24"/>
-      <w:szCs w:val="24"/>
-    </w:rPr>
-  </w:style>
-  <w:style w:type="character" w:styleId="ListLabel82">
-    <w:name w:val="ListLabel 82"/>
-    <w:qFormat/>
-    <w:rPr>
-      <w:rFonts w:cs="Courier New"/>
-    </w:rPr>
-  </w:style>
-  <w:style w:type="character" w:styleId="ListLabel83">
-    <w:name w:val="ListLabel 83"/>
-    <w:qFormat/>
-    <w:rPr>
-      <w:rFonts w:cs="Wingdings"/>
-    </w:rPr>
-  </w:style>
-  <w:style w:type="character" w:styleId="ListLabel84">
-    <w:name w:val="ListLabel 84"/>
-    <w:qFormat/>
-    <w:rPr>
-      <w:rFonts w:cs="Symbol"/>
-    </w:rPr>
-  </w:style>
-  <w:style w:type="character" w:styleId="ListLabel85">
-    <w:name w:val="ListLabel 85"/>
-    <w:qFormat/>
-    <w:rPr>
-      <w:rFonts w:cs="Courier New"/>
-    </w:rPr>
-  </w:style>
-  <w:style w:type="character" w:styleId="ListLabel86">
-    <w:name w:val="ListLabel 86"/>
-    <w:qFormat/>
-    <w:rPr>
-      <w:rFonts w:cs="Wingdings"/>
-    </w:rPr>
-  </w:style>
-  <w:style w:type="character" w:styleId="ListLabel87">
-    <w:name w:val="ListLabel 87"/>
-    <w:qFormat/>
-    <w:rPr>
-      <w:rFonts w:cs="Symbol"/>
-    </w:rPr>
-  </w:style>
-  <w:style w:type="character" w:styleId="ListLabel88">
-    <w:name w:val="ListLabel 88"/>
-    <w:qFormat/>
-    <w:rPr>
-      <w:rFonts w:cs="Courier New"/>
-    </w:rPr>
-  </w:style>
-  <w:style w:type="character" w:styleId="ListLabel89">
-    <w:name w:val="ListLabel 89"/>
-    <w:qFormat/>
-    <w:rPr>
-      <w:rFonts w:cs="Wingdings"/>
-    </w:rPr>
-  </w:style>
-  <w:style w:type="character" w:styleId="ListLabel90">
-    <w:name w:val="ListLabel 90"/>
-    <w:qFormat/>
-    <w:rPr>
-      <w:rFonts w:ascii="Lato Black" w:hAnsi="Lato Black"/>
-      <w:sz w:val="24"/>
-      <w:szCs w:val="24"/>
-    </w:rPr>
-  </w:style>
-  <w:style w:type="character" w:styleId="ListLabel91">
-    <w:name w:val="ListLabel 91"/>
-    <w:qFormat/>
-    <w:rPr>
-      <w:rFonts w:ascii="Lato Black" w:hAnsi="Lato Black"/>
-      <w:sz w:val="24"/>
-      <w:szCs w:val="24"/>
-    </w:rPr>
-  </w:style>
-  <w:style w:type="character" w:styleId="ListLabel92">
-    <w:name w:val="ListLabel 92"/>
-    <w:qFormat/>
-    <w:rPr>
-      <w:rFonts w:ascii="Lato Black" w:hAnsi="Lato Black" w:cs="Tahoma"/>
-      <w:sz w:val="18"/>
-      <w:szCs w:val="18"/>
-      <w:lang w:val="en-US"/>
-    </w:rPr>
-  </w:style>
-  <w:style w:type="character" w:styleId="ListLabel93">
-    <w:name w:val="ListLabel 93"/>
-    <w:qFormat/>
-    <w:rPr>
-      <w:rFonts w:ascii="Lato Black" w:hAnsi="Lato Black" w:cs="Tahoma"/>
-      <w:color w:val="2E74B5"/>
-      <w:sz w:val="18"/>
-      <w:szCs w:val="18"/>
-      <w:lang w:val="en-US"/>
-    </w:rPr>
-  </w:style>
-  <w:style w:type="character" w:styleId="ListLabel94">
-    <w:name w:val="ListLabel 94"/>
-    <w:qFormat/>
-    <w:rPr>
-      <w:rFonts w:ascii="Lato Black" w:hAnsi="Lato Black" w:cs="Tahoma"/>
-      <w:color w:val="0070C0"/>
-      <w:sz w:val="18"/>
-      <w:szCs w:val="18"/>
-      <w:lang w:val="en-US"/>
-    </w:rPr>
-  </w:style>
-  <w:style w:type="character" w:styleId="ListLabel95">
-    <w:name w:val="ListLabel 95"/>
-    <w:qFormat/>
-    <w:rPr>
-      <w:rFonts w:ascii="Lato Black" w:hAnsi="Lato Black" w:cs="Tahoma"/>
-      <w:color w:val="0070C0"/>
-      <w:sz w:val="18"/>
-      <w:szCs w:val="18"/>
-    </w:rPr>
-  </w:style>
-  <w:style w:type="character" w:styleId="ListLabel96">
-    <w:name w:val="ListLabel 96"/>
-    <w:qFormat/>
-    <w:rPr>
-      <w:rFonts w:ascii="Lato Black" w:hAnsi="Lato Black" w:cs="Webdings"/>
-      <w:color w:val="2E74B5"/>
-      <w:sz w:val="24"/>
-      <w:szCs w:val="24"/>
-    </w:rPr>
-  </w:style>
-  <w:style w:type="character" w:styleId="ListLabel97">
-    <w:name w:val="ListLabel 97"/>
-    <w:qFormat/>
-    <w:rPr>
-      <w:rFonts w:cs="Courier New"/>
-    </w:rPr>
-  </w:style>
-  <w:style w:type="character" w:styleId="ListLabel98">
-    <w:name w:val="ListLabel 98"/>
-    <w:qFormat/>
-    <w:rPr>
-      <w:rFonts w:cs="Wingdings"/>
-    </w:rPr>
-  </w:style>
-  <w:style w:type="character" w:styleId="ListLabel99">
-    <w:name w:val="ListLabel 99"/>
-    <w:qFormat/>
-    <w:rPr>
-      <w:rFonts w:cs="Symbol"/>
-    </w:rPr>
-  </w:style>
-  <w:style w:type="character" w:styleId="ListLabel100">
-    <w:name w:val="ListLabel 100"/>
-    <w:qFormat/>
-    <w:rPr>
-      <w:rFonts w:cs="Courier New"/>
-    </w:rPr>
-  </w:style>
-  <w:style w:type="character" w:styleId="ListLabel101">
-    <w:name w:val="ListLabel 101"/>
-    <w:qFormat/>
-    <w:rPr>
-      <w:rFonts w:cs="Wingdings"/>
-    </w:rPr>
-  </w:style>
-  <w:style w:type="character" w:styleId="ListLabel102">
-    <w:name w:val="ListLabel 102"/>
-    <w:qFormat/>
-    <w:rPr>
-      <w:rFonts w:cs="Symbol"/>
-    </w:rPr>
-  </w:style>
-  <w:style w:type="character" w:styleId="ListLabel103">
-    <w:name w:val="ListLabel 103"/>
-    <w:qFormat/>
-    <w:rPr>
-      <w:rFonts w:cs="Courier New"/>
-    </w:rPr>
-  </w:style>
-  <w:style w:type="character" w:styleId="ListLabel104">
-    <w:name w:val="ListLabel 104"/>
-    <w:qFormat/>
-    <w:rPr>
-      <w:rFonts w:cs="Wingdings"/>
-    </w:rPr>
-  </w:style>
-  <w:style w:type="character" w:styleId="ListLabel105">
-    <w:name w:val="ListLabel 105"/>
-    <w:qFormat/>
-    <w:rPr>
-      <w:rFonts w:ascii="Lato Black" w:hAnsi="Lato Black"/>
-      <w:sz w:val="24"/>
-      <w:szCs w:val="24"/>
-    </w:rPr>
-  </w:style>
-  <w:style w:type="character" w:styleId="ListLabel106">
-    <w:name w:val="ListLabel 106"/>
-    <w:qFormat/>
-    <w:rPr>
-      <w:rFonts w:ascii="Lato Black" w:hAnsi="Lato Black"/>
-      <w:sz w:val="24"/>
-      <w:szCs w:val="24"/>
-    </w:rPr>
-  </w:style>
-  <w:style w:type="character" w:styleId="ListLabel107">
-    <w:name w:val="ListLabel 107"/>
-    <w:qFormat/>
-    <w:rPr>
-      <w:rFonts w:ascii="Lato Black" w:hAnsi="Lato Black" w:cs="Webdings"/>
-      <w:color w:val="2E74B5"/>
-      <w:sz w:val="24"/>
-      <w:szCs w:val="24"/>
-    </w:rPr>
-  </w:style>
-  <w:style w:type="character" w:styleId="ListLabel108">
-    <w:name w:val="ListLabel 108"/>
-    <w:qFormat/>
-    <w:rPr>
-      <w:rFonts w:cs="Courier New"/>
-    </w:rPr>
-  </w:style>
-  <w:style w:type="character" w:styleId="ListLabel109">
-    <w:name w:val="ListLabel 109"/>
-    <w:qFormat/>
-    <w:rPr>
-      <w:rFonts w:cs="Wingdings"/>
-    </w:rPr>
-  </w:style>
-  <w:style w:type="character" w:styleId="ListLabel110">
-    <w:name w:val="ListLabel 110"/>
-    <w:qFormat/>
-    <w:rPr>
-      <w:rFonts w:cs="Symbol"/>
-    </w:rPr>
-  </w:style>
-  <w:style w:type="character" w:styleId="ListLabel111">
-    <w:name w:val="ListLabel 111"/>
-    <w:qFormat/>
-    <w:rPr>
-      <w:rFonts w:cs="Courier New"/>
-    </w:rPr>
-  </w:style>
-  <w:style w:type="character" w:styleId="ListLabel112">
-    <w:name w:val="ListLabel 112"/>
-    <w:qFormat/>
-    <w:rPr>
-      <w:rFonts w:cs="Wingdings"/>
-    </w:rPr>
-  </w:style>
-  <w:style w:type="character" w:styleId="ListLabel113">
-    <w:name w:val="ListLabel 113"/>
-    <w:qFormat/>
-    <w:rPr>
-      <w:rFonts w:cs="Symbol"/>
-    </w:rPr>
-  </w:style>
-  <w:style w:type="character" w:styleId="ListLabel114">
-    <w:name w:val="ListLabel 114"/>
-    <w:qFormat/>
-    <w:rPr>
-      <w:rFonts w:cs="Courier New"/>
-    </w:rPr>
-  </w:style>
-  <w:style w:type="character" w:styleId="ListLabel115">
-    <w:name w:val="ListLabel 115"/>
-    <w:qFormat/>
-    <w:rPr>
-      <w:rFonts w:cs="Wingdings"/>
-    </w:rPr>
-  </w:style>
-  <w:style w:type="character" w:styleId="ListLabel116">
-    <w:name w:val="ListLabel 116"/>
-    <w:qFormat/>
-    <w:rPr>
-      <w:rFonts w:ascii="Lato Black" w:hAnsi="Lato Black"/>
-      <w:b/>
-      <w:bCs/>
-      <w:color w:val="666666"/>
-      <w:sz w:val="24"/>
-      <w:szCs w:val="24"/>
-      <w:lang w:val="en-US" w:eastAsia="en-US"/>
-    </w:rPr>
-  </w:style>
-  <w:style w:type="character" w:styleId="ListLabel117">
-    <w:name w:val="ListLabel 117"/>
-    <w:qFormat/>
-    <w:rPr>
-      <w:rFonts w:ascii="Lato Black" w:hAnsi="Lato Black"/>
-      <w:sz w:val="24"/>
-      <w:szCs w:val="24"/>
-    </w:rPr>
-  </w:style>
-  <w:style w:type="character" w:styleId="ListLabel118">
-    <w:name w:val="ListLabel 118"/>
-    <w:qFormat/>
-    <w:rPr>
-      <w:rFonts w:ascii="Lato Black" w:hAnsi="Lato Black"/>
-      <w:sz w:val="24"/>
-      <w:szCs w:val="24"/>
-    </w:rPr>
-  </w:style>
-  <w:style w:type="character" w:styleId="ListLabel119">
-    <w:name w:val="ListLabel 119"/>
-    <w:qFormat/>
-    <w:rPr>
-      <w:rFonts w:ascii="Lato Black" w:hAnsi="Lato Black" w:cs="Webdings"/>
-      <w:color w:val="2E74B5"/>
-      <w:sz w:val="24"/>
-      <w:szCs w:val="24"/>
-    </w:rPr>
-  </w:style>
-  <w:style w:type="character" w:styleId="ListLabel120">
-    <w:name w:val="ListLabel 120"/>
-    <w:qFormat/>
-    <w:rPr>
-      <w:rFonts w:cs="Courier New"/>
-    </w:rPr>
-  </w:style>
-  <w:style w:type="character" w:styleId="ListLabel121">
-    <w:name w:val="ListLabel 121"/>
-    <w:qFormat/>
-    <w:rPr>
-      <w:rFonts w:cs="Wingdings"/>
-    </w:rPr>
-  </w:style>
-  <w:style w:type="character" w:styleId="ListLabel122">
-    <w:name w:val="ListLabel 122"/>
-    <w:qFormat/>
-    <w:rPr>
-      <w:rFonts w:cs="Symbol"/>
-    </w:rPr>
-  </w:style>
-  <w:style w:type="character" w:styleId="ListLabel123">
-    <w:name w:val="ListLabel 123"/>
-    <w:qFormat/>
-    <w:rPr>
-      <w:rFonts w:cs="Courier New"/>
-    </w:rPr>
-  </w:style>
-  <w:style w:type="character" w:styleId="ListLabel124">
-    <w:name w:val="ListLabel 124"/>
-    <w:qFormat/>
-    <w:rPr>
-      <w:rFonts w:cs="Wingdings"/>
-    </w:rPr>
-  </w:style>
-  <w:style w:type="character" w:styleId="ListLabel125">
-    <w:name w:val="ListLabel 125"/>
-    <w:qFormat/>
-    <w:rPr>
-      <w:rFonts w:cs="Symbol"/>
-    </w:rPr>
-  </w:style>
-  <w:style w:type="character" w:styleId="ListLabel126">
-    <w:name w:val="ListLabel 126"/>
-    <w:qFormat/>
-    <w:rPr>
-      <w:rFonts w:cs="Courier New"/>
-    </w:rPr>
-  </w:style>
-  <w:style w:type="character" w:styleId="ListLabel127">
-    <w:name w:val="ListLabel 127"/>
-    <w:qFormat/>
-    <w:rPr>
-      <w:rFonts w:cs="Wingdings"/>
-    </w:rPr>
-  </w:style>
-  <w:style w:type="character" w:styleId="ListLabel128">
-    <w:name w:val="ListLabel 128"/>
-    <w:qFormat/>
-    <w:rPr>
-      <w:rFonts w:ascii="Lato Black" w:hAnsi="Lato Black"/>
-      <w:b/>
-      <w:bCs/>
-      <w:color w:val="666666"/>
-      <w:sz w:val="24"/>
-      <w:szCs w:val="24"/>
-      <w:lang w:val="en-US" w:eastAsia="en-US"/>
-    </w:rPr>
-  </w:style>
-  <w:style w:type="character" w:styleId="ListLabel129">
-    <w:name w:val="ListLabel 129"/>
-    <w:qFormat/>
-    <w:rPr>
-      <w:rFonts w:ascii="Lato Black" w:hAnsi="Lato Black"/>
-      <w:sz w:val="24"/>
-      <w:szCs w:val="24"/>
-    </w:rPr>
-  </w:style>
-  <w:style w:type="character" w:styleId="ListLabel130">
-    <w:name w:val="ListLabel 130"/>
-    <w:qFormat/>
-    <w:rPr>
-      <w:rFonts w:ascii="Lato Black" w:hAnsi="Lato Black"/>
-      <w:sz w:val="24"/>
-      <w:szCs w:val="24"/>
-    </w:rPr>
-  </w:style>
-  <w:style w:type="character" w:styleId="ListLabel131">
-    <w:name w:val="ListLabel 131"/>
-    <w:qFormat/>
-    <w:rPr>
-      <w:rFonts w:ascii="Lato Black" w:hAnsi="Lato Black" w:cs="Webdings"/>
-      <w:color w:val="2E74B5"/>
-      <w:sz w:val="24"/>
-      <w:szCs w:val="24"/>
-    </w:rPr>
-  </w:style>
-  <w:style w:type="character" w:styleId="ListLabel132">
-    <w:name w:val="ListLabel 132"/>
-    <w:qFormat/>
-    <w:rPr>
-      <w:rFonts w:cs="Courier New"/>
-    </w:rPr>
-  </w:style>
-  <w:style w:type="character" w:styleId="ListLabel133">
-    <w:name w:val="ListLabel 133"/>
-    <w:qFormat/>
-    <w:rPr>
-      <w:rFonts w:cs="Wingdings"/>
-    </w:rPr>
-  </w:style>
-  <w:style w:type="character" w:styleId="ListLabel134">
-    <w:name w:val="ListLabel 134"/>
-    <w:qFormat/>
-    <w:rPr>
-      <w:rFonts w:cs="Symbol"/>
-    </w:rPr>
-  </w:style>
-  <w:style w:type="character" w:styleId="ListLabel135">
-    <w:name w:val="ListLabel 135"/>
-    <w:qFormat/>
-    <w:rPr>
-      <w:rFonts w:cs="Courier New"/>
-    </w:rPr>
-  </w:style>
-  <w:style w:type="character" w:styleId="ListLabel136">
-    <w:name w:val="ListLabel 136"/>
-    <w:qFormat/>
-    <w:rPr>
-      <w:rFonts w:cs="Wingdings"/>
-    </w:rPr>
-  </w:style>
-  <w:style w:type="character" w:styleId="ListLabel137">
-    <w:name w:val="ListLabel 137"/>
-    <w:qFormat/>
-    <w:rPr>
-      <w:rFonts w:cs="Symbol"/>
-    </w:rPr>
-  </w:style>
-  <w:style w:type="character" w:styleId="ListLabel138">
-    <w:name w:val="ListLabel 138"/>
-    <w:qFormat/>
-    <w:rPr>
-      <w:rFonts w:cs="Courier New"/>
-    </w:rPr>
-  </w:style>
-  <w:style w:type="character" w:styleId="ListLabel139">
-    <w:name w:val="ListLabel 139"/>
-    <w:qFormat/>
-    <w:rPr>
-      <w:rFonts w:cs="Wingdings"/>
-    </w:rPr>
-  </w:style>
-  <w:style w:type="character" w:styleId="ListLabel140">
-    <w:name w:val="ListLabel 140"/>
-    <w:qFormat/>
-    <w:rPr>
-      <w:rFonts w:ascii="Lato Black" w:hAnsi="Lato Black"/>
-      <w:b/>
-      <w:bCs/>
-      <w:color w:val="1B75BC"/>
-      <w:sz w:val="24"/>
-      <w:szCs w:val="24"/>
-      <w:lang w:val="en-US" w:eastAsia="en-US"/>
-    </w:rPr>
-  </w:style>
-  <w:style w:type="character" w:styleId="ListLabel141">
-    <w:name w:val="ListLabel 141"/>
-    <w:qFormat/>
-    <w:rPr>
-      <w:rFonts w:ascii="Lato Black" w:hAnsi="Lato Black"/>
-      <w:b/>
-      <w:bCs/>
-      <w:color w:val="666666"/>
-      <w:sz w:val="24"/>
-      <w:szCs w:val="24"/>
-      <w:lang w:val="en-US" w:eastAsia="en-US"/>
-    </w:rPr>
-  </w:style>
-  <w:style w:type="character" w:styleId="ListLabel142">
-    <w:name w:val="ListLabel 142"/>
-    <w:qFormat/>
-    <w:rPr>
-      <w:rFonts w:ascii="Lato Black" w:hAnsi="Lato Black"/>
-      <w:color w:val="1B75BC"/>
-      <w:sz w:val="24"/>
-      <w:szCs w:val="24"/>
-    </w:rPr>
-  </w:style>
-  <w:style w:type="character" w:styleId="ListLabel143">
-    <w:name w:val="ListLabel 143"/>
-    <w:qFormat/>
-    <w:rPr>
-      <w:rFonts w:ascii="Lato Black" w:hAnsi="Lato Black"/>
-      <w:color w:val="666666"/>
-      <w:sz w:val="24"/>
-      <w:szCs w:val="24"/>
-    </w:rPr>
-  </w:style>
-  <w:style w:type="character" w:styleId="ListLabel144">
-    <w:name w:val="ListLabel 144"/>
-    <w:qFormat/>
-    <w:rPr>
-      <w:rFonts w:ascii="Lato Black" w:hAnsi="Lato Black" w:cs="Webdings"/>
-      <w:color w:val="2E74B5"/>
-      <w:sz w:val="24"/>
-      <w:szCs w:val="24"/>
-    </w:rPr>
-  </w:style>
-  <w:style w:type="character" w:styleId="ListLabel145">
-    <w:name w:val="ListLabel 145"/>
-    <w:qFormat/>
-    <w:rPr>
-      <w:rFonts w:cs="Courier New"/>
-    </w:rPr>
-  </w:style>
-  <w:style w:type="character" w:styleId="ListLabel146">
-    <w:name w:val="ListLabel 146"/>
-    <w:qFormat/>
-    <w:rPr>
-      <w:rFonts w:cs="Wingdings"/>
-    </w:rPr>
-  </w:style>
-  <w:style w:type="character" w:styleId="ListLabel147">
-    <w:name w:val="ListLabel 147"/>
-    <w:qFormat/>
-    <w:rPr>
-      <w:rFonts w:cs="Symbol"/>
-    </w:rPr>
-  </w:style>
-  <w:style w:type="character" w:styleId="ListLabel148">
-    <w:name w:val="ListLabel 148"/>
-    <w:qFormat/>
-    <w:rPr>
-      <w:rFonts w:cs="Courier New"/>
-    </w:rPr>
-  </w:style>
-  <w:style w:type="character" w:styleId="ListLabel149">
-    <w:name w:val="ListLabel 149"/>
-    <w:qFormat/>
-    <w:rPr>
-      <w:rFonts w:cs="Wingdings"/>
-    </w:rPr>
-  </w:style>
-  <w:style w:type="character" w:styleId="ListLabel150">
-    <w:name w:val="ListLabel 150"/>
-    <w:qFormat/>
-    <w:rPr>
-      <w:rFonts w:cs="Symbol"/>
-    </w:rPr>
-  </w:style>
-  <w:style w:type="character" w:styleId="ListLabel151">
-    <w:name w:val="ListLabel 151"/>
-    <w:qFormat/>
-    <w:rPr>
-      <w:rFonts w:cs="Courier New"/>
-    </w:rPr>
-  </w:style>
-  <w:style w:type="character" w:styleId="ListLabel152">
-    <w:name w:val="ListLabel 152"/>
-    <w:qFormat/>
-    <w:rPr>
-      <w:rFonts w:cs="Wingdings"/>
-    </w:rPr>
-  </w:style>
-  <w:style w:type="character" w:styleId="ListLabel153">
-    <w:name w:val="ListLabel 153"/>
-    <w:qFormat/>
-    <w:rPr>
-      <w:rFonts w:ascii="Lato Black" w:hAnsi="Lato Black"/>
-      <w:b/>
-      <w:bCs/>
-      <w:color w:val="1B75BC"/>
-      <w:sz w:val="24"/>
-      <w:szCs w:val="24"/>
-      <w:lang w:val="en-US" w:eastAsia="en-US"/>
-    </w:rPr>
-  </w:style>
-  <w:style w:type="character" w:styleId="ListLabel154">
-    <w:name w:val="ListLabel 154"/>
-    <w:qFormat/>
-    <w:rPr>
-      <w:rFonts w:ascii="Lato Black" w:hAnsi="Lato Black"/>
-      <w:b/>
-      <w:bCs/>
-      <w:color w:val="666666"/>
-      <w:sz w:val="24"/>
-      <w:szCs w:val="24"/>
-      <w:lang w:val="en-US" w:eastAsia="en-US"/>
-    </w:rPr>
-  </w:style>
-  <w:style w:type="character" w:styleId="ListLabel155">
-    <w:name w:val="ListLabel 155"/>
-    <w:qFormat/>
-    <w:rPr>
-      <w:rFonts w:ascii="Lato Black" w:hAnsi="Lato Black"/>
-      <w:color w:val="1B75BC"/>
-      <w:sz w:val="24"/>
-      <w:szCs w:val="24"/>
-    </w:rPr>
-  </w:style>
-  <w:style w:type="character" w:styleId="ListLabel156">
-    <w:name w:val="ListLabel 156"/>
-    <w:qFormat/>
-    <w:rPr>
-      <w:rFonts w:ascii="Lato Black" w:hAnsi="Lato Black"/>
-      <w:color w:val="666666"/>
-      <w:sz w:val="24"/>
-      <w:szCs w:val="24"/>
-    </w:rPr>
-  </w:style>
-  <w:style w:type="character" w:styleId="ListLabel157">
-    <w:name w:val="ListLabel 157"/>
-    <w:qFormat/>
-    <w:rPr>
-      <w:rFonts w:ascii="Lato Black" w:hAnsi="Lato Black" w:cs="Webdings"/>
-      <w:color w:val="2E74B5"/>
-      <w:sz w:val="24"/>
-      <w:szCs w:val="24"/>
-    </w:rPr>
-  </w:style>
-  <w:style w:type="character" w:styleId="ListLabel158">
-    <w:name w:val="ListLabel 158"/>
-    <w:qFormat/>
-    <w:rPr>
-      <w:rFonts w:cs="Courier New"/>
-    </w:rPr>
-  </w:style>
-  <w:style w:type="character" w:styleId="ListLabel159">
-    <w:name w:val="ListLabel 159"/>
-    <w:qFormat/>
-    <w:rPr>
-      <w:rFonts w:cs="Wingdings"/>
-    </w:rPr>
-  </w:style>
-  <w:style w:type="character" w:styleId="ListLabel160">
-    <w:name w:val="ListLabel 160"/>
-    <w:qFormat/>
-    <w:rPr>
-      <w:rFonts w:cs="Symbol"/>
-    </w:rPr>
-  </w:style>
-  <w:style w:type="character" w:styleId="ListLabel161">
-    <w:name w:val="ListLabel 161"/>
-    <w:qFormat/>
-    <w:rPr>
-      <w:rFonts w:cs="Courier New"/>
-    </w:rPr>
-  </w:style>
-  <w:style w:type="character" w:styleId="ListLabel162">
-    <w:name w:val="ListLabel 162"/>
-    <w:qFormat/>
-    <w:rPr>
-      <w:rFonts w:cs="Wingdings"/>
-    </w:rPr>
-  </w:style>
-  <w:style w:type="character" w:styleId="ListLabel163">
-    <w:name w:val="ListLabel 163"/>
-    <w:qFormat/>
-    <w:rPr>
-      <w:rFonts w:cs="Symbol"/>
-    </w:rPr>
-  </w:style>
-  <w:style w:type="character" w:styleId="ListLabel164">
-    <w:name w:val="ListLabel 164"/>
-    <w:qFormat/>
-    <w:rPr>
-      <w:rFonts w:cs="Courier New"/>
-    </w:rPr>
-  </w:style>
-  <w:style w:type="character" w:styleId="ListLabel165">
-    <w:name w:val="ListLabel 165"/>
-    <w:qFormat/>
-    <w:rPr>
-      <w:rFonts w:cs="Wingdings"/>
-    </w:rPr>
-  </w:style>
-  <w:style w:type="character" w:styleId="ListLabel166">
-    <w:name w:val="ListLabel 166"/>
-    <w:qFormat/>
-    <w:rPr>
-      <w:rFonts w:ascii="Lato Black" w:hAnsi="Lato Black"/>
-      <w:b/>
-      <w:bCs/>
-      <w:color w:val="1B75BC"/>
-      <w:sz w:val="24"/>
-      <w:szCs w:val="24"/>
-      <w:lang w:val="en-US" w:eastAsia="en-US"/>
-    </w:rPr>
-  </w:style>
-  <w:style w:type="character" w:styleId="ListLabel167">
-    <w:name w:val="ListLabel 167"/>
-    <w:qFormat/>
-    <w:rPr>
-      <w:rFonts w:ascii="Lato Black" w:hAnsi="Lato Black"/>
-      <w:b/>
-      <w:bCs/>
-      <w:color w:val="666666"/>
-      <w:sz w:val="24"/>
-      <w:szCs w:val="24"/>
-      <w:lang w:val="en-US" w:eastAsia="en-US"/>
-    </w:rPr>
-  </w:style>
-  <w:style w:type="character" w:styleId="ListLabel168">
-    <w:name w:val="ListLabel 168"/>
-    <w:qFormat/>
-    <w:rPr>
-      <w:rFonts w:ascii="Lato Black" w:hAnsi="Lato Black"/>
-      <w:color w:val="1B75BC"/>
-      <w:sz w:val="24"/>
-      <w:szCs w:val="24"/>
-    </w:rPr>
-  </w:style>
-  <w:style w:type="character" w:styleId="ListLabel169">
-    <w:name w:val="ListLabel 169"/>
-    <w:qFormat/>
-    <w:rPr>
-      <w:rFonts w:ascii="Lato Black" w:hAnsi="Lato Black"/>
-      <w:color w:val="666666"/>
-      <w:sz w:val="24"/>
-      <w:szCs w:val="24"/>
     </w:rPr>
   </w:style>
   <w:style w:type="paragraph" w:styleId="Style13">
@@ -7285,6 +5925,13 @@
     </w:rPr>
   </w:style>
   <w:style w:type="paragraph" w:styleId="Style25">
+    <w:name w:val="Верхний и нижний колонтитулы"/>
+    <w:basedOn w:val="Normal"/>
+    <w:qFormat/>
+    <w:pPr/>
+    <w:rPr/>
+  </w:style>
+  <w:style w:type="paragraph" w:styleId="Style26">
     <w:name w:val="Header"/>
     <w:basedOn w:val="Normal"/>
     <w:link w:val="HeaderChar"/>
@@ -7300,7 +5947,7 @@
       <w:lang w:val="ru-RU"/>
     </w:rPr>
   </w:style>
-  <w:style w:type="paragraph" w:styleId="Style26">
+  <w:style w:type="paragraph" w:styleId="Style27">
     <w:name w:val="Footer"/>
     <w:basedOn w:val="Normal"/>
     <w:link w:val="FooterChar"/>
@@ -7317,7 +5964,7 @@
       <w:lang w:val="x-none" w:eastAsia="x-none"/>
     </w:rPr>
   </w:style>
-  <w:style w:type="paragraph" w:styleId="Style27" w:customStyle="1">
+  <w:style w:type="paragraph" w:styleId="Style28" w:customStyle="1">
     <w:name w:val="Личные сведения"/>
     <w:basedOn w:val="Style18"/>
     <w:qFormat/>
@@ -7349,7 +5996,7 @@
       <w:lang w:val="en-US"/>
     </w:rPr>
   </w:style>
-  <w:style w:type="paragraph" w:styleId="Style28">
+  <w:style w:type="paragraph" w:styleId="Style29">
     <w:name w:val="Title"/>
     <w:basedOn w:val="Normal"/>
     <w:link w:val="TitleChar"/>
@@ -7441,6 +6088,7 @@
     <w:pPr>
       <w:widowControl/>
       <w:bidi w:val="0"/>
+      <w:spacing w:before="0" w:after="0"/>
       <w:jc w:val="left"/>
     </w:pPr>
     <w:rPr>
@@ -7452,7 +6100,7 @@
       <w:lang w:val="en-US" w:eastAsia="en-US" w:bidi="ar-SA"/>
     </w:rPr>
   </w:style>
-  <w:style w:type="paragraph" w:styleId="Style29">
+  <w:style w:type="paragraph" w:styleId="Style30">
     <w:name w:val="Endnote Text"/>
     <w:basedOn w:val="Normal"/>
     <w:semiHidden/>
@@ -7462,14 +6110,14 @@
       <w:sz w:val="20"/>
     </w:rPr>
   </w:style>
-  <w:style w:type="paragraph" w:styleId="Style30">
+  <w:style w:type="paragraph" w:styleId="Style31">
     <w:name w:val="Содержимое таблицы"/>
     <w:basedOn w:val="Normal"/>
     <w:qFormat/>
     <w:pPr/>
     <w:rPr/>
   </w:style>
-  <w:style w:type="paragraph" w:styleId="Style31" w:customStyle="1">
+  <w:style w:type="paragraph" w:styleId="Style32" w:customStyle="1">
     <w:name w:val="Заголовок таблицы"/>
     <w:basedOn w:val="4"/>
     <w:qFormat/>
@@ -7614,7 +6262,7 @@
       <w:lang w:val="en-US" w:eastAsia="en-US"/>
     </w:rPr>
   </w:style>
-  <w:style w:type="paragraph" w:styleId="Style32">
+  <w:style w:type="paragraph" w:styleId="Style33">
     <w:name w:val="Содержимое врезки"/>
     <w:basedOn w:val="Normal"/>
     <w:qFormat/>

--- a/Khaliman_Eugene_CV.docx
+++ b/Khaliman_Eugene_CV.docx
@@ -66,7 +66,7 @@
                 <wp:positionV relativeFrom="page">
                   <wp:posOffset>886460</wp:posOffset>
                 </wp:positionV>
-                <wp:extent cx="3510915" cy="2115185"/>
+                <wp:extent cx="3511550" cy="2115185"/>
                 <wp:effectExtent l="0" t="0" r="0" b="0"/>
                 <wp:wrapSquare wrapText="bothSides"/>
                 <wp:docPr id="1" name="Врезка1"/>
@@ -77,7 +77,7 @@
                       <wps:spPr>
                         <a:xfrm>
                           <a:off x="0" y="0"/>
-                          <a:ext cx="3510360" cy="2114640"/>
+                          <a:ext cx="3511080" cy="2114640"/>
                         </a:xfrm>
                         <a:prstGeom prst="rect">
                           <a:avLst/>
@@ -515,14 +515,10 @@
                           <w:p>
                             <w:pPr>
                               <w:pStyle w:val="Style33"/>
-                              <w:rPr>
-                                <w:color w:val="000000"/>
-                              </w:rPr>
+                              <w:rPr/>
                             </w:pPr>
                             <w:r>
-                              <w:rPr>
-                                <w:color w:val="000000"/>
-                              </w:rPr>
+                              <w:rPr/>
                             </w:r>
                           </w:p>
                         </w:txbxContent>
@@ -538,7 +534,7 @@
           </mc:Choice>
           <mc:Fallback>
             <w:pict>
-              <v:rect id="shape_0" ID="Врезка1" stroked="f" style="position:absolute;margin-left:242.15pt;margin-top:69.8pt;width:276.35pt;height:166.45pt;mso-position-horizontal-relative:page;mso-position-vertical-relative:page">
+              <v:rect id="shape_0" ID="Врезка1" stroked="f" style="position:absolute;margin-left:242.15pt;margin-top:69.8pt;width:276.4pt;height:166.45pt;mso-position-horizontal-relative:page;mso-position-vertical-relative:page">
                 <w10:wrap type="none"/>
                 <v:fill o:detectmouseclick="t" on="false"/>
                 <v:stroke color="#3465a4" joinstyle="round" endcap="flat"/>
@@ -964,14 +960,10 @@
                     <w:p>
                       <w:pPr>
                         <w:pStyle w:val="Style33"/>
-                        <w:rPr>
-                          <w:color w:val="000000"/>
-                        </w:rPr>
+                        <w:rPr/>
                       </w:pPr>
                       <w:r>
-                        <w:rPr>
-                          <w:color w:val="000000"/>
-                        </w:rPr>
+                        <w:rPr/>
                       </w:r>
                     </w:p>
                   </w:txbxContent>
@@ -1740,17 +1732,7 @@
           <w:szCs w:val="24"/>
           <w:lang w:val="en-US" w:eastAsia="en-US"/>
         </w:rPr>
-        <w:t xml:space="preserve">HTML5/CSS3, Tomcat, Maven, Cucumber, Postman, </w:t>
-      </w:r>
-      <w:r>
-        <w:rPr>
-          <w:rStyle w:val="FontStyle16"/>
-          <w:rFonts w:ascii="Lato Black" w:hAnsi="Lato Black"/>
-          <w:sz w:val="24"/>
-          <w:szCs w:val="24"/>
-          <w:lang w:val="en-US" w:eastAsia="en-US"/>
-        </w:rPr>
-        <w:t>YouTrack</w:t>
+        <w:t>HTML5/CSS3, Tomcat, Maven, Cucumber, Postman, YouTrack</w:t>
       </w:r>
     </w:p>
     <w:p>
@@ -1790,17 +1772,7 @@
           <w:szCs w:val="24"/>
           <w:lang w:val="en-US" w:eastAsia="en-US"/>
         </w:rPr>
-        <w:t xml:space="preserve">HTTP/HTTPS, Git, XML/JSON, SELENIUM, JENKINS, </w:t>
-      </w:r>
-      <w:r>
-        <w:rPr>
-          <w:rStyle w:val="FontStyle16"/>
-          <w:rFonts w:ascii="Lato Black" w:hAnsi="Lato Black"/>
-          <w:sz w:val="24"/>
-          <w:szCs w:val="24"/>
-          <w:lang w:val="en-US" w:eastAsia="en-US"/>
-        </w:rPr>
-        <w:t>UPSOURCE</w:t>
+        <w:t>HTTP/HTTPS, Git, XML/JSON, SELENIUM, JENKINS, UPSOURCE</w:t>
       </w:r>
     </w:p>
     <w:p>
@@ -1950,21 +1922,32 @@
         </w:rPr>
         <w:t xml:space="preserve">           </w:t>
       </w:r>
-      <w:hyperlink r:id="rId4">
-        <w:r>
-          <w:rPr>
-            <w:rStyle w:val="FontStyle15"/>
-            <w:rFonts w:ascii="Lato Black" w:hAnsi="Lato Black"/>
-            <w:b/>
-            <w:bCs/>
-            <w:color w:val="666666"/>
-            <w:sz w:val="24"/>
-            <w:szCs w:val="24"/>
-            <w:lang w:val="en-US" w:eastAsia="en-US"/>
-          </w:rPr>
-          <w:t>https://github.com/Genya9000/Task-Manager</w:t>
-        </w:r>
-      </w:hyperlink>
+      <w:r>
+        <w:rPr>
+          <w:rStyle w:val="Style11"/>
+          <w:rFonts w:ascii="Lato Black" w:hAnsi="Lato Black"/>
+          <w:b/>
+          <w:bCs/>
+          <w:color w:val="666666"/>
+          <w:sz w:val="24"/>
+          <w:szCs w:val="24"/>
+          <w:lang w:val="en-US" w:eastAsia="en-US"/>
+        </w:rPr>
+        <w:t>https://github.com/Genya9000/</w:t>
+      </w:r>
+      <w:r>
+        <w:rPr>
+          <w:rStyle w:val="Style11"/>
+          <w:rFonts w:ascii="Lato Black" w:hAnsi="Lato Black"/>
+          <w:b/>
+          <w:bCs/>
+          <w:color w:val="666666"/>
+          <w:sz w:val="24"/>
+          <w:szCs w:val="24"/>
+          <w:lang w:val="en-US" w:eastAsia="en-US"/>
+        </w:rPr>
+        <w:t>Task-Manager</w:t>
+      </w:r>
       <w:r>
         <w:rPr>
           <w:rStyle w:val="FontStyle15"/>
@@ -2061,7 +2044,7 @@
         <w:pStyle w:val="ArrowBlueBullets"/>
         <w:rPr/>
       </w:pPr>
-      <w:hyperlink r:id="rId5">
+      <w:hyperlink r:id="rId4">
         <w:r>
           <w:rPr>
             <w:rStyle w:val="FontStyle15"/>
@@ -3420,7 +3403,38 @@
                 <w:sz w:val="20"/>
                 <w:lang w:val="en-US" w:eastAsia="ru-RU"/>
               </w:rPr>
-              <w:t>/2008 – 07/2018</w:t>
+              <w:t>/200</w:t>
+            </w:r>
+            <w:r>
+              <w:rPr>
+                <w:rFonts w:eastAsia="Times New Roman" w:cs="Tahoma" w:ascii="Lato Black" w:hAnsi="Lato Black"/>
+                <w:color w:val="595959"/>
+                <w:kern w:val="0"/>
+                <w:sz w:val="20"/>
+                <w:szCs w:val="20"/>
+                <w:lang w:val="en-US" w:eastAsia="ru-RU" w:bidi="ar-SA"/>
+              </w:rPr>
+              <w:t>7</w:t>
+            </w:r>
+            <w:r>
+              <w:rPr>
+                <w:rFonts w:cs="Tahoma" w:ascii="Lato Black" w:hAnsi="Lato Black"/>
+                <w:color w:val="595959"/>
+                <w:sz w:val="20"/>
+                <w:lang w:val="en-US" w:eastAsia="ru-RU"/>
+              </w:rPr>
+              <w:t>– 07/201</w:t>
+            </w:r>
+            <w:r>
+              <w:rPr>
+                <w:rFonts w:eastAsia="Times New Roman" w:cs="Tahoma" w:ascii="Lato Black" w:hAnsi="Lato Black"/>
+                <w:color w:val="595959"/>
+                <w:kern w:val="0"/>
+                <w:sz w:val="20"/>
+                <w:szCs w:val="20"/>
+                <w:lang w:val="en-US" w:eastAsia="ru-RU" w:bidi="ar-SA"/>
+              </w:rPr>
+              <w:t>7</w:t>
             </w:r>
           </w:p>
         </w:tc>
@@ -3753,7 +3767,18 @@
                 <w:sz w:val="20"/>
                 <w:lang w:val="en-US" w:eastAsia="ru-RU"/>
               </w:rPr>
-              <w:t xml:space="preserve">/2018– </w:t>
+              <w:t>/201</w:t>
+            </w:r>
+            <w:r>
+              <w:rPr>
+                <w:rFonts w:eastAsia="Times New Roman" w:cs="Tahoma" w:ascii="Lato Black" w:hAnsi="Lato Black"/>
+                <w:color w:val="595959"/>
+                <w:kern w:val="0"/>
+                <w:sz w:val="20"/>
+                <w:szCs w:val="20"/>
+                <w:lang w:val="en-US" w:eastAsia="ru-RU" w:bidi="ar-SA"/>
+              </w:rPr>
+              <w:t>7</w:t>
             </w:r>
             <w:r>
               <w:rPr>
@@ -3762,16 +3787,7 @@
                 <w:sz w:val="20"/>
                 <w:lang w:val="en-US" w:eastAsia="ru-RU"/>
               </w:rPr>
-              <w:t>11</w:t>
-            </w:r>
-            <w:r>
-              <w:rPr>
-                <w:rFonts w:cs="Tahoma" w:ascii="Lato Black" w:hAnsi="Lato Black"/>
-                <w:color w:val="595959"/>
-                <w:sz w:val="20"/>
-                <w:lang w:val="en-US" w:eastAsia="ru-RU"/>
-              </w:rPr>
-              <w:t>/2019</w:t>
+              <w:t>– 11/2019</w:t>
             </w:r>
           </w:p>
         </w:tc>
@@ -3842,6 +3858,40 @@
                 <w:szCs w:val="20"/>
               </w:rPr>
               <w:t>Manual QA Engineer.  Doing Test cases; writing bug reports.</w:t>
+            </w:r>
+          </w:p>
+          <w:p>
+            <w:pPr>
+              <w:pStyle w:val="ArrowBlueBullets"/>
+              <w:spacing w:before="0" w:after="120"/>
+              <w:rPr/>
+            </w:pPr>
+            <w:r>
+              <w:rPr>
+                <w:rStyle w:val="FontStyle15"/>
+                <w:rFonts w:ascii="Lato Black" w:hAnsi="Lato Black"/>
+                <w:sz w:val="20"/>
+                <w:szCs w:val="20"/>
+              </w:rPr>
+              <w:t>D</w:t>
+            </w:r>
+            <w:r>
+              <w:rPr>
+                <w:rStyle w:val="FontStyle15"/>
+                <w:rFonts w:ascii="Lato Black" w:hAnsi="Lato Black"/>
+                <w:sz w:val="20"/>
+                <w:szCs w:val="20"/>
+              </w:rPr>
+              <w:t xml:space="preserve">esigned and developed multiple different web applications </w:t>
+            </w:r>
+            <w:r>
+              <w:rPr>
+                <w:rStyle w:val="FontStyle15"/>
+                <w:rFonts w:ascii="Lato Black" w:hAnsi="Lato Black"/>
+                <w:sz w:val="20"/>
+                <w:szCs w:val="20"/>
+              </w:rPr>
+              <w:t xml:space="preserve">with java </w:t>
             </w:r>
           </w:p>
         </w:tc>
@@ -3954,6 +4004,8 @@
               <w:rPr>
                 <w:rFonts w:ascii="Open Sans" w:hAnsi="Open Sans"/>
                 <w:b w:val="false"/>
+                <w:b w:val="false"/>
+                <w:i w:val="false"/>
                 <w:i w:val="false"/>
                 <w:caps w:val="false"/>
                 <w:smallCaps w:val="false"/>
@@ -4076,25 +4128,7 @@
                 <w:sz w:val="20"/>
                 <w:lang w:val="en-US" w:eastAsia="ru-RU"/>
               </w:rPr>
-              <w:t>/20</w:t>
-            </w:r>
-            <w:r>
-              <w:rPr>
-                <w:rFonts w:cs="Tahoma" w:ascii="Lato Black" w:hAnsi="Lato Black"/>
-                <w:color w:val="595959"/>
-                <w:sz w:val="20"/>
-                <w:lang w:val="en-US" w:eastAsia="ru-RU"/>
-              </w:rPr>
-              <w:t>20</w:t>
-            </w:r>
-            <w:r>
-              <w:rPr>
-                <w:rFonts w:cs="Tahoma" w:ascii="Lato Black" w:hAnsi="Lato Black"/>
-                <w:color w:val="595959"/>
-                <w:sz w:val="20"/>
-                <w:lang w:val="en-US" w:eastAsia="ru-RU"/>
-              </w:rPr>
-              <w:t>– Nowadays</w:t>
+              <w:t>/2020– Nowadays</w:t>
             </w:r>
           </w:p>
         </w:tc>
@@ -4160,18 +4194,9 @@
                 <w:sz w:val="20"/>
                 <w:szCs w:val="20"/>
               </w:rPr>
-              <w:t>J</w:t>
+              <w:t xml:space="preserve">Joint development of the project in position </w:t>
             </w:r>
-            <w:r>
-              <w:rPr>
-                <w:rStyle w:val="FontStyle15"/>
-                <w:rFonts w:ascii="Lato Black" w:hAnsi="Lato Black"/>
-                <w:sz w:val="20"/>
-                <w:szCs w:val="20"/>
-              </w:rPr>
-              <w:t xml:space="preserve">oint development of the project in position </w:t>
-            </w:r>
-            <w:hyperlink r:id="rId6">
+            <w:hyperlink r:id="rId5">
               <w:r>
                 <w:rPr>
                   <w:rStyle w:val="FontStyle15"/>
@@ -4299,8 +4324,8 @@
       </w:r>
     </w:p>
     <w:sectPr>
-      <w:headerReference w:type="default" r:id="rId7"/>
-      <w:footerReference w:type="default" r:id="rId8"/>
+      <w:headerReference w:type="default" r:id="rId6"/>
+      <w:footerReference w:type="default" r:id="rId7"/>
       <w:type w:val="nextPage"/>
       <w:pgSz w:w="11906" w:h="16838"/>
       <w:pgMar w:left="851" w:right="851" w:header="425" w:top="720" w:footer="686" w:bottom="743" w:gutter="0"/>
@@ -4339,12 +4364,12 @@
             <wp:anchor behindDoc="1" distT="0" distB="0" distL="0" distR="0" simplePos="0" locked="0" layoutInCell="1" allowOverlap="1" relativeHeight="4" wp14:anchorId="6C3E7992">
               <wp:simplePos x="0" y="0"/>
               <wp:positionH relativeFrom="page">
-                <wp:posOffset>-3566160</wp:posOffset>
+                <wp:posOffset>-3565525</wp:posOffset>
               </wp:positionH>
               <wp:positionV relativeFrom="page">
-                <wp:posOffset>10323830</wp:posOffset>
+                <wp:posOffset>10323195</wp:posOffset>
               </wp:positionV>
-              <wp:extent cx="7571105" cy="201295"/>
+              <wp:extent cx="7571740" cy="201930"/>
               <wp:effectExtent l="0" t="0" r="0" b="0"/>
               <wp:wrapNone/>
               <wp:docPr id="4" name="Group 33"/>
@@ -4355,15 +4380,15 @@
                     <wpg:grpSpPr>
                       <a:xfrm>
                         <a:off x="0" y="0"/>
-                        <a:ext cx="7570440" cy="200520"/>
+                        <a:ext cx="7571160" cy="201240"/>
                       </a:xfrm>
                     </wpg:grpSpPr>
                     <wps:wsp>
                       <wps:cNvSpPr/>
                       <wps:spPr>
                         <a:xfrm>
-                          <a:off x="7265160" y="16560"/>
-                          <a:ext cx="135720" cy="184320"/>
+                          <a:off x="7266240" y="17280"/>
+                          <a:ext cx="135360" cy="184320"/>
                         </a:xfrm>
                         <a:prstGeom prst="rect">
                           <a:avLst/>
@@ -4423,15 +4448,15 @@
                       <wpg:grpSpPr>
                         <a:xfrm>
                           <a:off x="0" y="0"/>
-                          <a:ext cx="7570440" cy="167040"/>
+                          <a:ext cx="7571160" cy="168120"/>
                         </a:xfrm>
                       </wpg:grpSpPr>
                       <wps:wsp>
                         <wps:cNvSpPr/>
                         <wps:spPr>
                           <a:xfrm flipH="1" flipV="1">
-                            <a:off x="7301880" y="0"/>
-                            <a:ext cx="268560" cy="147240"/>
+                            <a:off x="7302960" y="0"/>
+                            <a:ext cx="267840" cy="147240"/>
                           </a:xfrm>
                           <a:prstGeom prst="bentConnector3">
                             <a:avLst>
@@ -4458,7 +4483,7 @@
                         <wps:cNvSpPr/>
                         <wps:spPr>
                           <a:xfrm flipH="1" rot="10800000">
-                            <a:off x="0" y="19800"/>
+                            <a:off x="0" y="20880"/>
                             <a:ext cx="2427480" cy="147240"/>
                           </a:xfrm>
                           <a:prstGeom prst="bentConnector3">
@@ -4494,8 +4519,8 @@
         </mc:Choice>
         <mc:Fallback>
           <w:pict>
-            <v:group id="shape_0" alt="Group 33" style="position:absolute;margin-left:-280.9pt;margin-top:812.9pt;width:596.15pt;height:15.8pt" coordorigin="-5618,16258" coordsize="11923,316">
-              <v:rect id="shape_0" stroked="f" style="position:absolute;left:5825;top:16284;width:213;height:289;mso-position-horizontal-relative:page;mso-position-vertical-relative:page">
+            <v:group id="shape_0" alt="Group 33" style="position:absolute;margin-left:-280.85pt;margin-top:812.85pt;width:596.25pt;height:15.85pt" coordorigin="-5617,16257" coordsize="11925,317">
+              <v:rect id="shape_0" stroked="f" style="position:absolute;left:5828;top:16284;width:212;height:289;mso-position-horizontal-relative:page;mso-position-vertical-relative:page">
                 <v:textbox>
                   <w:txbxContent>
                     <w:p>
@@ -4535,7 +4560,7 @@
                 <v:fill o:detectmouseclick="t" on="false"/>
                 <v:stroke color="#3465a4" joinstyle="round" endcap="flat"/>
               </v:rect>
-              <v:group id="shape_0" style="position:absolute;left:-5618;top:16258;width:11923;height:262">
+              <v:group id="shape_0" style="position:absolute;left:-5617;top:16257;width:11925;height:264">
                 <v:shapetype id="shapetype_34" coordsize="21600,21600" o:spt="34" adj="10800" path="m,l@0,l@0,21600l21600,21600nfe">
                   <v:stroke joinstyle="miter"/>
                   <v:formulas>
@@ -4546,12 +4571,12 @@
                     <v:h position="@0,10800"/>
                   </v:handles>
                 </v:shapetype>
-                <v:shape id="shape_0" stroked="t" style="position:absolute;left:5883;top:16258;width:422;height:231;flip:xy;mso-position-horizontal-relative:page;mso-position-vertical-relative:page" type="shapetype_34">
+                <v:shape id="shape_0" stroked="t" style="position:absolute;left:5886;top:16257;width:421;height:231;flip:xy;mso-position-horizontal-relative:page;mso-position-vertical-relative:page" type="shapetype_34">
                   <w10:wrap type="none"/>
                   <v:fill o:detectmouseclick="t" on="false"/>
                   <v:stroke color="#a5a5a5" weight="9360" joinstyle="miter" endcap="flat"/>
                 </v:shape>
-                <v:shape id="shape_0" stroked="t" style="position:absolute;left:-5616;top:16289;width:3822;height:231;flip:x;rotation:180;mso-position-horizontal-relative:page;mso-position-vertical-relative:page" type="shapetype_34">
+                <v:shape id="shape_0" stroked="t" style="position:absolute;left:-5615;top:16290;width:3822;height:231;flip:x;rotation:180;mso-position-horizontal-relative:page;mso-position-vertical-relative:page" type="shapetype_34">
                   <w10:wrap type="none"/>
                   <v:fill o:detectmouseclick="t" on="false"/>
                   <v:stroke color="#a5a5a5" weight="9360" joinstyle="miter" endcap="flat"/>
